--- a/frontend/web/instructions/psy_test.docx
+++ b/frontend/web/instructions/psy_test.docx
@@ -1,6 +1,6 @@
 
 <file path=word/document.xml><?xml version="1.0" encoding="utf-8"?>
-<w:document xmlns:wpc="http://schemas.microsoft.com/office/word/2010/wordprocessingCanvas" xmlns:cx="http://schemas.microsoft.com/office/drawing/2014/chartex" xmlns:cx1="http://schemas.microsoft.com/office/drawing/2015/9/8/chartex" xmlns:cx2="http://schemas.microsoft.com/office/drawing/2015/10/21/chartex" xmlns:cx3="http://schemas.microsoft.com/office/drawing/2016/5/9/chartex" xmlns:cx4="http://schemas.microsoft.com/office/drawing/2016/5/10/chartex" xmlns:cx5="http://schemas.microsoft.com/office/drawing/2016/5/11/chartex" xmlns:cx6="http://schemas.microsoft.com/office/drawing/2016/5/12/chartex" xmlns:cx7="http://schemas.microsoft.com/office/drawing/2016/5/13/chartex" xmlns:cx8="http://schemas.microsoft.com/office/drawing/2016/5/14/chartex" xmlns:mc="http://schemas.openxmlformats.org/markup-compatibility/2006" xmlns:aink="http://schemas.microsoft.com/office/drawing/2016/ink" xmlns:am3d="http://schemas.microsoft.com/office/drawing/2017/model3d" xmlns:o="urn:schemas-microsoft-com:office:office" xmlns:oel="http://schemas.microsoft.com/office/2019/extlst" xmlns:r="http://schemas.openxmlformats.org/officeDocument/2006/relationships" xmlns:m="http://schemas.openxmlformats.org/officeDocument/2006/math" xmlns:v="urn:schemas-microsoft-com:vml" xmlns:wp14="http://schemas.microsoft.com/office/word/2010/wordprocessingDrawing" xmlns:wp="http://schemas.openxmlformats.org/drawingml/2006/wordprocessingDrawing" xmlns:w10="urn:schemas-microsoft-com:office:word" xmlns:w="http://schemas.openxmlformats.org/wordprocessingml/2006/main" xmlns:w14="http://schemas.microsoft.com/office/word/2010/wordml" xmlns:w15="http://schemas.microsoft.com/office/word/2012/wordml" xmlns:w16cex="http://schemas.microsoft.com/office/word/2018/wordml/cex" xmlns:w16cid="http://schemas.microsoft.com/office/word/2016/wordml/cid" xmlns:w16="http://schemas.microsoft.com/office/word/2018/wordml" xmlns:w16sdtdh="http://schemas.microsoft.com/office/word/2020/wordml/sdtdatahash" xmlns:w16se="http://schemas.microsoft.com/office/word/2015/wordml/symex" xmlns:wpg="http://schemas.microsoft.com/office/word/2010/wordprocessingGroup" xmlns:wpi="http://schemas.microsoft.com/office/word/2010/wordprocessingInk" xmlns:wne="http://schemas.microsoft.com/office/word/2006/wordml" xmlns:wps="http://schemas.microsoft.com/office/word/2010/wordprocessingShape" mc:Ignorable="w14 w15 w16se w16cid w16 w16cex w16sdtdh wp14">
+<w:document xmlns:wpc="http://schemas.microsoft.com/office/word/2010/wordprocessingCanvas" xmlns:cx="http://schemas.microsoft.com/office/drawing/2014/chartex" xmlns:cx1="http://schemas.microsoft.com/office/drawing/2015/9/8/chartex" xmlns:cx2="http://schemas.microsoft.com/office/drawing/2015/10/21/chartex" xmlns:cx3="http://schemas.microsoft.com/office/drawing/2016/5/9/chartex" xmlns:cx4="http://schemas.microsoft.com/office/drawing/2016/5/10/chartex" xmlns:cx5="http://schemas.microsoft.com/office/drawing/2016/5/11/chartex" xmlns:cx6="http://schemas.microsoft.com/office/drawing/2016/5/12/chartex" xmlns:cx7="http://schemas.microsoft.com/office/drawing/2016/5/13/chartex" xmlns:cx8="http://schemas.microsoft.com/office/drawing/2016/5/14/chartex" xmlns:mc="http://schemas.openxmlformats.org/markup-compatibility/2006" xmlns:aink="http://schemas.microsoft.com/office/drawing/2016/ink" xmlns:am3d="http://schemas.microsoft.com/office/drawing/2017/model3d" xmlns:o="urn:schemas-microsoft-com:office:office" xmlns:oel="http://schemas.microsoft.com/office/2019/extlst" xmlns:r="http://schemas.openxmlformats.org/officeDocument/2006/relationships" xmlns:m="http://schemas.openxmlformats.org/officeDocument/2006/math" xmlns:v="urn:schemas-microsoft-com:vml" xmlns:wp14="http://schemas.microsoft.com/office/word/2010/wordprocessingDrawing" xmlns:wp="http://schemas.openxmlformats.org/drawingml/2006/wordprocessingDrawing" xmlns:w10="urn:schemas-microsoft-com:office:word" xmlns:w="http://schemas.openxmlformats.org/wordprocessingml/2006/main" xmlns:w14="http://schemas.microsoft.com/office/word/2010/wordml" xmlns:w15="http://schemas.microsoft.com/office/word/2012/wordml" xmlns:w16cex="http://schemas.microsoft.com/office/word/2018/wordml/cex" xmlns:w16cid="http://schemas.microsoft.com/office/word/2016/wordml/cid" xmlns:w16="http://schemas.microsoft.com/office/word/2018/wordml" xmlns:w16du="http://schemas.microsoft.com/office/word/2023/wordml/word16du" xmlns:w16sdtdh="http://schemas.microsoft.com/office/word/2020/wordml/sdtdatahash" xmlns:w16se="http://schemas.microsoft.com/office/word/2015/wordml/symex" xmlns:wpg="http://schemas.microsoft.com/office/word/2010/wordprocessingGroup" xmlns:wpi="http://schemas.microsoft.com/office/word/2010/wordprocessingInk" xmlns:wne="http://schemas.microsoft.com/office/word/2006/wordml" xmlns:wps="http://schemas.microsoft.com/office/word/2010/wordprocessingShape" mc:Ignorable="w14 w15 w16se w16cid w16 w16cex w16sdtdh w16du wp14">
   <w:body>
     <w:p>
       <w:pPr>
@@ -267,30 +267,82 @@
         <w:spacing w:after="0" w:line="240" w:lineRule="auto"/>
         <w:jc w:val="center"/>
         <w:rPr>
+          <w:rFonts w:ascii="Times New Roman" w:hAnsi="Times New Roman" w:cs="Times New Roman"/>
+          <w:sz w:val="24"/>
+          <w:szCs w:val="24"/>
+          <w:shd w:val="clear" w:color="auto" w:fill="FFFFFF"/>
+          <w:lang w:val="en-US"/>
+        </w:rPr>
+      </w:pPr>
+      <w:r>
+        <w:rPr>
+          <w:rFonts w:ascii="Times New Roman" w:hAnsi="Times New Roman" w:cs="Times New Roman"/>
+          <w:sz w:val="24"/>
+          <w:szCs w:val="24"/>
+          <w:shd w:val="clear" w:color="auto" w:fill="FFFFFF"/>
+        </w:rPr>
+        <w:t>44.02.05 – Коррекционная педагогика в начальном образовании</w:t>
+      </w:r>
+      <w:r>
+        <w:rPr>
+          <w:rFonts w:ascii="Times New Roman" w:hAnsi="Times New Roman" w:cs="Times New Roman"/>
+          <w:sz w:val="24"/>
+          <w:szCs w:val="24"/>
+          <w:shd w:val="clear" w:color="auto" w:fill="FFFFFF"/>
+        </w:rPr>
+        <w:t>,</w:t>
+      </w:r>
+    </w:p>
+    <w:p>
+      <w:pPr>
+        <w:spacing w:after="0" w:line="240" w:lineRule="auto"/>
+        <w:jc w:val="center"/>
+        <w:rPr>
+          <w:rFonts w:ascii="Times New Roman" w:hAnsi="Times New Roman" w:cs="Times New Roman"/>
+          <w:sz w:val="24"/>
+          <w:szCs w:val="24"/>
+          <w:shd w:val="clear" w:color="auto" w:fill="FFFFFF"/>
+          <w:lang w:val="en-US"/>
+        </w:rPr>
+      </w:pPr>
+      <w:r>
+        <w:rPr>
+          <w:rFonts w:ascii="Times New Roman" w:hAnsi="Times New Roman" w:cs="Times New Roman"/>
+          <w:sz w:val="24"/>
+          <w:szCs w:val="24"/>
+          <w:shd w:val="clear" w:color="auto" w:fill="FFFFFF"/>
+          <w:lang w:val="en-US"/>
+        </w:rPr>
+        <w:t xml:space="preserve">44.02.03 </w:t>
+      </w:r>
+      <w:r>
+        <w:rPr>
+          <w:rFonts w:ascii="Times New Roman" w:hAnsi="Times New Roman" w:cs="Times New Roman"/>
+          <w:sz w:val="24"/>
+          <w:szCs w:val="24"/>
+          <w:shd w:val="clear" w:color="auto" w:fill="FFFFFF"/>
+          <w:lang w:val="en-US"/>
+        </w:rPr>
+        <w:t>–</w:t>
+      </w:r>
+      <w:r>
+        <w:rPr>
+          <w:rFonts w:ascii="Times New Roman" w:hAnsi="Times New Roman" w:cs="Times New Roman"/>
+          <w:sz w:val="24"/>
+          <w:szCs w:val="24"/>
+          <w:shd w:val="clear" w:color="auto" w:fill="FFFFFF"/>
+          <w:lang w:val="en-US"/>
+        </w:rPr>
+        <w:t xml:space="preserve"> Педагогика дополнительного образования</w:t>
+      </w:r>
+      <w:r>
+        <w:rPr>
           <w:rFonts w:ascii="Times New Roman" w:eastAsia="Times New Roman" w:hAnsi="Times New Roman" w:cs="Times New Roman"/>
           <w:bCs/>
           <w:iCs/>
           <w:sz w:val="24"/>
           <w:szCs w:val="24"/>
         </w:rPr>
-      </w:pPr>
-      <w:r>
-        <w:rPr>
-          <w:rFonts w:ascii="Times New Roman" w:hAnsi="Times New Roman" w:cs="Times New Roman"/>
-          <w:sz w:val="24"/>
-          <w:szCs w:val="24"/>
-          <w:shd w:val="clear" w:color="auto" w:fill="FFFFFF"/>
-        </w:rPr>
-        <w:t>44.02.05 – Коррекционная педагогика в начальном образовании</w:t>
-      </w:r>
-      <w:r>
-        <w:rPr>
-          <w:rFonts w:ascii="Times New Roman" w:eastAsia="Times New Roman" w:hAnsi="Times New Roman" w:cs="Times New Roman"/>
-          <w:bCs/>
-          <w:iCs/>
-          <w:sz w:val="24"/>
-          <w:szCs w:val="24"/>
-        </w:rPr>
         <w:t>)</w:t>
       </w:r>
     </w:p>
@@ -761,6 +813,7 @@
           <w:sz w:val="28"/>
           <w:szCs w:val="28"/>
         </w:rPr>
+        <w:lastRenderedPageBreak/>
         <w:t>5-7 классы</w:t>
       </w:r>
     </w:p>
@@ -788,47 +841,898 @@
           <w:sz w:val="28"/>
           <w:szCs w:val="28"/>
         </w:rPr>
+        <w:t>8-9 классы</w:t>
+      </w:r>
+    </w:p>
+    <w:p>
+      <w:pPr>
+        <w:pStyle w:val="a5"/>
+        <w:numPr>
+          <w:ilvl w:val="0"/>
+          <w:numId w:val="12"/>
+        </w:numPr>
+        <w:shd w:val="clear" w:color="auto" w:fill="FFFFFF"/>
+        <w:spacing w:after="0" w:line="360" w:lineRule="auto"/>
+        <w:jc w:val="both"/>
+        <w:rPr>
+          <w:rFonts w:ascii="Times New Roman" w:eastAsia="Times New Roman" w:hAnsi="Times New Roman" w:cs="Times New Roman"/>
+          <w:color w:val="181818"/>
+          <w:sz w:val="28"/>
+          <w:szCs w:val="28"/>
+        </w:rPr>
+      </w:pPr>
+      <w:r>
+        <w:rPr>
+          <w:rFonts w:ascii="Times New Roman" w:eastAsia="Times New Roman" w:hAnsi="Times New Roman" w:cs="Times New Roman"/>
+          <w:color w:val="181818"/>
+          <w:sz w:val="28"/>
+          <w:szCs w:val="28"/>
+        </w:rPr>
+        <w:t>10-11 классы</w:t>
+      </w:r>
+    </w:p>
+    <w:p>
+      <w:pPr>
+        <w:pStyle w:val="a5"/>
+        <w:numPr>
+          <w:ilvl w:val="0"/>
+          <w:numId w:val="12"/>
+        </w:numPr>
+        <w:shd w:val="clear" w:color="auto" w:fill="FFFFFF"/>
+        <w:spacing w:after="0" w:line="360" w:lineRule="auto"/>
+        <w:jc w:val="both"/>
+        <w:rPr>
+          <w:rFonts w:ascii="Times New Roman" w:eastAsia="Times New Roman" w:hAnsi="Times New Roman" w:cs="Times New Roman"/>
+          <w:color w:val="181818"/>
+          <w:sz w:val="28"/>
+          <w:szCs w:val="28"/>
+        </w:rPr>
+      </w:pPr>
+      <w:r>
+        <w:rPr>
+          <w:rFonts w:ascii="Times New Roman" w:eastAsia="Times New Roman" w:hAnsi="Times New Roman" w:cs="Times New Roman"/>
+          <w:color w:val="181818"/>
+          <w:sz w:val="28"/>
+          <w:szCs w:val="28"/>
+        </w:rPr>
+        <w:t>Ваш вариант ответа _______________________________________</w:t>
+      </w:r>
+    </w:p>
+    <w:p>
+      <w:pPr>
+        <w:pStyle w:val="a5"/>
+        <w:numPr>
+          <w:ilvl w:val="0"/>
+          <w:numId w:val="11"/>
+        </w:numPr>
+        <w:shd w:val="clear" w:color="auto" w:fill="FFFFFF"/>
+        <w:spacing w:after="0" w:line="360" w:lineRule="auto"/>
+        <w:jc w:val="both"/>
+        <w:rPr>
+          <w:rFonts w:ascii="Times New Roman" w:eastAsia="Times New Roman" w:hAnsi="Times New Roman" w:cs="Times New Roman"/>
+          <w:color w:val="181818"/>
+          <w:sz w:val="28"/>
+          <w:szCs w:val="28"/>
+        </w:rPr>
+      </w:pPr>
+      <w:r>
+        <w:rPr>
+          <w:rFonts w:ascii="Times New Roman" w:eastAsia="Times New Roman" w:hAnsi="Times New Roman" w:cs="Times New Roman"/>
+          <w:color w:val="181818"/>
+          <w:sz w:val="28"/>
+          <w:szCs w:val="28"/>
+        </w:rPr>
+        <w:t xml:space="preserve"> </w:t>
+      </w:r>
+      <w:r>
+        <w:rPr>
+          <w:rFonts w:ascii="Times New Roman" w:eastAsia="Times New Roman" w:hAnsi="Times New Roman" w:cs="Times New Roman"/>
+          <w:color w:val="181818"/>
+          <w:sz w:val="28"/>
+          <w:szCs w:val="28"/>
+        </w:rPr>
+        <w:t>Кто или что проб</w:t>
+      </w:r>
+      <w:r>
+        <w:rPr>
+          <w:rFonts w:ascii="Times New Roman" w:eastAsia="Times New Roman" w:hAnsi="Times New Roman" w:cs="Times New Roman"/>
+          <w:color w:val="181818"/>
+          <w:sz w:val="28"/>
+          <w:szCs w:val="28"/>
+        </w:rPr>
+        <w:t>удило у Вас желание стать педагогом?</w:t>
+      </w:r>
+    </w:p>
+    <w:p>
+      <w:pPr>
+        <w:pStyle w:val="a5"/>
+        <w:numPr>
+          <w:ilvl w:val="0"/>
+          <w:numId w:val="13"/>
+        </w:numPr>
+        <w:shd w:val="clear" w:color="auto" w:fill="FFFFFF"/>
+        <w:spacing w:after="0" w:line="360" w:lineRule="auto"/>
+        <w:jc w:val="both"/>
+        <w:rPr>
+          <w:rFonts w:ascii="Times New Roman" w:eastAsia="Times New Roman" w:hAnsi="Times New Roman" w:cs="Times New Roman"/>
+          <w:color w:val="181818"/>
+          <w:sz w:val="28"/>
+          <w:szCs w:val="28"/>
+        </w:rPr>
+      </w:pPr>
+      <w:r>
+        <w:rPr>
+          <w:rFonts w:ascii="Times New Roman" w:eastAsia="Times New Roman" w:hAnsi="Times New Roman" w:cs="Times New Roman"/>
+          <w:color w:val="181818"/>
+          <w:sz w:val="28"/>
+          <w:szCs w:val="28"/>
+        </w:rPr>
+        <w:t>Пример учителей</w:t>
+      </w:r>
+    </w:p>
+    <w:p>
+      <w:pPr>
+        <w:pStyle w:val="a5"/>
+        <w:numPr>
+          <w:ilvl w:val="0"/>
+          <w:numId w:val="13"/>
+        </w:numPr>
+        <w:shd w:val="clear" w:color="auto" w:fill="FFFFFF"/>
+        <w:spacing w:after="0" w:line="360" w:lineRule="auto"/>
+        <w:jc w:val="both"/>
+        <w:rPr>
+          <w:rFonts w:ascii="Times New Roman" w:eastAsia="Times New Roman" w:hAnsi="Times New Roman" w:cs="Times New Roman"/>
+          <w:color w:val="181818"/>
+          <w:sz w:val="28"/>
+          <w:szCs w:val="28"/>
+        </w:rPr>
+      </w:pPr>
+      <w:r>
+        <w:rPr>
+          <w:rFonts w:ascii="Times New Roman" w:eastAsia="Times New Roman" w:hAnsi="Times New Roman" w:cs="Times New Roman"/>
+          <w:color w:val="181818"/>
+          <w:sz w:val="28"/>
+          <w:szCs w:val="28"/>
+        </w:rPr>
+        <w:t>Родители, родственники</w:t>
+      </w:r>
+    </w:p>
+    <w:p>
+      <w:pPr>
+        <w:pStyle w:val="a5"/>
+        <w:numPr>
+          <w:ilvl w:val="0"/>
+          <w:numId w:val="13"/>
+        </w:numPr>
+        <w:shd w:val="clear" w:color="auto" w:fill="FFFFFF"/>
+        <w:spacing w:after="0" w:line="360" w:lineRule="auto"/>
+        <w:jc w:val="both"/>
+        <w:rPr>
+          <w:rFonts w:ascii="Times New Roman" w:eastAsia="Times New Roman" w:hAnsi="Times New Roman" w:cs="Times New Roman"/>
+          <w:color w:val="181818"/>
+          <w:sz w:val="28"/>
+          <w:szCs w:val="28"/>
+        </w:rPr>
+      </w:pPr>
+      <w:r>
+        <w:rPr>
+          <w:rFonts w:ascii="Times New Roman" w:eastAsia="Times New Roman" w:hAnsi="Times New Roman" w:cs="Times New Roman"/>
+          <w:color w:val="181818"/>
+          <w:sz w:val="28"/>
+          <w:szCs w:val="28"/>
+        </w:rPr>
+        <w:t>Друзья</w:t>
+      </w:r>
+    </w:p>
+    <w:p>
+      <w:pPr>
+        <w:pStyle w:val="a5"/>
+        <w:numPr>
+          <w:ilvl w:val="0"/>
+          <w:numId w:val="13"/>
+        </w:numPr>
+        <w:shd w:val="clear" w:color="auto" w:fill="FFFFFF"/>
+        <w:spacing w:after="0" w:line="360" w:lineRule="auto"/>
+        <w:jc w:val="both"/>
+        <w:rPr>
+          <w:rFonts w:ascii="Times New Roman" w:eastAsia="Times New Roman" w:hAnsi="Times New Roman" w:cs="Times New Roman"/>
+          <w:color w:val="181818"/>
+          <w:sz w:val="28"/>
+          <w:szCs w:val="28"/>
+        </w:rPr>
+      </w:pPr>
+      <w:r>
+        <w:rPr>
+          <w:rFonts w:ascii="Times New Roman" w:eastAsia="Times New Roman" w:hAnsi="Times New Roman" w:cs="Times New Roman"/>
+          <w:color w:val="181818"/>
+          <w:sz w:val="28"/>
+          <w:szCs w:val="28"/>
+        </w:rPr>
+        <w:t>Художе</w:t>
+      </w:r>
+      <w:r>
+        <w:rPr>
+          <w:rFonts w:ascii="Times New Roman" w:eastAsia="Times New Roman" w:hAnsi="Times New Roman" w:cs="Times New Roman"/>
+          <w:color w:val="181818"/>
+          <w:sz w:val="28"/>
+          <w:szCs w:val="28"/>
+        </w:rPr>
+        <w:t>ственная литература, кино, СМИ</w:t>
+      </w:r>
+    </w:p>
+    <w:p>
+      <w:pPr>
+        <w:pStyle w:val="a5"/>
+        <w:numPr>
+          <w:ilvl w:val="0"/>
+          <w:numId w:val="13"/>
+        </w:numPr>
+        <w:shd w:val="clear" w:color="auto" w:fill="FFFFFF"/>
+        <w:spacing w:after="0" w:line="360" w:lineRule="auto"/>
+        <w:jc w:val="both"/>
+        <w:rPr>
+          <w:rFonts w:ascii="Times New Roman" w:eastAsia="Times New Roman" w:hAnsi="Times New Roman" w:cs="Times New Roman"/>
+          <w:color w:val="181818"/>
+          <w:sz w:val="28"/>
+          <w:szCs w:val="28"/>
+        </w:rPr>
+      </w:pPr>
+      <w:r>
+        <w:rPr>
+          <w:rFonts w:ascii="Times New Roman" w:eastAsia="Times New Roman" w:hAnsi="Times New Roman" w:cs="Times New Roman"/>
+          <w:color w:val="181818"/>
+          <w:sz w:val="28"/>
+          <w:szCs w:val="28"/>
+        </w:rPr>
+        <w:t>Общественная работа, волонтёрское движение</w:t>
+      </w:r>
+    </w:p>
+    <w:p>
+      <w:pPr>
+        <w:pStyle w:val="a5"/>
+        <w:numPr>
+          <w:ilvl w:val="0"/>
+          <w:numId w:val="13"/>
+        </w:numPr>
+        <w:rPr>
+          <w:rFonts w:ascii="Times New Roman" w:eastAsia="Times New Roman" w:hAnsi="Times New Roman" w:cs="Times New Roman"/>
+          <w:color w:val="181818"/>
+          <w:sz w:val="28"/>
+          <w:szCs w:val="28"/>
+        </w:rPr>
+      </w:pPr>
+      <w:r>
+        <w:rPr>
+          <w:rFonts w:ascii="Times New Roman" w:eastAsia="Times New Roman" w:hAnsi="Times New Roman" w:cs="Times New Roman"/>
+          <w:color w:val="181818"/>
+          <w:sz w:val="28"/>
+          <w:szCs w:val="28"/>
+        </w:rPr>
+        <w:t>Ваш вариант ответа _______________________________________</w:t>
+      </w:r>
+    </w:p>
+    <w:p>
+      <w:pPr>
+        <w:pStyle w:val="a5"/>
+        <w:shd w:val="clear" w:color="auto" w:fill="FFFFFF"/>
+        <w:spacing w:after="0" w:line="360" w:lineRule="auto"/>
+        <w:ind w:left="1080"/>
+        <w:jc w:val="both"/>
+        <w:rPr>
+          <w:rFonts w:ascii="Times New Roman" w:eastAsia="Times New Roman" w:hAnsi="Times New Roman" w:cs="Times New Roman"/>
+          <w:color w:val="181818"/>
+          <w:sz w:val="28"/>
+          <w:szCs w:val="28"/>
+        </w:rPr>
+      </w:pPr>
+    </w:p>
+    <w:p>
+      <w:pPr>
+        <w:pStyle w:val="a5"/>
+        <w:numPr>
+          <w:ilvl w:val="0"/>
+          <w:numId w:val="11"/>
+        </w:numPr>
+        <w:shd w:val="clear" w:color="auto" w:fill="FFFFFF"/>
+        <w:spacing w:after="0" w:line="360" w:lineRule="auto"/>
+        <w:jc w:val="both"/>
+        <w:rPr>
+          <w:rFonts w:ascii="Times New Roman" w:eastAsia="Times New Roman" w:hAnsi="Times New Roman" w:cs="Times New Roman"/>
+          <w:color w:val="181818"/>
+          <w:sz w:val="28"/>
+          <w:szCs w:val="28"/>
+        </w:rPr>
+      </w:pPr>
+      <w:r>
+        <w:rPr>
+          <w:rFonts w:ascii="Times New Roman" w:eastAsia="Times New Roman" w:hAnsi="Times New Roman" w:cs="Times New Roman"/>
+          <w:color w:val="181818"/>
+          <w:sz w:val="28"/>
+          <w:szCs w:val="28"/>
+        </w:rPr>
+        <w:t>Что Вас привлекало в деятельности Ваших учителей?</w:t>
+      </w:r>
+    </w:p>
+    <w:p>
+      <w:pPr>
+        <w:pStyle w:val="a5"/>
+        <w:numPr>
+          <w:ilvl w:val="0"/>
+          <w:numId w:val="14"/>
+        </w:numPr>
+        <w:shd w:val="clear" w:color="auto" w:fill="FFFFFF"/>
+        <w:spacing w:after="0" w:line="360" w:lineRule="auto"/>
+        <w:jc w:val="both"/>
+        <w:rPr>
+          <w:rFonts w:ascii="Times New Roman" w:eastAsia="Times New Roman" w:hAnsi="Times New Roman" w:cs="Times New Roman"/>
+          <w:color w:val="181818"/>
+          <w:sz w:val="28"/>
+          <w:szCs w:val="28"/>
+        </w:rPr>
+      </w:pPr>
+      <w:r>
+        <w:rPr>
+          <w:rFonts w:ascii="Times New Roman" w:eastAsia="Times New Roman" w:hAnsi="Times New Roman" w:cs="Times New Roman"/>
+          <w:color w:val="181818"/>
+          <w:sz w:val="28"/>
+          <w:szCs w:val="28"/>
+        </w:rPr>
+        <w:t>Отличное знание предмета</w:t>
+      </w:r>
+    </w:p>
+    <w:p>
+      <w:pPr>
+        <w:pStyle w:val="a5"/>
+        <w:numPr>
+          <w:ilvl w:val="0"/>
+          <w:numId w:val="14"/>
+        </w:numPr>
+        <w:shd w:val="clear" w:color="auto" w:fill="FFFFFF"/>
+        <w:spacing w:after="0" w:line="360" w:lineRule="auto"/>
+        <w:jc w:val="both"/>
+        <w:rPr>
+          <w:rFonts w:ascii="Times New Roman" w:eastAsia="Times New Roman" w:hAnsi="Times New Roman" w:cs="Times New Roman"/>
+          <w:color w:val="181818"/>
+          <w:sz w:val="28"/>
+          <w:szCs w:val="28"/>
+        </w:rPr>
+      </w:pPr>
+      <w:r>
+        <w:rPr>
+          <w:rFonts w:ascii="Times New Roman" w:eastAsia="Times New Roman" w:hAnsi="Times New Roman" w:cs="Times New Roman"/>
+          <w:color w:val="181818"/>
+          <w:sz w:val="28"/>
+          <w:szCs w:val="28"/>
+        </w:rPr>
+        <w:t xml:space="preserve"> </w:t>
+      </w:r>
+      <w:r>
+        <w:rPr>
+          <w:rFonts w:ascii="Times New Roman" w:eastAsia="Times New Roman" w:hAnsi="Times New Roman" w:cs="Times New Roman"/>
+          <w:color w:val="181818"/>
+          <w:sz w:val="28"/>
+          <w:szCs w:val="28"/>
+        </w:rPr>
+        <w:t>Умение интересно организовывать уроки</w:t>
+      </w:r>
+    </w:p>
+    <w:p>
+      <w:pPr>
+        <w:pStyle w:val="a5"/>
+        <w:numPr>
+          <w:ilvl w:val="0"/>
+          <w:numId w:val="14"/>
+        </w:numPr>
+        <w:shd w:val="clear" w:color="auto" w:fill="FFFFFF"/>
+        <w:spacing w:after="0" w:line="360" w:lineRule="auto"/>
+        <w:jc w:val="both"/>
+        <w:rPr>
+          <w:rFonts w:ascii="Times New Roman" w:eastAsia="Times New Roman" w:hAnsi="Times New Roman" w:cs="Times New Roman"/>
+          <w:color w:val="181818"/>
+          <w:sz w:val="28"/>
+          <w:szCs w:val="28"/>
+        </w:rPr>
+      </w:pPr>
+      <w:r>
+        <w:rPr>
+          <w:rFonts w:ascii="Times New Roman" w:eastAsia="Times New Roman" w:hAnsi="Times New Roman" w:cs="Times New Roman"/>
+          <w:color w:val="181818"/>
+          <w:sz w:val="28"/>
+          <w:szCs w:val="28"/>
+        </w:rPr>
+        <w:t>Стиль общения и взаимоотношений с учениками</w:t>
+      </w:r>
+    </w:p>
+    <w:p>
+      <w:pPr>
+        <w:pStyle w:val="a5"/>
+        <w:numPr>
+          <w:ilvl w:val="0"/>
+          <w:numId w:val="14"/>
+        </w:numPr>
+        <w:shd w:val="clear" w:color="auto" w:fill="FFFFFF"/>
+        <w:spacing w:after="0" w:line="360" w:lineRule="auto"/>
+        <w:jc w:val="both"/>
+        <w:rPr>
+          <w:rFonts w:ascii="Times New Roman" w:eastAsia="Times New Roman" w:hAnsi="Times New Roman" w:cs="Times New Roman"/>
+          <w:color w:val="181818"/>
+          <w:sz w:val="28"/>
+          <w:szCs w:val="28"/>
+        </w:rPr>
+      </w:pPr>
+      <w:r>
+        <w:rPr>
+          <w:rFonts w:ascii="Times New Roman" w:eastAsia="Times New Roman" w:hAnsi="Times New Roman" w:cs="Times New Roman"/>
+          <w:color w:val="181818"/>
+          <w:sz w:val="28"/>
+          <w:szCs w:val="28"/>
+        </w:rPr>
+        <w:t>Широкий кругозор</w:t>
+      </w:r>
+    </w:p>
+    <w:p>
+      <w:pPr>
+        <w:pStyle w:val="a5"/>
+        <w:numPr>
+          <w:ilvl w:val="0"/>
+          <w:numId w:val="14"/>
+        </w:numPr>
+        <w:shd w:val="clear" w:color="auto" w:fill="FFFFFF"/>
+        <w:spacing w:after="0" w:line="360" w:lineRule="auto"/>
+        <w:jc w:val="both"/>
+        <w:rPr>
+          <w:rFonts w:ascii="Times New Roman" w:eastAsia="Times New Roman" w:hAnsi="Times New Roman" w:cs="Times New Roman"/>
+          <w:color w:val="181818"/>
+          <w:sz w:val="28"/>
+          <w:szCs w:val="28"/>
+        </w:rPr>
+      </w:pPr>
+      <w:r>
+        <w:rPr>
+          <w:rFonts w:ascii="Times New Roman" w:eastAsia="Times New Roman" w:hAnsi="Times New Roman" w:cs="Times New Roman"/>
+          <w:color w:val="181818"/>
+          <w:sz w:val="28"/>
+          <w:szCs w:val="28"/>
+        </w:rPr>
+        <w:t>Энергичность</w:t>
+      </w:r>
+    </w:p>
+    <w:p>
+      <w:pPr>
+        <w:pStyle w:val="a5"/>
+        <w:numPr>
+          <w:ilvl w:val="0"/>
+          <w:numId w:val="14"/>
+        </w:numPr>
+        <w:rPr>
+          <w:rFonts w:ascii="Times New Roman" w:eastAsia="Times New Roman" w:hAnsi="Times New Roman" w:cs="Times New Roman"/>
+          <w:color w:val="181818"/>
+          <w:sz w:val="28"/>
+          <w:szCs w:val="28"/>
+        </w:rPr>
+      </w:pPr>
+      <w:r>
+        <w:rPr>
+          <w:rFonts w:ascii="Times New Roman" w:eastAsia="Times New Roman" w:hAnsi="Times New Roman" w:cs="Times New Roman"/>
+          <w:color w:val="181818"/>
+          <w:sz w:val="28"/>
+          <w:szCs w:val="28"/>
+        </w:rPr>
+        <w:t>Ваш вариант ответа _______________________________________</w:t>
+      </w:r>
+    </w:p>
+    <w:p>
+      <w:pPr>
+        <w:pStyle w:val="a5"/>
+        <w:shd w:val="clear" w:color="auto" w:fill="FFFFFF"/>
+        <w:spacing w:after="0" w:line="360" w:lineRule="auto"/>
+        <w:ind w:left="1080"/>
+        <w:jc w:val="both"/>
+        <w:rPr>
+          <w:rFonts w:ascii="Times New Roman" w:eastAsia="Times New Roman" w:hAnsi="Times New Roman" w:cs="Times New Roman"/>
+          <w:color w:val="181818"/>
+          <w:sz w:val="28"/>
+          <w:szCs w:val="28"/>
+        </w:rPr>
+      </w:pPr>
+    </w:p>
+    <w:p>
+      <w:pPr>
+        <w:pStyle w:val="a5"/>
+        <w:numPr>
+          <w:ilvl w:val="0"/>
+          <w:numId w:val="11"/>
+        </w:numPr>
+        <w:shd w:val="clear" w:color="auto" w:fill="FFFFFF"/>
+        <w:spacing w:after="0" w:line="360" w:lineRule="auto"/>
+        <w:jc w:val="both"/>
+        <w:rPr>
+          <w:rFonts w:ascii="Times New Roman" w:eastAsia="Times New Roman" w:hAnsi="Times New Roman" w:cs="Times New Roman"/>
+          <w:color w:val="181818"/>
+          <w:sz w:val="28"/>
+          <w:szCs w:val="28"/>
+        </w:rPr>
+      </w:pPr>
+      <w:r>
+        <w:rPr>
+          <w:rFonts w:ascii="Times New Roman" w:eastAsia="Times New Roman" w:hAnsi="Times New Roman" w:cs="Times New Roman"/>
+          <w:color w:val="181818"/>
+          <w:sz w:val="28"/>
+          <w:szCs w:val="28"/>
+        </w:rPr>
+        <w:t xml:space="preserve"> </w:t>
+      </w:r>
+      <w:r>
+        <w:rPr>
+          <w:rFonts w:ascii="Times New Roman" w:eastAsia="Times New Roman" w:hAnsi="Times New Roman" w:cs="Times New Roman"/>
+          <w:color w:val="181818"/>
+          <w:sz w:val="28"/>
+          <w:szCs w:val="28"/>
+        </w:rPr>
+        <w:t>Что Вас огорчало в деятельности Ваших учителей?</w:t>
+      </w:r>
+    </w:p>
+    <w:p>
+      <w:pPr>
+        <w:pStyle w:val="a5"/>
+        <w:numPr>
+          <w:ilvl w:val="0"/>
+          <w:numId w:val="16"/>
+        </w:numPr>
+        <w:shd w:val="clear" w:color="auto" w:fill="FFFFFF"/>
+        <w:spacing w:after="0" w:line="360" w:lineRule="auto"/>
+        <w:jc w:val="both"/>
+        <w:rPr>
+          <w:rFonts w:ascii="Times New Roman" w:eastAsia="Times New Roman" w:hAnsi="Times New Roman" w:cs="Times New Roman"/>
+          <w:color w:val="181818"/>
+          <w:sz w:val="28"/>
+          <w:szCs w:val="28"/>
+        </w:rPr>
+      </w:pPr>
+      <w:r>
+        <w:rPr>
+          <w:rFonts w:ascii="Times New Roman" w:eastAsia="Times New Roman" w:hAnsi="Times New Roman" w:cs="Times New Roman"/>
+          <w:color w:val="181818"/>
+          <w:sz w:val="28"/>
+          <w:szCs w:val="28"/>
+        </w:rPr>
+        <w:t>Необъективность оценивания работ учеников</w:t>
+      </w:r>
+    </w:p>
+    <w:p>
+      <w:pPr>
+        <w:pStyle w:val="a5"/>
+        <w:numPr>
+          <w:ilvl w:val="0"/>
+          <w:numId w:val="16"/>
+        </w:numPr>
+        <w:shd w:val="clear" w:color="auto" w:fill="FFFFFF"/>
+        <w:spacing w:after="0" w:line="360" w:lineRule="auto"/>
+        <w:jc w:val="both"/>
+        <w:rPr>
+          <w:rFonts w:ascii="Times New Roman" w:eastAsia="Times New Roman" w:hAnsi="Times New Roman" w:cs="Times New Roman"/>
+          <w:color w:val="181818"/>
+          <w:sz w:val="28"/>
+          <w:szCs w:val="28"/>
+        </w:rPr>
+      </w:pPr>
+      <w:r>
+        <w:rPr>
+          <w:rFonts w:ascii="Times New Roman" w:eastAsia="Times New Roman" w:hAnsi="Times New Roman" w:cs="Times New Roman"/>
+          <w:color w:val="181818"/>
+          <w:sz w:val="28"/>
+          <w:szCs w:val="28"/>
+        </w:rPr>
+        <w:t>Скучное преподавание предмета</w:t>
+      </w:r>
+    </w:p>
+    <w:p>
+      <w:pPr>
+        <w:pStyle w:val="a5"/>
+        <w:numPr>
+          <w:ilvl w:val="0"/>
+          <w:numId w:val="16"/>
+        </w:numPr>
+        <w:shd w:val="clear" w:color="auto" w:fill="FFFFFF"/>
+        <w:spacing w:after="0" w:line="360" w:lineRule="auto"/>
+        <w:jc w:val="both"/>
+        <w:rPr>
+          <w:rFonts w:ascii="Times New Roman" w:eastAsia="Times New Roman" w:hAnsi="Times New Roman" w:cs="Times New Roman"/>
+          <w:color w:val="181818"/>
+          <w:sz w:val="28"/>
+          <w:szCs w:val="28"/>
+        </w:rPr>
+      </w:pPr>
+      <w:r>
+        <w:rPr>
+          <w:rFonts w:ascii="Times New Roman" w:eastAsia="Times New Roman" w:hAnsi="Times New Roman" w:cs="Times New Roman"/>
+          <w:color w:val="181818"/>
+          <w:sz w:val="28"/>
+          <w:szCs w:val="28"/>
+        </w:rPr>
+        <w:t>Предвзятость в отношении к некоторым ученикам</w:t>
+      </w:r>
+    </w:p>
+    <w:p>
+      <w:pPr>
+        <w:pStyle w:val="a5"/>
+        <w:numPr>
+          <w:ilvl w:val="0"/>
+          <w:numId w:val="16"/>
+        </w:numPr>
+        <w:shd w:val="clear" w:color="auto" w:fill="FFFFFF"/>
+        <w:spacing w:after="0" w:line="360" w:lineRule="auto"/>
+        <w:jc w:val="both"/>
+        <w:rPr>
+          <w:rFonts w:ascii="Times New Roman" w:eastAsia="Times New Roman" w:hAnsi="Times New Roman" w:cs="Times New Roman"/>
+          <w:color w:val="181818"/>
+          <w:sz w:val="28"/>
+          <w:szCs w:val="28"/>
+        </w:rPr>
+      </w:pPr>
+      <w:r>
+        <w:rPr>
+          <w:rFonts w:ascii="Times New Roman" w:eastAsia="Times New Roman" w:hAnsi="Times New Roman" w:cs="Times New Roman"/>
+          <w:color w:val="181818"/>
+          <w:sz w:val="28"/>
+          <w:szCs w:val="28"/>
+        </w:rPr>
+        <w:t>Излишняя эмоциональность</w:t>
+      </w:r>
+    </w:p>
+    <w:p>
+      <w:pPr>
+        <w:pStyle w:val="a5"/>
+        <w:numPr>
+          <w:ilvl w:val="0"/>
+          <w:numId w:val="16"/>
+        </w:numPr>
+        <w:shd w:val="clear" w:color="auto" w:fill="FFFFFF"/>
+        <w:spacing w:after="0" w:line="360" w:lineRule="auto"/>
+        <w:jc w:val="both"/>
+        <w:rPr>
+          <w:rFonts w:ascii="Times New Roman" w:eastAsia="Times New Roman" w:hAnsi="Times New Roman" w:cs="Times New Roman"/>
+          <w:color w:val="181818"/>
+          <w:sz w:val="28"/>
+          <w:szCs w:val="28"/>
+        </w:rPr>
+      </w:pPr>
+      <w:r>
+        <w:rPr>
+          <w:rFonts w:ascii="Times New Roman" w:eastAsia="Times New Roman" w:hAnsi="Times New Roman" w:cs="Times New Roman"/>
+          <w:color w:val="181818"/>
+          <w:sz w:val="28"/>
+          <w:szCs w:val="28"/>
+        </w:rPr>
+        <w:t>Взаимодействие с родителями</w:t>
+      </w:r>
+      <w:r>
+        <w:rPr>
+          <w:rFonts w:ascii="Times New Roman" w:eastAsia="Times New Roman" w:hAnsi="Times New Roman" w:cs="Times New Roman"/>
+          <w:color w:val="181818"/>
+          <w:sz w:val="28"/>
+          <w:szCs w:val="28"/>
+        </w:rPr>
+        <w:t xml:space="preserve"> </w:t>
+      </w:r>
+    </w:p>
+    <w:p>
+      <w:pPr>
+        <w:pStyle w:val="a5"/>
+        <w:numPr>
+          <w:ilvl w:val="0"/>
+          <w:numId w:val="16"/>
+        </w:numPr>
+        <w:rPr>
+          <w:rFonts w:ascii="Times New Roman" w:eastAsia="Times New Roman" w:hAnsi="Times New Roman" w:cs="Times New Roman"/>
+          <w:color w:val="181818"/>
+          <w:sz w:val="28"/>
+          <w:szCs w:val="28"/>
+        </w:rPr>
+      </w:pPr>
+      <w:r>
+        <w:rPr>
+          <w:rFonts w:ascii="Times New Roman" w:eastAsia="Times New Roman" w:hAnsi="Times New Roman" w:cs="Times New Roman"/>
+          <w:color w:val="181818"/>
+          <w:sz w:val="28"/>
+          <w:szCs w:val="28"/>
+        </w:rPr>
+        <w:t>Ваш вариант ответа _______________________________________</w:t>
+      </w:r>
+    </w:p>
+    <w:p>
+      <w:pPr>
+        <w:shd w:val="clear" w:color="auto" w:fill="FFFFFF"/>
+        <w:spacing w:after="0" w:line="360" w:lineRule="auto"/>
+        <w:ind w:left="720"/>
+        <w:jc w:val="both"/>
+        <w:rPr>
+          <w:rFonts w:ascii="Times New Roman" w:eastAsia="Times New Roman" w:hAnsi="Times New Roman" w:cs="Times New Roman"/>
+          <w:color w:val="181818"/>
+          <w:sz w:val="28"/>
+          <w:szCs w:val="28"/>
+        </w:rPr>
+      </w:pPr>
+    </w:p>
+    <w:p>
+      <w:pPr>
+        <w:pStyle w:val="a5"/>
+        <w:numPr>
+          <w:ilvl w:val="0"/>
+          <w:numId w:val="11"/>
+        </w:numPr>
+        <w:shd w:val="clear" w:color="auto" w:fill="FFFFFF"/>
+        <w:spacing w:after="0" w:line="360" w:lineRule="auto"/>
+        <w:jc w:val="both"/>
+        <w:rPr>
+          <w:rFonts w:ascii="Times New Roman" w:eastAsia="Times New Roman" w:hAnsi="Times New Roman" w:cs="Times New Roman"/>
+          <w:color w:val="181818"/>
+          <w:sz w:val="28"/>
+          <w:szCs w:val="28"/>
+        </w:rPr>
+      </w:pPr>
+      <w:r>
+        <w:rPr>
+          <w:rFonts w:ascii="Times New Roman" w:eastAsia="Times New Roman" w:hAnsi="Times New Roman" w:cs="Times New Roman"/>
+          <w:color w:val="181818"/>
+          <w:sz w:val="28"/>
+          <w:szCs w:val="28"/>
+        </w:rPr>
+        <w:t xml:space="preserve"> </w:t>
+      </w:r>
+      <w:r>
+        <w:rPr>
+          <w:rFonts w:ascii="Times New Roman" w:eastAsia="Times New Roman" w:hAnsi="Times New Roman" w:cs="Times New Roman"/>
+          <w:color w:val="181818"/>
+          <w:sz w:val="28"/>
+          <w:szCs w:val="28"/>
+        </w:rPr>
+        <w:t>Что в первую очередь должно давать школьное образование человеку?</w:t>
+      </w:r>
+    </w:p>
+    <w:p>
+      <w:pPr>
+        <w:pStyle w:val="a5"/>
+        <w:numPr>
+          <w:ilvl w:val="0"/>
+          <w:numId w:val="18"/>
+        </w:numPr>
+        <w:shd w:val="clear" w:color="auto" w:fill="FFFFFF"/>
+        <w:spacing w:after="0" w:line="360" w:lineRule="auto"/>
+        <w:jc w:val="both"/>
+        <w:rPr>
+          <w:rFonts w:ascii="Times New Roman" w:eastAsia="Times New Roman" w:hAnsi="Times New Roman" w:cs="Times New Roman"/>
+          <w:color w:val="181818"/>
+          <w:sz w:val="28"/>
+          <w:szCs w:val="28"/>
+        </w:rPr>
+      </w:pPr>
+      <w:r>
+        <w:rPr>
+          <w:rFonts w:ascii="Times New Roman" w:eastAsia="Times New Roman" w:hAnsi="Times New Roman" w:cs="Times New Roman"/>
+          <w:color w:val="181818"/>
+          <w:sz w:val="28"/>
+          <w:szCs w:val="28"/>
+        </w:rPr>
+        <w:t>Прочные знания</w:t>
+      </w:r>
+    </w:p>
+    <w:p>
+      <w:pPr>
+        <w:pStyle w:val="a5"/>
+        <w:numPr>
+          <w:ilvl w:val="0"/>
+          <w:numId w:val="18"/>
+        </w:numPr>
+        <w:shd w:val="clear" w:color="auto" w:fill="FFFFFF"/>
+        <w:spacing w:after="0" w:line="360" w:lineRule="auto"/>
+        <w:jc w:val="both"/>
+        <w:rPr>
+          <w:rFonts w:ascii="Times New Roman" w:eastAsia="Times New Roman" w:hAnsi="Times New Roman" w:cs="Times New Roman"/>
+          <w:color w:val="181818"/>
+          <w:sz w:val="28"/>
+          <w:szCs w:val="28"/>
+        </w:rPr>
+      </w:pPr>
+      <w:r>
+        <w:rPr>
+          <w:rFonts w:ascii="Times New Roman" w:eastAsia="Times New Roman" w:hAnsi="Times New Roman" w:cs="Times New Roman"/>
+          <w:color w:val="181818"/>
+          <w:sz w:val="28"/>
+          <w:szCs w:val="28"/>
+        </w:rPr>
+        <w:t>Высокую культуру</w:t>
+      </w:r>
+    </w:p>
+    <w:p>
+      <w:pPr>
+        <w:pStyle w:val="a5"/>
+        <w:numPr>
+          <w:ilvl w:val="0"/>
+          <w:numId w:val="18"/>
+        </w:numPr>
+        <w:shd w:val="clear" w:color="auto" w:fill="FFFFFF"/>
+        <w:spacing w:after="0" w:line="360" w:lineRule="auto"/>
+        <w:jc w:val="both"/>
+        <w:rPr>
+          <w:rFonts w:ascii="Times New Roman" w:eastAsia="Times New Roman" w:hAnsi="Times New Roman" w:cs="Times New Roman"/>
+          <w:color w:val="181818"/>
+          <w:sz w:val="28"/>
+          <w:szCs w:val="28"/>
+        </w:rPr>
+      </w:pPr>
+      <w:r>
+        <w:rPr>
+          <w:rFonts w:ascii="Times New Roman" w:eastAsia="Times New Roman" w:hAnsi="Times New Roman" w:cs="Times New Roman"/>
+          <w:color w:val="181818"/>
+          <w:sz w:val="28"/>
+          <w:szCs w:val="28"/>
+        </w:rPr>
         <w:lastRenderedPageBreak/>
-        <w:t>8-9 классы</w:t>
-      </w:r>
-    </w:p>
-    <w:p>
-      <w:pPr>
-        <w:pStyle w:val="a5"/>
-        <w:numPr>
-          <w:ilvl w:val="0"/>
-          <w:numId w:val="12"/>
-        </w:numPr>
-        <w:shd w:val="clear" w:color="auto" w:fill="FFFFFF"/>
-        <w:spacing w:after="0" w:line="360" w:lineRule="auto"/>
-        <w:jc w:val="both"/>
-        <w:rPr>
-          <w:rFonts w:ascii="Times New Roman" w:eastAsia="Times New Roman" w:hAnsi="Times New Roman" w:cs="Times New Roman"/>
-          <w:color w:val="181818"/>
-          <w:sz w:val="28"/>
-          <w:szCs w:val="28"/>
-        </w:rPr>
-      </w:pPr>
-      <w:r>
-        <w:rPr>
-          <w:rFonts w:ascii="Times New Roman" w:eastAsia="Times New Roman" w:hAnsi="Times New Roman" w:cs="Times New Roman"/>
-          <w:color w:val="181818"/>
-          <w:sz w:val="28"/>
-          <w:szCs w:val="28"/>
-        </w:rPr>
-        <w:t>10-11 классы</w:t>
-      </w:r>
-    </w:p>
-    <w:p>
-      <w:pPr>
-        <w:pStyle w:val="a5"/>
-        <w:numPr>
-          <w:ilvl w:val="0"/>
-          <w:numId w:val="12"/>
-        </w:numPr>
-        <w:shd w:val="clear" w:color="auto" w:fill="FFFFFF"/>
-        <w:spacing w:after="0" w:line="360" w:lineRule="auto"/>
-        <w:jc w:val="both"/>
+        <w:t>Разностороннее развитие способностей, задатков</w:t>
+      </w:r>
+    </w:p>
+    <w:p>
+      <w:pPr>
+        <w:pStyle w:val="a5"/>
+        <w:numPr>
+          <w:ilvl w:val="0"/>
+          <w:numId w:val="18"/>
+        </w:numPr>
+        <w:shd w:val="clear" w:color="auto" w:fill="FFFFFF"/>
+        <w:spacing w:after="0" w:line="360" w:lineRule="auto"/>
+        <w:jc w:val="both"/>
+        <w:rPr>
+          <w:rFonts w:ascii="Times New Roman" w:eastAsia="Times New Roman" w:hAnsi="Times New Roman" w:cs="Times New Roman"/>
+          <w:color w:val="181818"/>
+          <w:sz w:val="28"/>
+          <w:szCs w:val="28"/>
+        </w:rPr>
+      </w:pPr>
+      <w:r>
+        <w:rPr>
+          <w:rFonts w:ascii="Times New Roman" w:eastAsia="Times New Roman" w:hAnsi="Times New Roman" w:cs="Times New Roman"/>
+          <w:color w:val="181818"/>
+          <w:sz w:val="28"/>
+          <w:szCs w:val="28"/>
+        </w:rPr>
+        <w:t>Хорошую подготовку для поступления в ВУЗ</w:t>
+      </w:r>
+    </w:p>
+    <w:p>
+      <w:pPr>
+        <w:pStyle w:val="a5"/>
+        <w:numPr>
+          <w:ilvl w:val="0"/>
+          <w:numId w:val="18"/>
+        </w:numPr>
+        <w:shd w:val="clear" w:color="auto" w:fill="FFFFFF"/>
+        <w:spacing w:after="0" w:line="360" w:lineRule="auto"/>
+        <w:jc w:val="both"/>
+        <w:rPr>
+          <w:rFonts w:ascii="Times New Roman" w:eastAsia="Times New Roman" w:hAnsi="Times New Roman" w:cs="Times New Roman"/>
+          <w:color w:val="181818"/>
+          <w:sz w:val="28"/>
+          <w:szCs w:val="28"/>
+        </w:rPr>
+      </w:pPr>
+      <w:r>
+        <w:rPr>
+          <w:rFonts w:ascii="Times New Roman" w:eastAsia="Times New Roman" w:hAnsi="Times New Roman" w:cs="Times New Roman"/>
+          <w:color w:val="181818"/>
+          <w:sz w:val="28"/>
+          <w:szCs w:val="28"/>
+        </w:rPr>
+        <w:t>Основу для профессионального определения</w:t>
+      </w:r>
+    </w:p>
+    <w:p>
+      <w:pPr>
+        <w:pStyle w:val="a5"/>
+        <w:numPr>
+          <w:ilvl w:val="0"/>
+          <w:numId w:val="18"/>
+        </w:numPr>
         <w:rPr>
           <w:rFonts w:ascii="Times New Roman" w:eastAsia="Times New Roman" w:hAnsi="Times New Roman" w:cs="Times New Roman"/>
           <w:color w:val="181818"/>
@@ -879,168 +1783,177 @@
           <w:sz w:val="28"/>
           <w:szCs w:val="28"/>
         </w:rPr>
-        <w:t>Кто или что проб</w:t>
-      </w:r>
-      <w:r>
-        <w:rPr>
-          <w:rFonts w:ascii="Times New Roman" w:eastAsia="Times New Roman" w:hAnsi="Times New Roman" w:cs="Times New Roman"/>
-          <w:color w:val="181818"/>
-          <w:sz w:val="28"/>
-          <w:szCs w:val="28"/>
-        </w:rPr>
-        <w:t>удило у Вас желание стать педагогом?</w:t>
-      </w:r>
-    </w:p>
-    <w:p>
-      <w:pPr>
-        <w:pStyle w:val="a5"/>
-        <w:numPr>
-          <w:ilvl w:val="0"/>
-          <w:numId w:val="13"/>
-        </w:numPr>
-        <w:shd w:val="clear" w:color="auto" w:fill="FFFFFF"/>
-        <w:spacing w:after="0" w:line="360" w:lineRule="auto"/>
-        <w:jc w:val="both"/>
-        <w:rPr>
-          <w:rFonts w:ascii="Times New Roman" w:eastAsia="Times New Roman" w:hAnsi="Times New Roman" w:cs="Times New Roman"/>
-          <w:color w:val="181818"/>
-          <w:sz w:val="28"/>
-          <w:szCs w:val="28"/>
-        </w:rPr>
-      </w:pPr>
-      <w:r>
-        <w:rPr>
-          <w:rFonts w:ascii="Times New Roman" w:eastAsia="Times New Roman" w:hAnsi="Times New Roman" w:cs="Times New Roman"/>
-          <w:color w:val="181818"/>
-          <w:sz w:val="28"/>
-          <w:szCs w:val="28"/>
-        </w:rPr>
-        <w:t>Пример учителей</w:t>
-      </w:r>
-    </w:p>
-    <w:p>
-      <w:pPr>
-        <w:pStyle w:val="a5"/>
-        <w:numPr>
-          <w:ilvl w:val="0"/>
-          <w:numId w:val="13"/>
-        </w:numPr>
-        <w:shd w:val="clear" w:color="auto" w:fill="FFFFFF"/>
-        <w:spacing w:after="0" w:line="360" w:lineRule="auto"/>
-        <w:jc w:val="both"/>
-        <w:rPr>
-          <w:rFonts w:ascii="Times New Roman" w:eastAsia="Times New Roman" w:hAnsi="Times New Roman" w:cs="Times New Roman"/>
-          <w:color w:val="181818"/>
-          <w:sz w:val="28"/>
-          <w:szCs w:val="28"/>
-        </w:rPr>
-      </w:pPr>
-      <w:r>
-        <w:rPr>
-          <w:rFonts w:ascii="Times New Roman" w:eastAsia="Times New Roman" w:hAnsi="Times New Roman" w:cs="Times New Roman"/>
-          <w:color w:val="181818"/>
-          <w:sz w:val="28"/>
-          <w:szCs w:val="28"/>
-        </w:rPr>
-        <w:t>Родители, родственники</w:t>
-      </w:r>
-    </w:p>
-    <w:p>
-      <w:pPr>
-        <w:pStyle w:val="a5"/>
-        <w:numPr>
-          <w:ilvl w:val="0"/>
-          <w:numId w:val="13"/>
-        </w:numPr>
-        <w:shd w:val="clear" w:color="auto" w:fill="FFFFFF"/>
-        <w:spacing w:after="0" w:line="360" w:lineRule="auto"/>
-        <w:jc w:val="both"/>
-        <w:rPr>
-          <w:rFonts w:ascii="Times New Roman" w:eastAsia="Times New Roman" w:hAnsi="Times New Roman" w:cs="Times New Roman"/>
-          <w:color w:val="181818"/>
-          <w:sz w:val="28"/>
-          <w:szCs w:val="28"/>
-        </w:rPr>
-      </w:pPr>
-      <w:r>
-        <w:rPr>
-          <w:rFonts w:ascii="Times New Roman" w:eastAsia="Times New Roman" w:hAnsi="Times New Roman" w:cs="Times New Roman"/>
-          <w:color w:val="181818"/>
-          <w:sz w:val="28"/>
-          <w:szCs w:val="28"/>
-        </w:rPr>
-        <w:t>Друзья</w:t>
-      </w:r>
-    </w:p>
-    <w:p>
-      <w:pPr>
-        <w:pStyle w:val="a5"/>
-        <w:numPr>
-          <w:ilvl w:val="0"/>
-          <w:numId w:val="13"/>
-        </w:numPr>
-        <w:shd w:val="clear" w:color="auto" w:fill="FFFFFF"/>
-        <w:spacing w:after="0" w:line="360" w:lineRule="auto"/>
-        <w:jc w:val="both"/>
-        <w:rPr>
-          <w:rFonts w:ascii="Times New Roman" w:eastAsia="Times New Roman" w:hAnsi="Times New Roman" w:cs="Times New Roman"/>
-          <w:color w:val="181818"/>
-          <w:sz w:val="28"/>
-          <w:szCs w:val="28"/>
-        </w:rPr>
-      </w:pPr>
-      <w:r>
-        <w:rPr>
-          <w:rFonts w:ascii="Times New Roman" w:eastAsia="Times New Roman" w:hAnsi="Times New Roman" w:cs="Times New Roman"/>
-          <w:color w:val="181818"/>
-          <w:sz w:val="28"/>
-          <w:szCs w:val="28"/>
-        </w:rPr>
-        <w:t>Художе</w:t>
-      </w:r>
-      <w:r>
-        <w:rPr>
-          <w:rFonts w:ascii="Times New Roman" w:eastAsia="Times New Roman" w:hAnsi="Times New Roman" w:cs="Times New Roman"/>
-          <w:color w:val="181818"/>
-          <w:sz w:val="28"/>
-          <w:szCs w:val="28"/>
-        </w:rPr>
-        <w:t>ственная литература, кино, СМИ</w:t>
-      </w:r>
-    </w:p>
-    <w:p>
-      <w:pPr>
-        <w:pStyle w:val="a5"/>
-        <w:numPr>
-          <w:ilvl w:val="0"/>
-          <w:numId w:val="13"/>
-        </w:numPr>
-        <w:shd w:val="clear" w:color="auto" w:fill="FFFFFF"/>
-        <w:spacing w:after="0" w:line="360" w:lineRule="auto"/>
-        <w:jc w:val="both"/>
-        <w:rPr>
-          <w:rFonts w:ascii="Times New Roman" w:eastAsia="Times New Roman" w:hAnsi="Times New Roman" w:cs="Times New Roman"/>
-          <w:color w:val="181818"/>
-          <w:sz w:val="28"/>
-          <w:szCs w:val="28"/>
-        </w:rPr>
-      </w:pPr>
-      <w:r>
-        <w:rPr>
-          <w:rFonts w:ascii="Times New Roman" w:eastAsia="Times New Roman" w:hAnsi="Times New Roman" w:cs="Times New Roman"/>
-          <w:color w:val="181818"/>
-          <w:sz w:val="28"/>
-          <w:szCs w:val="28"/>
-        </w:rPr>
-        <w:t>Общественная работа, волонтёрское движение</w:t>
-      </w:r>
-    </w:p>
-    <w:p>
-      <w:pPr>
-        <w:pStyle w:val="a5"/>
-        <w:numPr>
-          <w:ilvl w:val="0"/>
-          <w:numId w:val="13"/>
+        <w:t>Какой основной мотив преобладал у Вас при выборе данной педагогической специальности?</w:t>
+      </w:r>
+    </w:p>
+    <w:p>
+      <w:pPr>
+        <w:pStyle w:val="a5"/>
+        <w:numPr>
+          <w:ilvl w:val="0"/>
+          <w:numId w:val="19"/>
+        </w:numPr>
+        <w:shd w:val="clear" w:color="auto" w:fill="FFFFFF"/>
+        <w:spacing w:after="0" w:line="360" w:lineRule="auto"/>
+        <w:jc w:val="both"/>
+        <w:rPr>
+          <w:rFonts w:ascii="Times New Roman" w:eastAsia="Times New Roman" w:hAnsi="Times New Roman" w:cs="Times New Roman"/>
+          <w:color w:val="181818"/>
+          <w:sz w:val="28"/>
+          <w:szCs w:val="28"/>
+        </w:rPr>
+      </w:pPr>
+      <w:r>
+        <w:rPr>
+          <w:rFonts w:ascii="Times New Roman" w:eastAsia="Times New Roman" w:hAnsi="Times New Roman" w:cs="Times New Roman"/>
+          <w:color w:val="181818"/>
+          <w:sz w:val="28"/>
+          <w:szCs w:val="28"/>
+        </w:rPr>
+        <w:t>Желание стать именно учителем начальных классов</w:t>
+      </w:r>
+    </w:p>
+    <w:p>
+      <w:pPr>
+        <w:pStyle w:val="a5"/>
+        <w:numPr>
+          <w:ilvl w:val="0"/>
+          <w:numId w:val="19"/>
+        </w:numPr>
+        <w:shd w:val="clear" w:color="auto" w:fill="FFFFFF"/>
+        <w:spacing w:after="0" w:line="360" w:lineRule="auto"/>
+        <w:jc w:val="both"/>
+        <w:rPr>
+          <w:rFonts w:ascii="Times New Roman" w:eastAsia="Times New Roman" w:hAnsi="Times New Roman" w:cs="Times New Roman"/>
+          <w:color w:val="181818"/>
+          <w:sz w:val="28"/>
+          <w:szCs w:val="28"/>
+        </w:rPr>
+      </w:pPr>
+      <w:r>
+        <w:rPr>
+          <w:rFonts w:ascii="Times New Roman" w:eastAsia="Times New Roman" w:hAnsi="Times New Roman" w:cs="Times New Roman"/>
+          <w:color w:val="181818"/>
+          <w:sz w:val="28"/>
+          <w:szCs w:val="28"/>
+        </w:rPr>
+        <w:t>Возможность поступить на бюджет</w:t>
+      </w:r>
+    </w:p>
+    <w:p>
+      <w:pPr>
+        <w:pStyle w:val="a5"/>
+        <w:numPr>
+          <w:ilvl w:val="0"/>
+          <w:numId w:val="19"/>
+        </w:numPr>
+        <w:shd w:val="clear" w:color="auto" w:fill="FFFFFF"/>
+        <w:spacing w:after="0" w:line="360" w:lineRule="auto"/>
+        <w:jc w:val="both"/>
+        <w:rPr>
+          <w:rFonts w:ascii="Times New Roman" w:eastAsia="Times New Roman" w:hAnsi="Times New Roman" w:cs="Times New Roman"/>
+          <w:color w:val="181818"/>
+          <w:sz w:val="28"/>
+          <w:szCs w:val="28"/>
+        </w:rPr>
+      </w:pPr>
+      <w:r>
+        <w:rPr>
+          <w:rFonts w:ascii="Times New Roman" w:eastAsia="Times New Roman" w:hAnsi="Times New Roman" w:cs="Times New Roman"/>
+          <w:color w:val="181818"/>
+          <w:sz w:val="28"/>
+          <w:szCs w:val="28"/>
+        </w:rPr>
+        <w:t>Не желание противостоять мнению родителей</w:t>
+      </w:r>
+    </w:p>
+    <w:p>
+      <w:pPr>
+        <w:pStyle w:val="a5"/>
+        <w:numPr>
+          <w:ilvl w:val="0"/>
+          <w:numId w:val="19"/>
+        </w:numPr>
+        <w:shd w:val="clear" w:color="auto" w:fill="FFFFFF"/>
+        <w:spacing w:after="0" w:line="360" w:lineRule="auto"/>
+        <w:jc w:val="both"/>
+        <w:rPr>
+          <w:rFonts w:ascii="Times New Roman" w:eastAsia="Times New Roman" w:hAnsi="Times New Roman" w:cs="Times New Roman"/>
+          <w:color w:val="181818"/>
+          <w:sz w:val="28"/>
+          <w:szCs w:val="28"/>
+        </w:rPr>
+      </w:pPr>
+      <w:r>
+        <w:rPr>
+          <w:rFonts w:ascii="Times New Roman" w:eastAsia="Times New Roman" w:hAnsi="Times New Roman" w:cs="Times New Roman"/>
+          <w:color w:val="181818"/>
+          <w:sz w:val="28"/>
+          <w:szCs w:val="28"/>
+        </w:rPr>
+        <w:t>Удобство месторасположения колледжа</w:t>
+      </w:r>
+    </w:p>
+    <w:p>
+      <w:pPr>
+        <w:pStyle w:val="a5"/>
+        <w:numPr>
+          <w:ilvl w:val="0"/>
+          <w:numId w:val="19"/>
+        </w:numPr>
+        <w:shd w:val="clear" w:color="auto" w:fill="FFFFFF"/>
+        <w:spacing w:after="0" w:line="360" w:lineRule="auto"/>
+        <w:jc w:val="both"/>
+        <w:rPr>
+          <w:rFonts w:ascii="Times New Roman" w:eastAsia="Times New Roman" w:hAnsi="Times New Roman" w:cs="Times New Roman"/>
+          <w:color w:val="181818"/>
+          <w:sz w:val="28"/>
+          <w:szCs w:val="28"/>
+        </w:rPr>
+      </w:pPr>
+      <w:r>
+        <w:rPr>
+          <w:rFonts w:ascii="Times New Roman" w:eastAsia="Times New Roman" w:hAnsi="Times New Roman" w:cs="Times New Roman"/>
+          <w:color w:val="181818"/>
+          <w:sz w:val="28"/>
+          <w:szCs w:val="28"/>
+        </w:rPr>
+        <w:t>Интерес к работе с детьми младшего школьного возраста</w:t>
+      </w:r>
+    </w:p>
+    <w:p>
+      <w:pPr>
+        <w:pStyle w:val="a5"/>
+        <w:numPr>
+          <w:ilvl w:val="0"/>
+          <w:numId w:val="19"/>
+        </w:numPr>
+        <w:shd w:val="clear" w:color="auto" w:fill="FFFFFF"/>
+        <w:spacing w:after="0" w:line="360" w:lineRule="auto"/>
+        <w:jc w:val="both"/>
+        <w:rPr>
+          <w:rFonts w:ascii="Times New Roman" w:eastAsia="Times New Roman" w:hAnsi="Times New Roman" w:cs="Times New Roman"/>
+          <w:color w:val="181818"/>
+          <w:sz w:val="28"/>
+          <w:szCs w:val="28"/>
+        </w:rPr>
+      </w:pPr>
+      <w:r>
+        <w:rPr>
+          <w:rFonts w:ascii="Times New Roman" w:eastAsia="Times New Roman" w:hAnsi="Times New Roman" w:cs="Times New Roman"/>
+          <w:color w:val="181818"/>
+          <w:sz w:val="28"/>
+          <w:szCs w:val="28"/>
+        </w:rPr>
+        <w:t>Возможность дальнейшего продолжения обучения в ВУЗе</w:t>
+      </w:r>
+    </w:p>
+    <w:p>
+      <w:pPr>
+        <w:pStyle w:val="a5"/>
+        <w:numPr>
+          <w:ilvl w:val="0"/>
+          <w:numId w:val="19"/>
         </w:numPr>
         <w:rPr>
           <w:rFonts w:ascii="Times New Roman" w:eastAsia="Times New Roman" w:hAnsi="Times New Roman" w:cs="Times New Roman"/>
@@ -1098,60 +2011,6 @@
           <w:sz w:val="28"/>
           <w:szCs w:val="28"/>
         </w:rPr>
-        <w:t>Что Вас привлекало в деятельности Ваших учителей?</w:t>
-      </w:r>
-    </w:p>
-    <w:p>
-      <w:pPr>
-        <w:pStyle w:val="a5"/>
-        <w:numPr>
-          <w:ilvl w:val="0"/>
-          <w:numId w:val="14"/>
-        </w:numPr>
-        <w:shd w:val="clear" w:color="auto" w:fill="FFFFFF"/>
-        <w:spacing w:after="0" w:line="360" w:lineRule="auto"/>
-        <w:jc w:val="both"/>
-        <w:rPr>
-          <w:rFonts w:ascii="Times New Roman" w:eastAsia="Times New Roman" w:hAnsi="Times New Roman" w:cs="Times New Roman"/>
-          <w:color w:val="181818"/>
-          <w:sz w:val="28"/>
-          <w:szCs w:val="28"/>
-        </w:rPr>
-      </w:pPr>
-      <w:r>
-        <w:rPr>
-          <w:rFonts w:ascii="Times New Roman" w:eastAsia="Times New Roman" w:hAnsi="Times New Roman" w:cs="Times New Roman"/>
-          <w:color w:val="181818"/>
-          <w:sz w:val="28"/>
-          <w:szCs w:val="28"/>
-        </w:rPr>
-        <w:t>Отличное знание предмета</w:t>
-      </w:r>
-    </w:p>
-    <w:p>
-      <w:pPr>
-        <w:pStyle w:val="a5"/>
-        <w:numPr>
-          <w:ilvl w:val="0"/>
-          <w:numId w:val="14"/>
-        </w:numPr>
-        <w:shd w:val="clear" w:color="auto" w:fill="FFFFFF"/>
-        <w:spacing w:after="0" w:line="360" w:lineRule="auto"/>
-        <w:jc w:val="both"/>
-        <w:rPr>
-          <w:rFonts w:ascii="Times New Roman" w:eastAsia="Times New Roman" w:hAnsi="Times New Roman" w:cs="Times New Roman"/>
-          <w:color w:val="181818"/>
-          <w:sz w:val="28"/>
-          <w:szCs w:val="28"/>
-        </w:rPr>
-      </w:pPr>
-      <w:r>
-        <w:rPr>
-          <w:rFonts w:ascii="Times New Roman" w:eastAsia="Times New Roman" w:hAnsi="Times New Roman" w:cs="Times New Roman"/>
-          <w:color w:val="181818"/>
-          <w:sz w:val="28"/>
-          <w:szCs w:val="28"/>
-        </w:rPr>
         <w:t xml:space="preserve"> </w:t>
       </w:r>
       <w:r>
@@ -1161,96 +2020,150 @@
           <w:sz w:val="28"/>
           <w:szCs w:val="28"/>
         </w:rPr>
-        <w:t>Умение интересно организовывать уроки</w:t>
-      </w:r>
-    </w:p>
-    <w:p>
-      <w:pPr>
-        <w:pStyle w:val="a5"/>
-        <w:numPr>
-          <w:ilvl w:val="0"/>
-          <w:numId w:val="14"/>
-        </w:numPr>
-        <w:shd w:val="clear" w:color="auto" w:fill="FFFFFF"/>
-        <w:spacing w:after="0" w:line="360" w:lineRule="auto"/>
-        <w:jc w:val="both"/>
-        <w:rPr>
-          <w:rFonts w:ascii="Times New Roman" w:eastAsia="Times New Roman" w:hAnsi="Times New Roman" w:cs="Times New Roman"/>
-          <w:color w:val="181818"/>
-          <w:sz w:val="28"/>
-          <w:szCs w:val="28"/>
-        </w:rPr>
-      </w:pPr>
-      <w:r>
-        <w:rPr>
-          <w:rFonts w:ascii="Times New Roman" w:eastAsia="Times New Roman" w:hAnsi="Times New Roman" w:cs="Times New Roman"/>
-          <w:color w:val="181818"/>
-          <w:sz w:val="28"/>
-          <w:szCs w:val="28"/>
-        </w:rPr>
-        <w:t>Стиль общения и взаимоотношений с учениками</w:t>
-      </w:r>
-    </w:p>
-    <w:p>
-      <w:pPr>
-        <w:pStyle w:val="a5"/>
-        <w:numPr>
-          <w:ilvl w:val="0"/>
-          <w:numId w:val="14"/>
-        </w:numPr>
-        <w:shd w:val="clear" w:color="auto" w:fill="FFFFFF"/>
-        <w:spacing w:after="0" w:line="360" w:lineRule="auto"/>
-        <w:jc w:val="both"/>
-        <w:rPr>
-          <w:rFonts w:ascii="Times New Roman" w:eastAsia="Times New Roman" w:hAnsi="Times New Roman" w:cs="Times New Roman"/>
-          <w:color w:val="181818"/>
-          <w:sz w:val="28"/>
-          <w:szCs w:val="28"/>
-        </w:rPr>
-      </w:pPr>
-      <w:r>
-        <w:rPr>
-          <w:rFonts w:ascii="Times New Roman" w:eastAsia="Times New Roman" w:hAnsi="Times New Roman" w:cs="Times New Roman"/>
-          <w:color w:val="181818"/>
-          <w:sz w:val="28"/>
-          <w:szCs w:val="28"/>
-        </w:rPr>
-        <w:t>Широкий кругозор</w:t>
-      </w:r>
-    </w:p>
-    <w:p>
-      <w:pPr>
-        <w:pStyle w:val="a5"/>
-        <w:numPr>
-          <w:ilvl w:val="0"/>
-          <w:numId w:val="14"/>
-        </w:numPr>
-        <w:shd w:val="clear" w:color="auto" w:fill="FFFFFF"/>
-        <w:spacing w:after="0" w:line="360" w:lineRule="auto"/>
-        <w:jc w:val="both"/>
-        <w:rPr>
-          <w:rFonts w:ascii="Times New Roman" w:eastAsia="Times New Roman" w:hAnsi="Times New Roman" w:cs="Times New Roman"/>
-          <w:color w:val="181818"/>
-          <w:sz w:val="28"/>
-          <w:szCs w:val="28"/>
-        </w:rPr>
-      </w:pPr>
-      <w:r>
-        <w:rPr>
-          <w:rFonts w:ascii="Times New Roman" w:eastAsia="Times New Roman" w:hAnsi="Times New Roman" w:cs="Times New Roman"/>
-          <w:color w:val="181818"/>
-          <w:sz w:val="28"/>
-          <w:szCs w:val="28"/>
-        </w:rPr>
-        <w:t>Энергичность</w:t>
-      </w:r>
-    </w:p>
-    <w:p>
-      <w:pPr>
-        <w:pStyle w:val="a5"/>
-        <w:numPr>
-          <w:ilvl w:val="0"/>
-          <w:numId w:val="14"/>
+        <w:t>Во время обучения в школе какими дополнительными занятиями Вы занимались?</w:t>
+      </w:r>
+    </w:p>
+    <w:p>
+      <w:pPr>
+        <w:pStyle w:val="a5"/>
+        <w:numPr>
+          <w:ilvl w:val="0"/>
+          <w:numId w:val="20"/>
+        </w:numPr>
+        <w:shd w:val="clear" w:color="auto" w:fill="FFFFFF"/>
+        <w:spacing w:after="0" w:line="360" w:lineRule="auto"/>
+        <w:jc w:val="both"/>
+        <w:rPr>
+          <w:rFonts w:ascii="Times New Roman" w:eastAsia="Times New Roman" w:hAnsi="Times New Roman" w:cs="Times New Roman"/>
+          <w:color w:val="181818"/>
+          <w:sz w:val="28"/>
+          <w:szCs w:val="28"/>
+        </w:rPr>
+      </w:pPr>
+      <w:r>
+        <w:rPr>
+          <w:rFonts w:ascii="Times New Roman" w:eastAsia="Times New Roman" w:hAnsi="Times New Roman" w:cs="Times New Roman"/>
+          <w:color w:val="181818"/>
+          <w:sz w:val="28"/>
+          <w:szCs w:val="28"/>
+        </w:rPr>
+        <w:t>Музыкой</w:t>
+      </w:r>
+    </w:p>
+    <w:p>
+      <w:pPr>
+        <w:pStyle w:val="a5"/>
+        <w:numPr>
+          <w:ilvl w:val="0"/>
+          <w:numId w:val="20"/>
+        </w:numPr>
+        <w:shd w:val="clear" w:color="auto" w:fill="FFFFFF"/>
+        <w:spacing w:after="0" w:line="360" w:lineRule="auto"/>
+        <w:jc w:val="both"/>
+        <w:rPr>
+          <w:rFonts w:ascii="Times New Roman" w:eastAsia="Times New Roman" w:hAnsi="Times New Roman" w:cs="Times New Roman"/>
+          <w:color w:val="181818"/>
+          <w:sz w:val="28"/>
+          <w:szCs w:val="28"/>
+        </w:rPr>
+      </w:pPr>
+      <w:r>
+        <w:rPr>
+          <w:rFonts w:ascii="Times New Roman" w:eastAsia="Times New Roman" w:hAnsi="Times New Roman" w:cs="Times New Roman"/>
+          <w:color w:val="181818"/>
+          <w:sz w:val="28"/>
+          <w:szCs w:val="28"/>
+        </w:rPr>
+        <w:t>Спортом</w:t>
+      </w:r>
+    </w:p>
+    <w:p>
+      <w:pPr>
+        <w:pStyle w:val="a5"/>
+        <w:numPr>
+          <w:ilvl w:val="0"/>
+          <w:numId w:val="20"/>
+        </w:numPr>
+        <w:shd w:val="clear" w:color="auto" w:fill="FFFFFF"/>
+        <w:spacing w:after="0" w:line="360" w:lineRule="auto"/>
+        <w:jc w:val="both"/>
+        <w:rPr>
+          <w:rFonts w:ascii="Times New Roman" w:eastAsia="Times New Roman" w:hAnsi="Times New Roman" w:cs="Times New Roman"/>
+          <w:color w:val="181818"/>
+          <w:sz w:val="28"/>
+          <w:szCs w:val="28"/>
+        </w:rPr>
+      </w:pPr>
+      <w:r>
+        <w:rPr>
+          <w:rFonts w:ascii="Times New Roman" w:eastAsia="Times New Roman" w:hAnsi="Times New Roman" w:cs="Times New Roman"/>
+          <w:color w:val="181818"/>
+          <w:sz w:val="28"/>
+          <w:szCs w:val="28"/>
+        </w:rPr>
+        <w:t>Изобразительным искусством</w:t>
+      </w:r>
+    </w:p>
+    <w:p>
+      <w:pPr>
+        <w:pStyle w:val="a5"/>
+        <w:numPr>
+          <w:ilvl w:val="0"/>
+          <w:numId w:val="20"/>
+        </w:numPr>
+        <w:shd w:val="clear" w:color="auto" w:fill="FFFFFF"/>
+        <w:spacing w:after="0" w:line="360" w:lineRule="auto"/>
+        <w:jc w:val="both"/>
+        <w:rPr>
+          <w:rFonts w:ascii="Times New Roman" w:eastAsia="Times New Roman" w:hAnsi="Times New Roman" w:cs="Times New Roman"/>
+          <w:color w:val="181818"/>
+          <w:sz w:val="28"/>
+          <w:szCs w:val="28"/>
+        </w:rPr>
+      </w:pPr>
+      <w:r>
+        <w:rPr>
+          <w:rFonts w:ascii="Times New Roman" w:eastAsia="Times New Roman" w:hAnsi="Times New Roman" w:cs="Times New Roman"/>
+          <w:color w:val="181818"/>
+          <w:sz w:val="28"/>
+          <w:szCs w:val="28"/>
+        </w:rPr>
+        <w:t>Танцами</w:t>
+      </w:r>
+    </w:p>
+    <w:p>
+      <w:pPr>
+        <w:pStyle w:val="a5"/>
+        <w:numPr>
+          <w:ilvl w:val="0"/>
+          <w:numId w:val="20"/>
+        </w:numPr>
+        <w:shd w:val="clear" w:color="auto" w:fill="FFFFFF"/>
+        <w:spacing w:after="0" w:line="360" w:lineRule="auto"/>
+        <w:jc w:val="both"/>
+        <w:rPr>
+          <w:rFonts w:ascii="Times New Roman" w:eastAsia="Times New Roman" w:hAnsi="Times New Roman" w:cs="Times New Roman"/>
+          <w:color w:val="181818"/>
+          <w:sz w:val="28"/>
+          <w:szCs w:val="28"/>
+        </w:rPr>
+      </w:pPr>
+      <w:r>
+        <w:rPr>
+          <w:rFonts w:ascii="Times New Roman" w:eastAsia="Times New Roman" w:hAnsi="Times New Roman" w:cs="Times New Roman"/>
+          <w:color w:val="181818"/>
+          <w:sz w:val="28"/>
+          <w:szCs w:val="28"/>
+        </w:rPr>
+        <w:t>Волонтёрской работой</w:t>
+      </w:r>
+    </w:p>
+    <w:p>
+      <w:pPr>
+        <w:pStyle w:val="a5"/>
+        <w:numPr>
+          <w:ilvl w:val="0"/>
+          <w:numId w:val="20"/>
         </w:numPr>
         <w:rPr>
           <w:rFonts w:ascii="Times New Roman" w:eastAsia="Times New Roman" w:hAnsi="Times New Roman" w:cs="Times New Roman"/>
@@ -1317,143 +2230,200 @@
           <w:sz w:val="28"/>
           <w:szCs w:val="28"/>
         </w:rPr>
-        <w:t>Что Вас огорчало в деятельности Ваших учителей?</w:t>
-      </w:r>
-    </w:p>
-    <w:p>
-      <w:pPr>
-        <w:pStyle w:val="a5"/>
-        <w:numPr>
-          <w:ilvl w:val="0"/>
-          <w:numId w:val="16"/>
-        </w:numPr>
-        <w:shd w:val="clear" w:color="auto" w:fill="FFFFFF"/>
-        <w:spacing w:after="0" w:line="360" w:lineRule="auto"/>
-        <w:jc w:val="both"/>
-        <w:rPr>
-          <w:rFonts w:ascii="Times New Roman" w:eastAsia="Times New Roman" w:hAnsi="Times New Roman" w:cs="Times New Roman"/>
-          <w:color w:val="181818"/>
-          <w:sz w:val="28"/>
-          <w:szCs w:val="28"/>
-        </w:rPr>
-      </w:pPr>
-      <w:r>
-        <w:rPr>
-          <w:rFonts w:ascii="Times New Roman" w:eastAsia="Times New Roman" w:hAnsi="Times New Roman" w:cs="Times New Roman"/>
-          <w:color w:val="181818"/>
-          <w:sz w:val="28"/>
-          <w:szCs w:val="28"/>
-        </w:rPr>
-        <w:t>Необъективность оценивания работ учеников</w:t>
-      </w:r>
-    </w:p>
-    <w:p>
-      <w:pPr>
-        <w:pStyle w:val="a5"/>
-        <w:numPr>
-          <w:ilvl w:val="0"/>
-          <w:numId w:val="16"/>
-        </w:numPr>
-        <w:shd w:val="clear" w:color="auto" w:fill="FFFFFF"/>
-        <w:spacing w:after="0" w:line="360" w:lineRule="auto"/>
-        <w:jc w:val="both"/>
-        <w:rPr>
-          <w:rFonts w:ascii="Times New Roman" w:eastAsia="Times New Roman" w:hAnsi="Times New Roman" w:cs="Times New Roman"/>
-          <w:color w:val="181818"/>
-          <w:sz w:val="28"/>
-          <w:szCs w:val="28"/>
-        </w:rPr>
-      </w:pPr>
-      <w:r>
-        <w:rPr>
-          <w:rFonts w:ascii="Times New Roman" w:eastAsia="Times New Roman" w:hAnsi="Times New Roman" w:cs="Times New Roman"/>
-          <w:color w:val="181818"/>
-          <w:sz w:val="28"/>
-          <w:szCs w:val="28"/>
-        </w:rPr>
-        <w:t>Скучное преподавание предмета</w:t>
-      </w:r>
-    </w:p>
-    <w:p>
-      <w:pPr>
-        <w:pStyle w:val="a5"/>
-        <w:numPr>
-          <w:ilvl w:val="0"/>
-          <w:numId w:val="16"/>
-        </w:numPr>
-        <w:shd w:val="clear" w:color="auto" w:fill="FFFFFF"/>
-        <w:spacing w:after="0" w:line="360" w:lineRule="auto"/>
-        <w:jc w:val="both"/>
-        <w:rPr>
-          <w:rFonts w:ascii="Times New Roman" w:eastAsia="Times New Roman" w:hAnsi="Times New Roman" w:cs="Times New Roman"/>
-          <w:color w:val="181818"/>
-          <w:sz w:val="28"/>
-          <w:szCs w:val="28"/>
-        </w:rPr>
-      </w:pPr>
-      <w:r>
-        <w:rPr>
-          <w:rFonts w:ascii="Times New Roman" w:eastAsia="Times New Roman" w:hAnsi="Times New Roman" w:cs="Times New Roman"/>
-          <w:color w:val="181818"/>
-          <w:sz w:val="28"/>
-          <w:szCs w:val="28"/>
-        </w:rPr>
-        <w:t>Предвзятость в отношении к некоторым ученикам</w:t>
-      </w:r>
-    </w:p>
-    <w:p>
-      <w:pPr>
-        <w:pStyle w:val="a5"/>
-        <w:numPr>
-          <w:ilvl w:val="0"/>
-          <w:numId w:val="16"/>
-        </w:numPr>
-        <w:shd w:val="clear" w:color="auto" w:fill="FFFFFF"/>
-        <w:spacing w:after="0" w:line="360" w:lineRule="auto"/>
-        <w:jc w:val="both"/>
-        <w:rPr>
-          <w:rFonts w:ascii="Times New Roman" w:eastAsia="Times New Roman" w:hAnsi="Times New Roman" w:cs="Times New Roman"/>
-          <w:color w:val="181818"/>
-          <w:sz w:val="28"/>
-          <w:szCs w:val="28"/>
-        </w:rPr>
-      </w:pPr>
-      <w:r>
-        <w:rPr>
-          <w:rFonts w:ascii="Times New Roman" w:eastAsia="Times New Roman" w:hAnsi="Times New Roman" w:cs="Times New Roman"/>
-          <w:color w:val="181818"/>
-          <w:sz w:val="28"/>
-          <w:szCs w:val="28"/>
-        </w:rPr>
-        <w:t>Излишняя эмоциональность</w:t>
-      </w:r>
-    </w:p>
-    <w:p>
-      <w:pPr>
-        <w:pStyle w:val="a5"/>
-        <w:numPr>
-          <w:ilvl w:val="0"/>
-          <w:numId w:val="16"/>
-        </w:numPr>
-        <w:shd w:val="clear" w:color="auto" w:fill="FFFFFF"/>
-        <w:spacing w:after="0" w:line="360" w:lineRule="auto"/>
-        <w:jc w:val="both"/>
-        <w:rPr>
-          <w:rFonts w:ascii="Times New Roman" w:eastAsia="Times New Roman" w:hAnsi="Times New Roman" w:cs="Times New Roman"/>
-          <w:color w:val="181818"/>
-          <w:sz w:val="28"/>
-          <w:szCs w:val="28"/>
-        </w:rPr>
-      </w:pPr>
-      <w:r>
-        <w:rPr>
-          <w:rFonts w:ascii="Times New Roman" w:eastAsia="Times New Roman" w:hAnsi="Times New Roman" w:cs="Times New Roman"/>
-          <w:color w:val="181818"/>
-          <w:sz w:val="28"/>
-          <w:szCs w:val="28"/>
-        </w:rPr>
-        <w:t>Взаимодействие с родителями</w:t>
-      </w:r>
+        <w:t>В каких формах студенческой жизни Вам бы было интересно принимать участие?</w:t>
+      </w:r>
+    </w:p>
+    <w:p>
+      <w:pPr>
+        <w:pStyle w:val="a5"/>
+        <w:numPr>
+          <w:ilvl w:val="0"/>
+          <w:numId w:val="21"/>
+        </w:numPr>
+        <w:shd w:val="clear" w:color="auto" w:fill="FFFFFF"/>
+        <w:spacing w:after="0" w:line="360" w:lineRule="auto"/>
+        <w:jc w:val="both"/>
+        <w:rPr>
+          <w:rFonts w:ascii="Times New Roman" w:eastAsia="Times New Roman" w:hAnsi="Times New Roman" w:cs="Times New Roman"/>
+          <w:color w:val="181818"/>
+          <w:sz w:val="28"/>
+          <w:szCs w:val="28"/>
+        </w:rPr>
+      </w:pPr>
+      <w:r>
+        <w:rPr>
+          <w:rFonts w:ascii="Times New Roman" w:eastAsia="Times New Roman" w:hAnsi="Times New Roman" w:cs="Times New Roman"/>
+          <w:color w:val="181818"/>
+          <w:sz w:val="28"/>
+          <w:szCs w:val="28"/>
+        </w:rPr>
+        <w:t>В работе студенческого актива</w:t>
+      </w:r>
+    </w:p>
+    <w:p>
+      <w:pPr>
+        <w:pStyle w:val="a5"/>
+        <w:numPr>
+          <w:ilvl w:val="0"/>
+          <w:numId w:val="21"/>
+        </w:numPr>
+        <w:shd w:val="clear" w:color="auto" w:fill="FFFFFF"/>
+        <w:spacing w:after="0" w:line="360" w:lineRule="auto"/>
+        <w:jc w:val="both"/>
+        <w:rPr>
+          <w:rFonts w:ascii="Times New Roman" w:eastAsia="Times New Roman" w:hAnsi="Times New Roman" w:cs="Times New Roman"/>
+          <w:color w:val="181818"/>
+          <w:sz w:val="28"/>
+          <w:szCs w:val="28"/>
+        </w:rPr>
+      </w:pPr>
+      <w:r>
+        <w:rPr>
+          <w:rFonts w:ascii="Times New Roman" w:eastAsia="Times New Roman" w:hAnsi="Times New Roman" w:cs="Times New Roman"/>
+          <w:color w:val="181818"/>
+          <w:sz w:val="28"/>
+          <w:szCs w:val="28"/>
+        </w:rPr>
+        <w:t>В спортивных секциях, мероприятиях</w:t>
+      </w:r>
+    </w:p>
+    <w:p>
+      <w:pPr>
+        <w:pStyle w:val="a5"/>
+        <w:numPr>
+          <w:ilvl w:val="0"/>
+          <w:numId w:val="21"/>
+        </w:numPr>
+        <w:shd w:val="clear" w:color="auto" w:fill="FFFFFF"/>
+        <w:spacing w:after="0" w:line="360" w:lineRule="auto"/>
+        <w:jc w:val="both"/>
+        <w:rPr>
+          <w:rFonts w:ascii="Times New Roman" w:eastAsia="Times New Roman" w:hAnsi="Times New Roman" w:cs="Times New Roman"/>
+          <w:color w:val="181818"/>
+          <w:sz w:val="28"/>
+          <w:szCs w:val="28"/>
+        </w:rPr>
+      </w:pPr>
+      <w:r>
+        <w:rPr>
+          <w:rFonts w:ascii="Times New Roman" w:eastAsia="Times New Roman" w:hAnsi="Times New Roman" w:cs="Times New Roman"/>
+          <w:color w:val="181818"/>
+          <w:sz w:val="28"/>
+          <w:szCs w:val="28"/>
+        </w:rPr>
+        <w:t>В художественной самодеятельности, КВН</w:t>
+      </w:r>
+    </w:p>
+    <w:p>
+      <w:pPr>
+        <w:pStyle w:val="a5"/>
+        <w:numPr>
+          <w:ilvl w:val="0"/>
+          <w:numId w:val="21"/>
+        </w:numPr>
+        <w:shd w:val="clear" w:color="auto" w:fill="FFFFFF"/>
+        <w:spacing w:after="0" w:line="360" w:lineRule="auto"/>
+        <w:jc w:val="both"/>
+        <w:rPr>
+          <w:rFonts w:ascii="Times New Roman" w:eastAsia="Times New Roman" w:hAnsi="Times New Roman" w:cs="Times New Roman"/>
+          <w:color w:val="181818"/>
+          <w:sz w:val="28"/>
+          <w:szCs w:val="28"/>
+        </w:rPr>
+      </w:pPr>
+      <w:r>
+        <w:rPr>
+          <w:rFonts w:ascii="Times New Roman" w:eastAsia="Times New Roman" w:hAnsi="Times New Roman" w:cs="Times New Roman"/>
+          <w:color w:val="181818"/>
+          <w:sz w:val="28"/>
+          <w:szCs w:val="28"/>
+        </w:rPr>
+        <w:t>В работе студенческих средств массовой информации</w:t>
+      </w:r>
+    </w:p>
+    <w:p>
+      <w:pPr>
+        <w:pStyle w:val="a5"/>
+        <w:numPr>
+          <w:ilvl w:val="0"/>
+          <w:numId w:val="21"/>
+        </w:numPr>
+        <w:shd w:val="clear" w:color="auto" w:fill="FFFFFF"/>
+        <w:spacing w:after="0" w:line="360" w:lineRule="auto"/>
+        <w:jc w:val="both"/>
+        <w:rPr>
+          <w:rFonts w:ascii="Times New Roman" w:eastAsia="Times New Roman" w:hAnsi="Times New Roman" w:cs="Times New Roman"/>
+          <w:color w:val="181818"/>
+          <w:sz w:val="28"/>
+          <w:szCs w:val="28"/>
+        </w:rPr>
+      </w:pPr>
+      <w:r>
+        <w:rPr>
+          <w:rFonts w:ascii="Times New Roman" w:eastAsia="Times New Roman" w:hAnsi="Times New Roman" w:cs="Times New Roman"/>
+          <w:color w:val="181818"/>
+          <w:sz w:val="28"/>
+          <w:szCs w:val="28"/>
+        </w:rPr>
+        <w:t>В научно-исследовательской деятельности</w:t>
+      </w:r>
+    </w:p>
+    <w:p>
+      <w:pPr>
+        <w:pStyle w:val="a5"/>
+        <w:numPr>
+          <w:ilvl w:val="0"/>
+          <w:numId w:val="21"/>
+        </w:numPr>
+        <w:rPr>
+          <w:rFonts w:ascii="Times New Roman" w:eastAsia="Times New Roman" w:hAnsi="Times New Roman" w:cs="Times New Roman"/>
+          <w:color w:val="181818"/>
+          <w:sz w:val="28"/>
+          <w:szCs w:val="28"/>
+        </w:rPr>
+      </w:pPr>
+      <w:r>
+        <w:rPr>
+          <w:rFonts w:ascii="Times New Roman" w:eastAsia="Times New Roman" w:hAnsi="Times New Roman" w:cs="Times New Roman"/>
+          <w:color w:val="181818"/>
+          <w:sz w:val="28"/>
+          <w:szCs w:val="28"/>
+        </w:rPr>
+        <w:t>Ваш вариант ответа _______________________________________</w:t>
+      </w:r>
+    </w:p>
+    <w:p>
+      <w:pPr>
+        <w:pStyle w:val="a5"/>
+        <w:shd w:val="clear" w:color="auto" w:fill="FFFFFF"/>
+        <w:spacing w:after="0" w:line="360" w:lineRule="auto"/>
+        <w:ind w:left="1080"/>
+        <w:jc w:val="both"/>
+        <w:rPr>
+          <w:rFonts w:ascii="Times New Roman" w:eastAsia="Times New Roman" w:hAnsi="Times New Roman" w:cs="Times New Roman"/>
+          <w:color w:val="181818"/>
+          <w:sz w:val="28"/>
+          <w:szCs w:val="28"/>
+        </w:rPr>
+      </w:pPr>
+    </w:p>
+    <w:p>
+      <w:pPr>
+        <w:pStyle w:val="a5"/>
+        <w:numPr>
+          <w:ilvl w:val="0"/>
+          <w:numId w:val="11"/>
+        </w:numPr>
+        <w:shd w:val="clear" w:color="auto" w:fill="FFFFFF"/>
+        <w:spacing w:after="0" w:line="360" w:lineRule="auto"/>
+        <w:jc w:val="both"/>
+        <w:rPr>
+          <w:rFonts w:ascii="Times New Roman" w:eastAsia="Times New Roman" w:hAnsi="Times New Roman" w:cs="Times New Roman"/>
+          <w:color w:val="181818"/>
+          <w:sz w:val="28"/>
+          <w:szCs w:val="28"/>
+        </w:rPr>
+      </w:pPr>
       <w:r>
         <w:rPr>
           <w:rFonts w:ascii="Times New Roman" w:eastAsia="Times New Roman" w:hAnsi="Times New Roman" w:cs="Times New Roman"/>
@@ -1463,13 +2433,130 @@
         </w:rPr>
         <w:t xml:space="preserve"> </w:t>
       </w:r>
-    </w:p>
-    <w:p>
-      <w:pPr>
-        <w:pStyle w:val="a5"/>
-        <w:numPr>
-          <w:ilvl w:val="0"/>
-          <w:numId w:val="16"/>
+      <w:r>
+        <w:rPr>
+          <w:rFonts w:ascii="Times New Roman" w:eastAsia="Times New Roman" w:hAnsi="Times New Roman" w:cs="Times New Roman"/>
+          <w:color w:val="181818"/>
+          <w:sz w:val="28"/>
+          <w:szCs w:val="28"/>
+        </w:rPr>
+        <w:t>Какие профессиональные проекты и конкурсы Вам известны?</w:t>
+      </w:r>
+    </w:p>
+    <w:p>
+      <w:pPr>
+        <w:pStyle w:val="a5"/>
+        <w:numPr>
+          <w:ilvl w:val="0"/>
+          <w:numId w:val="22"/>
+        </w:numPr>
+        <w:shd w:val="clear" w:color="auto" w:fill="FFFFFF"/>
+        <w:spacing w:after="0" w:line="360" w:lineRule="auto"/>
+        <w:jc w:val="both"/>
+        <w:rPr>
+          <w:rFonts w:ascii="Times New Roman" w:eastAsia="Times New Roman" w:hAnsi="Times New Roman" w:cs="Times New Roman"/>
+          <w:color w:val="181818"/>
+          <w:sz w:val="28"/>
+          <w:szCs w:val="28"/>
+        </w:rPr>
+      </w:pPr>
+      <w:r>
+        <w:rPr>
+          <w:rFonts w:ascii="Times New Roman" w:eastAsia="Times New Roman" w:hAnsi="Times New Roman" w:cs="Times New Roman"/>
+          <w:color w:val="181818"/>
+          <w:sz w:val="28"/>
+          <w:szCs w:val="28"/>
+        </w:rPr>
+        <w:t>Земский учитель</w:t>
+      </w:r>
+    </w:p>
+    <w:p>
+      <w:pPr>
+        <w:pStyle w:val="a5"/>
+        <w:numPr>
+          <w:ilvl w:val="0"/>
+          <w:numId w:val="22"/>
+        </w:numPr>
+        <w:shd w:val="clear" w:color="auto" w:fill="FFFFFF"/>
+        <w:spacing w:after="0" w:line="360" w:lineRule="auto"/>
+        <w:jc w:val="both"/>
+        <w:rPr>
+          <w:rFonts w:ascii="Times New Roman" w:eastAsia="Times New Roman" w:hAnsi="Times New Roman" w:cs="Times New Roman"/>
+          <w:color w:val="181818"/>
+          <w:sz w:val="28"/>
+          <w:szCs w:val="28"/>
+        </w:rPr>
+      </w:pPr>
+      <w:r>
+        <w:rPr>
+          <w:rFonts w:ascii="Times New Roman" w:eastAsia="Times New Roman" w:hAnsi="Times New Roman" w:cs="Times New Roman"/>
+          <w:color w:val="181818"/>
+          <w:sz w:val="28"/>
+          <w:szCs w:val="28"/>
+        </w:rPr>
+        <w:t>Педагог года</w:t>
+      </w:r>
+    </w:p>
+    <w:p>
+      <w:pPr>
+        <w:pStyle w:val="a5"/>
+        <w:numPr>
+          <w:ilvl w:val="0"/>
+          <w:numId w:val="22"/>
+        </w:numPr>
+        <w:shd w:val="clear" w:color="auto" w:fill="FFFFFF"/>
+        <w:spacing w:after="0" w:line="360" w:lineRule="auto"/>
+        <w:jc w:val="both"/>
+        <w:rPr>
+          <w:rFonts w:ascii="Times New Roman" w:eastAsia="Times New Roman" w:hAnsi="Times New Roman" w:cs="Times New Roman"/>
+          <w:color w:val="181818"/>
+          <w:sz w:val="28"/>
+          <w:szCs w:val="28"/>
+        </w:rPr>
+      </w:pPr>
+      <w:r>
+        <w:rPr>
+          <w:rFonts w:ascii="Times New Roman" w:eastAsia="Times New Roman" w:hAnsi="Times New Roman" w:cs="Times New Roman"/>
+          <w:color w:val="181818"/>
+          <w:sz w:val="28"/>
+          <w:szCs w:val="28"/>
+        </w:rPr>
+        <w:t>Учитель для России</w:t>
+      </w:r>
+    </w:p>
+    <w:p>
+      <w:pPr>
+        <w:pStyle w:val="a5"/>
+        <w:numPr>
+          <w:ilvl w:val="0"/>
+          <w:numId w:val="22"/>
+        </w:numPr>
+        <w:shd w:val="clear" w:color="auto" w:fill="FFFFFF"/>
+        <w:spacing w:after="0" w:line="360" w:lineRule="auto"/>
+        <w:jc w:val="both"/>
+        <w:rPr>
+          <w:rFonts w:ascii="Times New Roman" w:eastAsia="Times New Roman" w:hAnsi="Times New Roman" w:cs="Times New Roman"/>
+          <w:color w:val="181818"/>
+          <w:sz w:val="28"/>
+          <w:szCs w:val="28"/>
+        </w:rPr>
+      </w:pPr>
+      <w:r>
+        <w:rPr>
+          <w:rFonts w:ascii="Times New Roman" w:eastAsia="Times New Roman" w:hAnsi="Times New Roman" w:cs="Times New Roman"/>
+          <w:color w:val="181818"/>
+          <w:sz w:val="28"/>
+          <w:szCs w:val="28"/>
+        </w:rPr>
+        <w:t>Первый учитель</w:t>
+      </w:r>
+    </w:p>
+    <w:p>
+      <w:pPr>
+        <w:pStyle w:val="a5"/>
+        <w:numPr>
+          <w:ilvl w:val="0"/>
+          <w:numId w:val="22"/>
         </w:numPr>
         <w:rPr>
           <w:rFonts w:ascii="Times New Roman" w:eastAsia="Times New Roman" w:hAnsi="Times New Roman" w:cs="Times New Roman"/>
@@ -1490,9 +2577,10 @@
     </w:p>
     <w:p>
       <w:pPr>
-        <w:shd w:val="clear" w:color="auto" w:fill="FFFFFF"/>
-        <w:spacing w:after="0" w:line="360" w:lineRule="auto"/>
-        <w:ind w:left="720"/>
+        <w:pStyle w:val="a5"/>
+        <w:shd w:val="clear" w:color="auto" w:fill="FFFFFF"/>
+        <w:spacing w:after="0" w:line="360" w:lineRule="auto"/>
+        <w:ind w:left="1080"/>
         <w:jc w:val="both"/>
         <w:rPr>
           <w:rFonts w:ascii="Times New Roman" w:eastAsia="Times New Roman" w:hAnsi="Times New Roman" w:cs="Times New Roman"/>
@@ -1535,152 +2623,154 @@
           <w:sz w:val="28"/>
           <w:szCs w:val="28"/>
         </w:rPr>
-        <w:t>Что в первую очередь должно давать школьное образование человеку?</w:t>
-      </w:r>
-    </w:p>
-    <w:p>
-      <w:pPr>
-        <w:pStyle w:val="a5"/>
-        <w:numPr>
-          <w:ilvl w:val="0"/>
-          <w:numId w:val="18"/>
-        </w:numPr>
-        <w:shd w:val="clear" w:color="auto" w:fill="FFFFFF"/>
-        <w:spacing w:after="0" w:line="360" w:lineRule="auto"/>
-        <w:jc w:val="both"/>
-        <w:rPr>
-          <w:rFonts w:ascii="Times New Roman" w:eastAsia="Times New Roman" w:hAnsi="Times New Roman" w:cs="Times New Roman"/>
-          <w:color w:val="181818"/>
-          <w:sz w:val="28"/>
-          <w:szCs w:val="28"/>
-        </w:rPr>
-      </w:pPr>
-      <w:r>
-        <w:rPr>
-          <w:rFonts w:ascii="Times New Roman" w:eastAsia="Times New Roman" w:hAnsi="Times New Roman" w:cs="Times New Roman"/>
-          <w:color w:val="181818"/>
-          <w:sz w:val="28"/>
-          <w:szCs w:val="28"/>
-        </w:rPr>
-        <w:t>Прочные знания</w:t>
-      </w:r>
-    </w:p>
-    <w:p>
-      <w:pPr>
-        <w:pStyle w:val="a5"/>
-        <w:numPr>
-          <w:ilvl w:val="0"/>
-          <w:numId w:val="18"/>
-        </w:numPr>
-        <w:shd w:val="clear" w:color="auto" w:fill="FFFFFF"/>
-        <w:spacing w:after="0" w:line="360" w:lineRule="auto"/>
-        <w:jc w:val="both"/>
-        <w:rPr>
-          <w:rFonts w:ascii="Times New Roman" w:eastAsia="Times New Roman" w:hAnsi="Times New Roman" w:cs="Times New Roman"/>
-          <w:color w:val="181818"/>
-          <w:sz w:val="28"/>
-          <w:szCs w:val="28"/>
-        </w:rPr>
-      </w:pPr>
-      <w:r>
-        <w:rPr>
-          <w:rFonts w:ascii="Times New Roman" w:eastAsia="Times New Roman" w:hAnsi="Times New Roman" w:cs="Times New Roman"/>
-          <w:color w:val="181818"/>
-          <w:sz w:val="28"/>
-          <w:szCs w:val="28"/>
-        </w:rPr>
-        <w:t>Высокую культуру</w:t>
-      </w:r>
-    </w:p>
-    <w:p>
-      <w:pPr>
-        <w:pStyle w:val="a5"/>
-        <w:numPr>
-          <w:ilvl w:val="0"/>
-          <w:numId w:val="18"/>
-        </w:numPr>
-        <w:shd w:val="clear" w:color="auto" w:fill="FFFFFF"/>
-        <w:spacing w:after="0" w:line="360" w:lineRule="auto"/>
-        <w:jc w:val="both"/>
-        <w:rPr>
-          <w:rFonts w:ascii="Times New Roman" w:eastAsia="Times New Roman" w:hAnsi="Times New Roman" w:cs="Times New Roman"/>
-          <w:color w:val="181818"/>
-          <w:sz w:val="28"/>
-          <w:szCs w:val="28"/>
-        </w:rPr>
-      </w:pPr>
-      <w:r>
-        <w:rPr>
-          <w:rFonts w:ascii="Times New Roman" w:eastAsia="Times New Roman" w:hAnsi="Times New Roman" w:cs="Times New Roman"/>
-          <w:color w:val="181818"/>
-          <w:sz w:val="28"/>
-          <w:szCs w:val="28"/>
-        </w:rPr>
-        <w:t>Разностороннее развитие способностей, задатков</w:t>
-      </w:r>
-    </w:p>
-    <w:p>
-      <w:pPr>
-        <w:pStyle w:val="a5"/>
-        <w:numPr>
-          <w:ilvl w:val="0"/>
-          <w:numId w:val="18"/>
-        </w:numPr>
-        <w:shd w:val="clear" w:color="auto" w:fill="FFFFFF"/>
-        <w:spacing w:after="0" w:line="360" w:lineRule="auto"/>
-        <w:jc w:val="both"/>
-        <w:rPr>
-          <w:rFonts w:ascii="Times New Roman" w:eastAsia="Times New Roman" w:hAnsi="Times New Roman" w:cs="Times New Roman"/>
-          <w:color w:val="181818"/>
-          <w:sz w:val="28"/>
-          <w:szCs w:val="28"/>
-        </w:rPr>
-      </w:pPr>
-      <w:r>
-        <w:rPr>
-          <w:rFonts w:ascii="Times New Roman" w:eastAsia="Times New Roman" w:hAnsi="Times New Roman" w:cs="Times New Roman"/>
-          <w:color w:val="181818"/>
-          <w:sz w:val="28"/>
-          <w:szCs w:val="28"/>
-        </w:rPr>
-        <w:lastRenderedPageBreak/>
-        <w:t>Хорошую подготовку для поступления в ВУЗ</w:t>
-      </w:r>
-    </w:p>
-    <w:p>
-      <w:pPr>
-        <w:pStyle w:val="a5"/>
-        <w:numPr>
-          <w:ilvl w:val="0"/>
-          <w:numId w:val="18"/>
-        </w:numPr>
-        <w:shd w:val="clear" w:color="auto" w:fill="FFFFFF"/>
-        <w:spacing w:after="0" w:line="360" w:lineRule="auto"/>
-        <w:jc w:val="both"/>
-        <w:rPr>
-          <w:rFonts w:ascii="Times New Roman" w:eastAsia="Times New Roman" w:hAnsi="Times New Roman" w:cs="Times New Roman"/>
-          <w:color w:val="181818"/>
-          <w:sz w:val="28"/>
-          <w:szCs w:val="28"/>
-        </w:rPr>
-      </w:pPr>
-      <w:r>
-        <w:rPr>
-          <w:rFonts w:ascii="Times New Roman" w:eastAsia="Times New Roman" w:hAnsi="Times New Roman" w:cs="Times New Roman"/>
-          <w:color w:val="181818"/>
-          <w:sz w:val="28"/>
-          <w:szCs w:val="28"/>
-        </w:rPr>
-        <w:t>Основу для профессионального определения</w:t>
-      </w:r>
-    </w:p>
-    <w:p>
-      <w:pPr>
-        <w:pStyle w:val="a5"/>
-        <w:numPr>
-          <w:ilvl w:val="0"/>
-          <w:numId w:val="18"/>
-        </w:numPr>
+        <w:t>Готовы ли Вы</w:t>
+      </w:r>
+      <w:r>
+        <w:rPr>
+          <w:rFonts w:ascii="Times New Roman" w:eastAsia="Times New Roman" w:hAnsi="Times New Roman" w:cs="Times New Roman"/>
+          <w:color w:val="181818"/>
+          <w:sz w:val="28"/>
+          <w:szCs w:val="28"/>
+        </w:rPr>
+        <w:t xml:space="preserve"> </w:t>
+      </w:r>
+      <w:r>
+        <w:rPr>
+          <w:rFonts w:ascii="Times New Roman" w:eastAsia="Times New Roman" w:hAnsi="Times New Roman" w:cs="Times New Roman"/>
+          <w:color w:val="181818"/>
+          <w:sz w:val="28"/>
+          <w:szCs w:val="28"/>
+        </w:rPr>
+        <w:t>постоянно узнавать что-то новое</w:t>
+      </w:r>
+      <w:r>
+        <w:rPr>
+          <w:rFonts w:ascii="Times New Roman" w:eastAsia="Times New Roman" w:hAnsi="Times New Roman" w:cs="Times New Roman"/>
+          <w:color w:val="181818"/>
+          <w:sz w:val="28"/>
+          <w:szCs w:val="28"/>
+        </w:rPr>
+        <w:t xml:space="preserve">, непрерывно учиться? </w:t>
+      </w:r>
+    </w:p>
+    <w:p>
+      <w:pPr>
+        <w:pStyle w:val="a5"/>
+        <w:numPr>
+          <w:ilvl w:val="0"/>
+          <w:numId w:val="23"/>
+        </w:numPr>
+        <w:shd w:val="clear" w:color="auto" w:fill="FFFFFF"/>
+        <w:spacing w:after="0" w:line="360" w:lineRule="auto"/>
+        <w:jc w:val="both"/>
+        <w:rPr>
+          <w:rFonts w:ascii="Times New Roman" w:eastAsia="Times New Roman" w:hAnsi="Times New Roman" w:cs="Times New Roman"/>
+          <w:color w:val="181818"/>
+          <w:sz w:val="28"/>
+          <w:szCs w:val="28"/>
+        </w:rPr>
+      </w:pPr>
+      <w:r>
+        <w:rPr>
+          <w:rFonts w:ascii="Times New Roman" w:eastAsia="Times New Roman" w:hAnsi="Times New Roman" w:cs="Times New Roman"/>
+          <w:color w:val="181818"/>
+          <w:sz w:val="28"/>
+          <w:szCs w:val="28"/>
+        </w:rPr>
+        <w:t xml:space="preserve">Конечно, это же так интересно! </w:t>
+      </w:r>
+    </w:p>
+    <w:p>
+      <w:pPr>
+        <w:pStyle w:val="a5"/>
+        <w:numPr>
+          <w:ilvl w:val="0"/>
+          <w:numId w:val="23"/>
+        </w:numPr>
+        <w:shd w:val="clear" w:color="auto" w:fill="FFFFFF"/>
+        <w:spacing w:after="0" w:line="360" w:lineRule="auto"/>
+        <w:jc w:val="both"/>
+        <w:rPr>
+          <w:rFonts w:ascii="Times New Roman" w:eastAsia="Times New Roman" w:hAnsi="Times New Roman" w:cs="Times New Roman"/>
+          <w:color w:val="181818"/>
+          <w:sz w:val="28"/>
+          <w:szCs w:val="28"/>
+        </w:rPr>
+      </w:pPr>
+      <w:r>
+        <w:rPr>
+          <w:rFonts w:ascii="Times New Roman" w:eastAsia="Times New Roman" w:hAnsi="Times New Roman" w:cs="Times New Roman"/>
+          <w:color w:val="181818"/>
+          <w:sz w:val="28"/>
+          <w:szCs w:val="28"/>
+        </w:rPr>
+        <w:t>Зависит от предметов и способов подачи информации</w:t>
+      </w:r>
+    </w:p>
+    <w:p>
+      <w:pPr>
+        <w:pStyle w:val="a5"/>
+        <w:numPr>
+          <w:ilvl w:val="0"/>
+          <w:numId w:val="23"/>
+        </w:numPr>
+        <w:shd w:val="clear" w:color="auto" w:fill="FFFFFF"/>
+        <w:spacing w:after="0" w:line="360" w:lineRule="auto"/>
+        <w:jc w:val="both"/>
+        <w:rPr>
+          <w:rFonts w:ascii="Times New Roman" w:eastAsia="Times New Roman" w:hAnsi="Times New Roman" w:cs="Times New Roman"/>
+          <w:color w:val="181818"/>
+          <w:sz w:val="28"/>
+          <w:szCs w:val="28"/>
+        </w:rPr>
+      </w:pPr>
+      <w:r>
+        <w:rPr>
+          <w:rFonts w:ascii="Times New Roman" w:eastAsia="Times New Roman" w:hAnsi="Times New Roman" w:cs="Times New Roman"/>
+          <w:color w:val="181818"/>
+          <w:sz w:val="28"/>
+          <w:szCs w:val="28"/>
+        </w:rPr>
+        <w:t>Да, я постоянно занимаюсь самообразованием</w:t>
+      </w:r>
+    </w:p>
+    <w:p>
+      <w:pPr>
+        <w:pStyle w:val="a5"/>
+        <w:numPr>
+          <w:ilvl w:val="0"/>
+          <w:numId w:val="23"/>
+        </w:numPr>
+        <w:shd w:val="clear" w:color="auto" w:fill="FFFFFF"/>
+        <w:spacing w:after="0" w:line="360" w:lineRule="auto"/>
+        <w:jc w:val="both"/>
+        <w:rPr>
+          <w:rFonts w:ascii="Times New Roman" w:eastAsia="Times New Roman" w:hAnsi="Times New Roman" w:cs="Times New Roman"/>
+          <w:color w:val="181818"/>
+          <w:sz w:val="28"/>
+          <w:szCs w:val="28"/>
+        </w:rPr>
+      </w:pPr>
+      <w:r>
+        <w:rPr>
+          <w:rFonts w:ascii="Times New Roman" w:eastAsia="Times New Roman" w:hAnsi="Times New Roman" w:cs="Times New Roman"/>
+          <w:color w:val="181818"/>
+          <w:sz w:val="28"/>
+          <w:szCs w:val="28"/>
+        </w:rPr>
+        <w:t>Нет, я и так всё знаю</w:t>
+      </w:r>
+    </w:p>
+    <w:p>
+      <w:pPr>
+        <w:pStyle w:val="a5"/>
+        <w:numPr>
+          <w:ilvl w:val="0"/>
+          <w:numId w:val="23"/>
+        </w:numPr>
+        <w:shd w:val="clear" w:color="auto" w:fill="FFFFFF"/>
+        <w:spacing w:after="0" w:line="360" w:lineRule="auto"/>
+        <w:jc w:val="both"/>
         <w:rPr>
           <w:rFonts w:ascii="Times New Roman" w:eastAsia="Times New Roman" w:hAnsi="Times New Roman" w:cs="Times New Roman"/>
           <w:color w:val="181818"/>
@@ -1701,6 +2791,21 @@
     <w:p>
       <w:pPr>
         <w:pStyle w:val="a5"/>
+        <w:shd w:val="clear" w:color="auto" w:fill="FFFFFF"/>
+        <w:spacing w:after="0" w:line="360" w:lineRule="auto"/>
+        <w:ind w:left="1080"/>
+        <w:jc w:val="both"/>
+        <w:rPr>
+          <w:rFonts w:ascii="Times New Roman" w:eastAsia="Times New Roman" w:hAnsi="Times New Roman" w:cs="Times New Roman"/>
+          <w:color w:val="181818"/>
+          <w:sz w:val="28"/>
+          <w:szCs w:val="28"/>
+        </w:rPr>
+      </w:pPr>
+    </w:p>
+    <w:p>
+      <w:pPr>
+        <w:pStyle w:val="a5"/>
         <w:numPr>
           <w:ilvl w:val="0"/>
           <w:numId w:val="11"/>
@@ -1722,6 +2827,156 @@
           <w:sz w:val="28"/>
           <w:szCs w:val="28"/>
         </w:rPr>
+        <w:t xml:space="preserve"> Что вам более свойственно во взаимоотношениях с окружающими людьми?</w:t>
+      </w:r>
+    </w:p>
+    <w:p>
+      <w:pPr>
+        <w:pStyle w:val="a5"/>
+        <w:numPr>
+          <w:ilvl w:val="0"/>
+          <w:numId w:val="24"/>
+        </w:numPr>
+        <w:shd w:val="clear" w:color="auto" w:fill="FFFFFF"/>
+        <w:spacing w:after="0" w:line="360" w:lineRule="auto"/>
+        <w:jc w:val="both"/>
+        <w:rPr>
+          <w:rFonts w:ascii="Times New Roman" w:eastAsia="Times New Roman" w:hAnsi="Times New Roman" w:cs="Times New Roman"/>
+          <w:color w:val="181818"/>
+          <w:sz w:val="28"/>
+          <w:szCs w:val="28"/>
+        </w:rPr>
+      </w:pPr>
+      <w:r>
+        <w:rPr>
+          <w:rFonts w:ascii="Times New Roman" w:eastAsia="Times New Roman" w:hAnsi="Times New Roman" w:cs="Times New Roman"/>
+          <w:color w:val="181818"/>
+          <w:sz w:val="28"/>
+          <w:szCs w:val="28"/>
+        </w:rPr>
+        <w:t>Быть в центре большой компании</w:t>
+      </w:r>
+    </w:p>
+    <w:p>
+      <w:pPr>
+        <w:pStyle w:val="a5"/>
+        <w:numPr>
+          <w:ilvl w:val="0"/>
+          <w:numId w:val="24"/>
+        </w:numPr>
+        <w:shd w:val="clear" w:color="auto" w:fill="FFFFFF"/>
+        <w:spacing w:after="0" w:line="360" w:lineRule="auto"/>
+        <w:jc w:val="both"/>
+        <w:rPr>
+          <w:rFonts w:ascii="Times New Roman" w:eastAsia="Times New Roman" w:hAnsi="Times New Roman" w:cs="Times New Roman"/>
+          <w:color w:val="181818"/>
+          <w:sz w:val="28"/>
+          <w:szCs w:val="28"/>
+        </w:rPr>
+      </w:pPr>
+      <w:r>
+        <w:rPr>
+          <w:rFonts w:ascii="Times New Roman" w:eastAsia="Times New Roman" w:hAnsi="Times New Roman" w:cs="Times New Roman"/>
+          <w:color w:val="181818"/>
+          <w:sz w:val="28"/>
+          <w:szCs w:val="28"/>
+        </w:rPr>
+        <w:t>Не расставаться с одним-двумя друзьями</w:t>
+      </w:r>
+    </w:p>
+    <w:p>
+      <w:pPr>
+        <w:pStyle w:val="a5"/>
+        <w:numPr>
+          <w:ilvl w:val="0"/>
+          <w:numId w:val="24"/>
+        </w:numPr>
+        <w:shd w:val="clear" w:color="auto" w:fill="FFFFFF"/>
+        <w:spacing w:after="0" w:line="360" w:lineRule="auto"/>
+        <w:jc w:val="both"/>
+        <w:rPr>
+          <w:rFonts w:ascii="Times New Roman" w:eastAsia="Times New Roman" w:hAnsi="Times New Roman" w:cs="Times New Roman"/>
+          <w:color w:val="181818"/>
+          <w:sz w:val="28"/>
+          <w:szCs w:val="28"/>
+        </w:rPr>
+      </w:pPr>
+      <w:r>
+        <w:rPr>
+          <w:rFonts w:ascii="Times New Roman" w:eastAsia="Times New Roman" w:hAnsi="Times New Roman" w:cs="Times New Roman"/>
+          <w:color w:val="181818"/>
+          <w:sz w:val="28"/>
+          <w:szCs w:val="28"/>
+        </w:rPr>
+        <w:t>Сохранять нейтральные отношения с ровесниками в ученической группе</w:t>
+      </w:r>
+    </w:p>
+    <w:p>
+      <w:pPr>
+        <w:pStyle w:val="a5"/>
+        <w:numPr>
+          <w:ilvl w:val="0"/>
+          <w:numId w:val="24"/>
+        </w:numPr>
+        <w:shd w:val="clear" w:color="auto" w:fill="FFFFFF"/>
+        <w:spacing w:after="0" w:line="360" w:lineRule="auto"/>
+        <w:jc w:val="both"/>
+        <w:rPr>
+          <w:rFonts w:ascii="Times New Roman" w:eastAsia="Times New Roman" w:hAnsi="Times New Roman" w:cs="Times New Roman"/>
+          <w:color w:val="181818"/>
+          <w:sz w:val="28"/>
+          <w:szCs w:val="28"/>
+        </w:rPr>
+      </w:pPr>
+      <w:r>
+        <w:rPr>
+          <w:rFonts w:ascii="Times New Roman" w:eastAsia="Times New Roman" w:hAnsi="Times New Roman" w:cs="Times New Roman"/>
+          <w:color w:val="181818"/>
+          <w:sz w:val="28"/>
+          <w:szCs w:val="28"/>
+        </w:rPr>
+        <w:t>Ваш вариант ответа _______________________________________</w:t>
+      </w:r>
+    </w:p>
+    <w:p>
+      <w:pPr>
+        <w:pStyle w:val="a5"/>
+        <w:shd w:val="clear" w:color="auto" w:fill="FFFFFF"/>
+        <w:spacing w:after="0" w:line="360" w:lineRule="auto"/>
+        <w:ind w:left="1080"/>
+        <w:jc w:val="both"/>
+        <w:rPr>
+          <w:rFonts w:ascii="Times New Roman" w:eastAsia="Times New Roman" w:hAnsi="Times New Roman" w:cs="Times New Roman"/>
+          <w:color w:val="181818"/>
+          <w:sz w:val="28"/>
+          <w:szCs w:val="28"/>
+        </w:rPr>
+      </w:pPr>
+    </w:p>
+    <w:p>
+      <w:pPr>
+        <w:pStyle w:val="a5"/>
+        <w:numPr>
+          <w:ilvl w:val="0"/>
+          <w:numId w:val="11"/>
+        </w:numPr>
+        <w:shd w:val="clear" w:color="auto" w:fill="FFFFFF"/>
+        <w:spacing w:after="0" w:line="360" w:lineRule="auto"/>
+        <w:jc w:val="both"/>
+        <w:rPr>
+          <w:rFonts w:ascii="Times New Roman" w:eastAsia="Times New Roman" w:hAnsi="Times New Roman" w:cs="Times New Roman"/>
+          <w:color w:val="181818"/>
+          <w:sz w:val="28"/>
+          <w:szCs w:val="28"/>
+        </w:rPr>
+      </w:pPr>
+      <w:r>
+        <w:rPr>
+          <w:rFonts w:ascii="Times New Roman" w:eastAsia="Times New Roman" w:hAnsi="Times New Roman" w:cs="Times New Roman"/>
+          <w:color w:val="181818"/>
+          <w:sz w:val="28"/>
+          <w:szCs w:val="28"/>
+        </w:rPr>
         <w:t xml:space="preserve"> </w:t>
       </w:r>
       <w:r>
@@ -1731,1210 +2986,6 @@
           <w:sz w:val="28"/>
           <w:szCs w:val="28"/>
         </w:rPr>
-        <w:t>Какой основной мотив преобладал у Вас при выборе данной педагогической специальности?</w:t>
-      </w:r>
-    </w:p>
-    <w:p>
-      <w:pPr>
-        <w:pStyle w:val="a5"/>
-        <w:numPr>
-          <w:ilvl w:val="0"/>
-          <w:numId w:val="19"/>
-        </w:numPr>
-        <w:shd w:val="clear" w:color="auto" w:fill="FFFFFF"/>
-        <w:spacing w:after="0" w:line="360" w:lineRule="auto"/>
-        <w:jc w:val="both"/>
-        <w:rPr>
-          <w:rFonts w:ascii="Times New Roman" w:eastAsia="Times New Roman" w:hAnsi="Times New Roman" w:cs="Times New Roman"/>
-          <w:color w:val="181818"/>
-          <w:sz w:val="28"/>
-          <w:szCs w:val="28"/>
-        </w:rPr>
-      </w:pPr>
-      <w:r>
-        <w:rPr>
-          <w:rFonts w:ascii="Times New Roman" w:eastAsia="Times New Roman" w:hAnsi="Times New Roman" w:cs="Times New Roman"/>
-          <w:color w:val="181818"/>
-          <w:sz w:val="28"/>
-          <w:szCs w:val="28"/>
-        </w:rPr>
-        <w:t>Желание стать именно учителем начальных классов</w:t>
-      </w:r>
-    </w:p>
-    <w:p>
-      <w:pPr>
-        <w:pStyle w:val="a5"/>
-        <w:numPr>
-          <w:ilvl w:val="0"/>
-          <w:numId w:val="19"/>
-        </w:numPr>
-        <w:shd w:val="clear" w:color="auto" w:fill="FFFFFF"/>
-        <w:spacing w:after="0" w:line="360" w:lineRule="auto"/>
-        <w:jc w:val="both"/>
-        <w:rPr>
-          <w:rFonts w:ascii="Times New Roman" w:eastAsia="Times New Roman" w:hAnsi="Times New Roman" w:cs="Times New Roman"/>
-          <w:color w:val="181818"/>
-          <w:sz w:val="28"/>
-          <w:szCs w:val="28"/>
-        </w:rPr>
-      </w:pPr>
-      <w:r>
-        <w:rPr>
-          <w:rFonts w:ascii="Times New Roman" w:eastAsia="Times New Roman" w:hAnsi="Times New Roman" w:cs="Times New Roman"/>
-          <w:color w:val="181818"/>
-          <w:sz w:val="28"/>
-          <w:szCs w:val="28"/>
-        </w:rPr>
-        <w:t>Возможность поступить на бюджет</w:t>
-      </w:r>
-    </w:p>
-    <w:p>
-      <w:pPr>
-        <w:pStyle w:val="a5"/>
-        <w:numPr>
-          <w:ilvl w:val="0"/>
-          <w:numId w:val="19"/>
-        </w:numPr>
-        <w:shd w:val="clear" w:color="auto" w:fill="FFFFFF"/>
-        <w:spacing w:after="0" w:line="360" w:lineRule="auto"/>
-        <w:jc w:val="both"/>
-        <w:rPr>
-          <w:rFonts w:ascii="Times New Roman" w:eastAsia="Times New Roman" w:hAnsi="Times New Roman" w:cs="Times New Roman"/>
-          <w:color w:val="181818"/>
-          <w:sz w:val="28"/>
-          <w:szCs w:val="28"/>
-        </w:rPr>
-      </w:pPr>
-      <w:r>
-        <w:rPr>
-          <w:rFonts w:ascii="Times New Roman" w:eastAsia="Times New Roman" w:hAnsi="Times New Roman" w:cs="Times New Roman"/>
-          <w:color w:val="181818"/>
-          <w:sz w:val="28"/>
-          <w:szCs w:val="28"/>
-        </w:rPr>
-        <w:t>Не желание противостоять мнению родителей</w:t>
-      </w:r>
-    </w:p>
-    <w:p>
-      <w:pPr>
-        <w:pStyle w:val="a5"/>
-        <w:numPr>
-          <w:ilvl w:val="0"/>
-          <w:numId w:val="19"/>
-        </w:numPr>
-        <w:shd w:val="clear" w:color="auto" w:fill="FFFFFF"/>
-        <w:spacing w:after="0" w:line="360" w:lineRule="auto"/>
-        <w:jc w:val="both"/>
-        <w:rPr>
-          <w:rFonts w:ascii="Times New Roman" w:eastAsia="Times New Roman" w:hAnsi="Times New Roman" w:cs="Times New Roman"/>
-          <w:color w:val="181818"/>
-          <w:sz w:val="28"/>
-          <w:szCs w:val="28"/>
-        </w:rPr>
-      </w:pPr>
-      <w:r>
-        <w:rPr>
-          <w:rFonts w:ascii="Times New Roman" w:eastAsia="Times New Roman" w:hAnsi="Times New Roman" w:cs="Times New Roman"/>
-          <w:color w:val="181818"/>
-          <w:sz w:val="28"/>
-          <w:szCs w:val="28"/>
-        </w:rPr>
-        <w:t>Удобство месторасположения колледжа</w:t>
-      </w:r>
-    </w:p>
-    <w:p>
-      <w:pPr>
-        <w:pStyle w:val="a5"/>
-        <w:numPr>
-          <w:ilvl w:val="0"/>
-          <w:numId w:val="19"/>
-        </w:numPr>
-        <w:shd w:val="clear" w:color="auto" w:fill="FFFFFF"/>
-        <w:spacing w:after="0" w:line="360" w:lineRule="auto"/>
-        <w:jc w:val="both"/>
-        <w:rPr>
-          <w:rFonts w:ascii="Times New Roman" w:eastAsia="Times New Roman" w:hAnsi="Times New Roman" w:cs="Times New Roman"/>
-          <w:color w:val="181818"/>
-          <w:sz w:val="28"/>
-          <w:szCs w:val="28"/>
-        </w:rPr>
-      </w:pPr>
-      <w:r>
-        <w:rPr>
-          <w:rFonts w:ascii="Times New Roman" w:eastAsia="Times New Roman" w:hAnsi="Times New Roman" w:cs="Times New Roman"/>
-          <w:color w:val="181818"/>
-          <w:sz w:val="28"/>
-          <w:szCs w:val="28"/>
-        </w:rPr>
-        <w:t>Интерес к работе с детьми младшего школьного возраста</w:t>
-      </w:r>
-    </w:p>
-    <w:p>
-      <w:pPr>
-        <w:pStyle w:val="a5"/>
-        <w:numPr>
-          <w:ilvl w:val="0"/>
-          <w:numId w:val="19"/>
-        </w:numPr>
-        <w:shd w:val="clear" w:color="auto" w:fill="FFFFFF"/>
-        <w:spacing w:after="0" w:line="360" w:lineRule="auto"/>
-        <w:jc w:val="both"/>
-        <w:rPr>
-          <w:rFonts w:ascii="Times New Roman" w:eastAsia="Times New Roman" w:hAnsi="Times New Roman" w:cs="Times New Roman"/>
-          <w:color w:val="181818"/>
-          <w:sz w:val="28"/>
-          <w:szCs w:val="28"/>
-        </w:rPr>
-      </w:pPr>
-      <w:r>
-        <w:rPr>
-          <w:rFonts w:ascii="Times New Roman" w:eastAsia="Times New Roman" w:hAnsi="Times New Roman" w:cs="Times New Roman"/>
-          <w:color w:val="181818"/>
-          <w:sz w:val="28"/>
-          <w:szCs w:val="28"/>
-        </w:rPr>
-        <w:t>Возможность дальнейшего продолжения обучения в ВУЗе</w:t>
-      </w:r>
-    </w:p>
-    <w:p>
-      <w:pPr>
-        <w:pStyle w:val="a5"/>
-        <w:numPr>
-          <w:ilvl w:val="0"/>
-          <w:numId w:val="19"/>
-        </w:numPr>
-        <w:rPr>
-          <w:rFonts w:ascii="Times New Roman" w:eastAsia="Times New Roman" w:hAnsi="Times New Roman" w:cs="Times New Roman"/>
-          <w:color w:val="181818"/>
-          <w:sz w:val="28"/>
-          <w:szCs w:val="28"/>
-        </w:rPr>
-      </w:pPr>
-      <w:r>
-        <w:rPr>
-          <w:rFonts w:ascii="Times New Roman" w:eastAsia="Times New Roman" w:hAnsi="Times New Roman" w:cs="Times New Roman"/>
-          <w:color w:val="181818"/>
-          <w:sz w:val="28"/>
-          <w:szCs w:val="28"/>
-        </w:rPr>
-        <w:t>Ваш вариант ответа _______________________________________</w:t>
-      </w:r>
-    </w:p>
-    <w:p>
-      <w:pPr>
-        <w:pStyle w:val="a5"/>
-        <w:shd w:val="clear" w:color="auto" w:fill="FFFFFF"/>
-        <w:spacing w:after="0" w:line="360" w:lineRule="auto"/>
-        <w:ind w:left="1080"/>
-        <w:jc w:val="both"/>
-        <w:rPr>
-          <w:rFonts w:ascii="Times New Roman" w:eastAsia="Times New Roman" w:hAnsi="Times New Roman" w:cs="Times New Roman"/>
-          <w:color w:val="181818"/>
-          <w:sz w:val="28"/>
-          <w:szCs w:val="28"/>
-        </w:rPr>
-      </w:pPr>
-    </w:p>
-    <w:p>
-      <w:pPr>
-        <w:pStyle w:val="a5"/>
-        <w:numPr>
-          <w:ilvl w:val="0"/>
-          <w:numId w:val="11"/>
-        </w:numPr>
-        <w:shd w:val="clear" w:color="auto" w:fill="FFFFFF"/>
-        <w:spacing w:after="0" w:line="360" w:lineRule="auto"/>
-        <w:jc w:val="both"/>
-        <w:rPr>
-          <w:rFonts w:ascii="Times New Roman" w:eastAsia="Times New Roman" w:hAnsi="Times New Roman" w:cs="Times New Roman"/>
-          <w:color w:val="181818"/>
-          <w:sz w:val="28"/>
-          <w:szCs w:val="28"/>
-        </w:rPr>
-      </w:pPr>
-      <w:r>
-        <w:rPr>
-          <w:rFonts w:ascii="Times New Roman" w:eastAsia="Times New Roman" w:hAnsi="Times New Roman" w:cs="Times New Roman"/>
-          <w:color w:val="181818"/>
-          <w:sz w:val="28"/>
-          <w:szCs w:val="28"/>
-        </w:rPr>
-        <w:t xml:space="preserve"> </w:t>
-      </w:r>
-      <w:r>
-        <w:rPr>
-          <w:rFonts w:ascii="Times New Roman" w:eastAsia="Times New Roman" w:hAnsi="Times New Roman" w:cs="Times New Roman"/>
-          <w:color w:val="181818"/>
-          <w:sz w:val="28"/>
-          <w:szCs w:val="28"/>
-        </w:rPr>
-        <w:t>Во время обучения в школе какими дополнительными занятиями Вы занимались?</w:t>
-      </w:r>
-    </w:p>
-    <w:p>
-      <w:pPr>
-        <w:pStyle w:val="a5"/>
-        <w:numPr>
-          <w:ilvl w:val="0"/>
-          <w:numId w:val="20"/>
-        </w:numPr>
-        <w:shd w:val="clear" w:color="auto" w:fill="FFFFFF"/>
-        <w:spacing w:after="0" w:line="360" w:lineRule="auto"/>
-        <w:jc w:val="both"/>
-        <w:rPr>
-          <w:rFonts w:ascii="Times New Roman" w:eastAsia="Times New Roman" w:hAnsi="Times New Roman" w:cs="Times New Roman"/>
-          <w:color w:val="181818"/>
-          <w:sz w:val="28"/>
-          <w:szCs w:val="28"/>
-        </w:rPr>
-      </w:pPr>
-      <w:r>
-        <w:rPr>
-          <w:rFonts w:ascii="Times New Roman" w:eastAsia="Times New Roman" w:hAnsi="Times New Roman" w:cs="Times New Roman"/>
-          <w:color w:val="181818"/>
-          <w:sz w:val="28"/>
-          <w:szCs w:val="28"/>
-        </w:rPr>
-        <w:t>Музыкой</w:t>
-      </w:r>
-    </w:p>
-    <w:p>
-      <w:pPr>
-        <w:pStyle w:val="a5"/>
-        <w:numPr>
-          <w:ilvl w:val="0"/>
-          <w:numId w:val="20"/>
-        </w:numPr>
-        <w:shd w:val="clear" w:color="auto" w:fill="FFFFFF"/>
-        <w:spacing w:after="0" w:line="360" w:lineRule="auto"/>
-        <w:jc w:val="both"/>
-        <w:rPr>
-          <w:rFonts w:ascii="Times New Roman" w:eastAsia="Times New Roman" w:hAnsi="Times New Roman" w:cs="Times New Roman"/>
-          <w:color w:val="181818"/>
-          <w:sz w:val="28"/>
-          <w:szCs w:val="28"/>
-        </w:rPr>
-      </w:pPr>
-      <w:r>
-        <w:rPr>
-          <w:rFonts w:ascii="Times New Roman" w:eastAsia="Times New Roman" w:hAnsi="Times New Roman" w:cs="Times New Roman"/>
-          <w:color w:val="181818"/>
-          <w:sz w:val="28"/>
-          <w:szCs w:val="28"/>
-        </w:rPr>
-        <w:t>Спортом</w:t>
-      </w:r>
-    </w:p>
-    <w:p>
-      <w:pPr>
-        <w:pStyle w:val="a5"/>
-        <w:numPr>
-          <w:ilvl w:val="0"/>
-          <w:numId w:val="20"/>
-        </w:numPr>
-        <w:shd w:val="clear" w:color="auto" w:fill="FFFFFF"/>
-        <w:spacing w:after="0" w:line="360" w:lineRule="auto"/>
-        <w:jc w:val="both"/>
-        <w:rPr>
-          <w:rFonts w:ascii="Times New Roman" w:eastAsia="Times New Roman" w:hAnsi="Times New Roman" w:cs="Times New Roman"/>
-          <w:color w:val="181818"/>
-          <w:sz w:val="28"/>
-          <w:szCs w:val="28"/>
-        </w:rPr>
-      </w:pPr>
-      <w:r>
-        <w:rPr>
-          <w:rFonts w:ascii="Times New Roman" w:eastAsia="Times New Roman" w:hAnsi="Times New Roman" w:cs="Times New Roman"/>
-          <w:color w:val="181818"/>
-          <w:sz w:val="28"/>
-          <w:szCs w:val="28"/>
-        </w:rPr>
-        <w:t>Изобразительным искусством</w:t>
-      </w:r>
-    </w:p>
-    <w:p>
-      <w:pPr>
-        <w:pStyle w:val="a5"/>
-        <w:numPr>
-          <w:ilvl w:val="0"/>
-          <w:numId w:val="20"/>
-        </w:numPr>
-        <w:shd w:val="clear" w:color="auto" w:fill="FFFFFF"/>
-        <w:spacing w:after="0" w:line="360" w:lineRule="auto"/>
-        <w:jc w:val="both"/>
-        <w:rPr>
-          <w:rFonts w:ascii="Times New Roman" w:eastAsia="Times New Roman" w:hAnsi="Times New Roman" w:cs="Times New Roman"/>
-          <w:color w:val="181818"/>
-          <w:sz w:val="28"/>
-          <w:szCs w:val="28"/>
-        </w:rPr>
-      </w:pPr>
-      <w:r>
-        <w:rPr>
-          <w:rFonts w:ascii="Times New Roman" w:eastAsia="Times New Roman" w:hAnsi="Times New Roman" w:cs="Times New Roman"/>
-          <w:color w:val="181818"/>
-          <w:sz w:val="28"/>
-          <w:szCs w:val="28"/>
-        </w:rPr>
-        <w:t>Танцами</w:t>
-      </w:r>
-    </w:p>
-    <w:p>
-      <w:pPr>
-        <w:pStyle w:val="a5"/>
-        <w:numPr>
-          <w:ilvl w:val="0"/>
-          <w:numId w:val="20"/>
-        </w:numPr>
-        <w:shd w:val="clear" w:color="auto" w:fill="FFFFFF"/>
-        <w:spacing w:after="0" w:line="360" w:lineRule="auto"/>
-        <w:jc w:val="both"/>
-        <w:rPr>
-          <w:rFonts w:ascii="Times New Roman" w:eastAsia="Times New Roman" w:hAnsi="Times New Roman" w:cs="Times New Roman"/>
-          <w:color w:val="181818"/>
-          <w:sz w:val="28"/>
-          <w:szCs w:val="28"/>
-        </w:rPr>
-      </w:pPr>
-      <w:r>
-        <w:rPr>
-          <w:rFonts w:ascii="Times New Roman" w:eastAsia="Times New Roman" w:hAnsi="Times New Roman" w:cs="Times New Roman"/>
-          <w:color w:val="181818"/>
-          <w:sz w:val="28"/>
-          <w:szCs w:val="28"/>
-        </w:rPr>
-        <w:t>Волонтёрской работой</w:t>
-      </w:r>
-    </w:p>
-    <w:p>
-      <w:pPr>
-        <w:pStyle w:val="a5"/>
-        <w:numPr>
-          <w:ilvl w:val="0"/>
-          <w:numId w:val="20"/>
-        </w:numPr>
-        <w:rPr>
-          <w:rFonts w:ascii="Times New Roman" w:eastAsia="Times New Roman" w:hAnsi="Times New Roman" w:cs="Times New Roman"/>
-          <w:color w:val="181818"/>
-          <w:sz w:val="28"/>
-          <w:szCs w:val="28"/>
-        </w:rPr>
-      </w:pPr>
-      <w:r>
-        <w:rPr>
-          <w:rFonts w:ascii="Times New Roman" w:eastAsia="Times New Roman" w:hAnsi="Times New Roman" w:cs="Times New Roman"/>
-          <w:color w:val="181818"/>
-          <w:sz w:val="28"/>
-          <w:szCs w:val="28"/>
-        </w:rPr>
-        <w:t>Ваш вариант ответа _______________________________________</w:t>
-      </w:r>
-    </w:p>
-    <w:p>
-      <w:pPr>
-        <w:pStyle w:val="a5"/>
-        <w:shd w:val="clear" w:color="auto" w:fill="FFFFFF"/>
-        <w:spacing w:after="0" w:line="360" w:lineRule="auto"/>
-        <w:ind w:left="1080"/>
-        <w:jc w:val="both"/>
-        <w:rPr>
-          <w:rFonts w:ascii="Times New Roman" w:eastAsia="Times New Roman" w:hAnsi="Times New Roman" w:cs="Times New Roman"/>
-          <w:color w:val="181818"/>
-          <w:sz w:val="28"/>
-          <w:szCs w:val="28"/>
-        </w:rPr>
-      </w:pPr>
-    </w:p>
-    <w:p>
-      <w:pPr>
-        <w:pStyle w:val="a5"/>
-        <w:numPr>
-          <w:ilvl w:val="0"/>
-          <w:numId w:val="11"/>
-        </w:numPr>
-        <w:shd w:val="clear" w:color="auto" w:fill="FFFFFF"/>
-        <w:spacing w:after="0" w:line="360" w:lineRule="auto"/>
-        <w:jc w:val="both"/>
-        <w:rPr>
-          <w:rFonts w:ascii="Times New Roman" w:eastAsia="Times New Roman" w:hAnsi="Times New Roman" w:cs="Times New Roman"/>
-          <w:color w:val="181818"/>
-          <w:sz w:val="28"/>
-          <w:szCs w:val="28"/>
-        </w:rPr>
-      </w:pPr>
-      <w:r>
-        <w:rPr>
-          <w:rFonts w:ascii="Times New Roman" w:eastAsia="Times New Roman" w:hAnsi="Times New Roman" w:cs="Times New Roman"/>
-          <w:color w:val="181818"/>
-          <w:sz w:val="28"/>
-          <w:szCs w:val="28"/>
-        </w:rPr>
-        <w:t xml:space="preserve"> </w:t>
-      </w:r>
-      <w:r>
-        <w:rPr>
-          <w:rFonts w:ascii="Times New Roman" w:eastAsia="Times New Roman" w:hAnsi="Times New Roman" w:cs="Times New Roman"/>
-          <w:color w:val="181818"/>
-          <w:sz w:val="28"/>
-          <w:szCs w:val="28"/>
-        </w:rPr>
-        <w:t>В каких формах студенческой жизни Вам бы было интересно принимать участие?</w:t>
-      </w:r>
-    </w:p>
-    <w:p>
-      <w:pPr>
-        <w:pStyle w:val="a5"/>
-        <w:numPr>
-          <w:ilvl w:val="0"/>
-          <w:numId w:val="21"/>
-        </w:numPr>
-        <w:shd w:val="clear" w:color="auto" w:fill="FFFFFF"/>
-        <w:spacing w:after="0" w:line="360" w:lineRule="auto"/>
-        <w:jc w:val="both"/>
-        <w:rPr>
-          <w:rFonts w:ascii="Times New Roman" w:eastAsia="Times New Roman" w:hAnsi="Times New Roman" w:cs="Times New Roman"/>
-          <w:color w:val="181818"/>
-          <w:sz w:val="28"/>
-          <w:szCs w:val="28"/>
-        </w:rPr>
-      </w:pPr>
-      <w:r>
-        <w:rPr>
-          <w:rFonts w:ascii="Times New Roman" w:eastAsia="Times New Roman" w:hAnsi="Times New Roman" w:cs="Times New Roman"/>
-          <w:color w:val="181818"/>
-          <w:sz w:val="28"/>
-          <w:szCs w:val="28"/>
-        </w:rPr>
-        <w:t>В работе студенческого актива</w:t>
-      </w:r>
-    </w:p>
-    <w:p>
-      <w:pPr>
-        <w:pStyle w:val="a5"/>
-        <w:numPr>
-          <w:ilvl w:val="0"/>
-          <w:numId w:val="21"/>
-        </w:numPr>
-        <w:shd w:val="clear" w:color="auto" w:fill="FFFFFF"/>
-        <w:spacing w:after="0" w:line="360" w:lineRule="auto"/>
-        <w:jc w:val="both"/>
-        <w:rPr>
-          <w:rFonts w:ascii="Times New Roman" w:eastAsia="Times New Roman" w:hAnsi="Times New Roman" w:cs="Times New Roman"/>
-          <w:color w:val="181818"/>
-          <w:sz w:val="28"/>
-          <w:szCs w:val="28"/>
-        </w:rPr>
-      </w:pPr>
-      <w:r>
-        <w:rPr>
-          <w:rFonts w:ascii="Times New Roman" w:eastAsia="Times New Roman" w:hAnsi="Times New Roman" w:cs="Times New Roman"/>
-          <w:color w:val="181818"/>
-          <w:sz w:val="28"/>
-          <w:szCs w:val="28"/>
-        </w:rPr>
-        <w:t>В спортивных секциях, мероприятиях</w:t>
-      </w:r>
-    </w:p>
-    <w:p>
-      <w:pPr>
-        <w:pStyle w:val="a5"/>
-        <w:numPr>
-          <w:ilvl w:val="0"/>
-          <w:numId w:val="21"/>
-        </w:numPr>
-        <w:shd w:val="clear" w:color="auto" w:fill="FFFFFF"/>
-        <w:spacing w:after="0" w:line="360" w:lineRule="auto"/>
-        <w:jc w:val="both"/>
-        <w:rPr>
-          <w:rFonts w:ascii="Times New Roman" w:eastAsia="Times New Roman" w:hAnsi="Times New Roman" w:cs="Times New Roman"/>
-          <w:color w:val="181818"/>
-          <w:sz w:val="28"/>
-          <w:szCs w:val="28"/>
-        </w:rPr>
-      </w:pPr>
-      <w:r>
-        <w:rPr>
-          <w:rFonts w:ascii="Times New Roman" w:eastAsia="Times New Roman" w:hAnsi="Times New Roman" w:cs="Times New Roman"/>
-          <w:color w:val="181818"/>
-          <w:sz w:val="28"/>
-          <w:szCs w:val="28"/>
-        </w:rPr>
-        <w:t>В художественной самодеятельности, КВН</w:t>
-      </w:r>
-    </w:p>
-    <w:p>
-      <w:pPr>
-        <w:pStyle w:val="a5"/>
-        <w:numPr>
-          <w:ilvl w:val="0"/>
-          <w:numId w:val="21"/>
-        </w:numPr>
-        <w:shd w:val="clear" w:color="auto" w:fill="FFFFFF"/>
-        <w:spacing w:after="0" w:line="360" w:lineRule="auto"/>
-        <w:jc w:val="both"/>
-        <w:rPr>
-          <w:rFonts w:ascii="Times New Roman" w:eastAsia="Times New Roman" w:hAnsi="Times New Roman" w:cs="Times New Roman"/>
-          <w:color w:val="181818"/>
-          <w:sz w:val="28"/>
-          <w:szCs w:val="28"/>
-        </w:rPr>
-      </w:pPr>
-      <w:r>
-        <w:rPr>
-          <w:rFonts w:ascii="Times New Roman" w:eastAsia="Times New Roman" w:hAnsi="Times New Roman" w:cs="Times New Roman"/>
-          <w:color w:val="181818"/>
-          <w:sz w:val="28"/>
-          <w:szCs w:val="28"/>
-        </w:rPr>
-        <w:t>В работе студенческих средств массовой информации</w:t>
-      </w:r>
-    </w:p>
-    <w:p>
-      <w:pPr>
-        <w:pStyle w:val="a5"/>
-        <w:numPr>
-          <w:ilvl w:val="0"/>
-          <w:numId w:val="21"/>
-        </w:numPr>
-        <w:shd w:val="clear" w:color="auto" w:fill="FFFFFF"/>
-        <w:spacing w:after="0" w:line="360" w:lineRule="auto"/>
-        <w:jc w:val="both"/>
-        <w:rPr>
-          <w:rFonts w:ascii="Times New Roman" w:eastAsia="Times New Roman" w:hAnsi="Times New Roman" w:cs="Times New Roman"/>
-          <w:color w:val="181818"/>
-          <w:sz w:val="28"/>
-          <w:szCs w:val="28"/>
-        </w:rPr>
-      </w:pPr>
-      <w:r>
-        <w:rPr>
-          <w:rFonts w:ascii="Times New Roman" w:eastAsia="Times New Roman" w:hAnsi="Times New Roman" w:cs="Times New Roman"/>
-          <w:color w:val="181818"/>
-          <w:sz w:val="28"/>
-          <w:szCs w:val="28"/>
-        </w:rPr>
-        <w:t>В научно-исследовательской деятельности</w:t>
-      </w:r>
-    </w:p>
-    <w:p>
-      <w:pPr>
-        <w:pStyle w:val="a5"/>
-        <w:numPr>
-          <w:ilvl w:val="0"/>
-          <w:numId w:val="21"/>
-        </w:numPr>
-        <w:rPr>
-          <w:rFonts w:ascii="Times New Roman" w:eastAsia="Times New Roman" w:hAnsi="Times New Roman" w:cs="Times New Roman"/>
-          <w:color w:val="181818"/>
-          <w:sz w:val="28"/>
-          <w:szCs w:val="28"/>
-        </w:rPr>
-      </w:pPr>
-      <w:r>
-        <w:rPr>
-          <w:rFonts w:ascii="Times New Roman" w:eastAsia="Times New Roman" w:hAnsi="Times New Roman" w:cs="Times New Roman"/>
-          <w:color w:val="181818"/>
-          <w:sz w:val="28"/>
-          <w:szCs w:val="28"/>
-        </w:rPr>
-        <w:t>Ваш вариант ответа _______________________________________</w:t>
-      </w:r>
-    </w:p>
-    <w:p>
-      <w:pPr>
-        <w:pStyle w:val="a5"/>
-        <w:shd w:val="clear" w:color="auto" w:fill="FFFFFF"/>
-        <w:spacing w:after="0" w:line="360" w:lineRule="auto"/>
-        <w:ind w:left="1080"/>
-        <w:jc w:val="both"/>
-        <w:rPr>
-          <w:rFonts w:ascii="Times New Roman" w:eastAsia="Times New Roman" w:hAnsi="Times New Roman" w:cs="Times New Roman"/>
-          <w:color w:val="181818"/>
-          <w:sz w:val="28"/>
-          <w:szCs w:val="28"/>
-        </w:rPr>
-      </w:pPr>
-    </w:p>
-    <w:p>
-      <w:pPr>
-        <w:pStyle w:val="a5"/>
-        <w:numPr>
-          <w:ilvl w:val="0"/>
-          <w:numId w:val="11"/>
-        </w:numPr>
-        <w:shd w:val="clear" w:color="auto" w:fill="FFFFFF"/>
-        <w:spacing w:after="0" w:line="360" w:lineRule="auto"/>
-        <w:jc w:val="both"/>
-        <w:rPr>
-          <w:rFonts w:ascii="Times New Roman" w:eastAsia="Times New Roman" w:hAnsi="Times New Roman" w:cs="Times New Roman"/>
-          <w:color w:val="181818"/>
-          <w:sz w:val="28"/>
-          <w:szCs w:val="28"/>
-        </w:rPr>
-      </w:pPr>
-      <w:r>
-        <w:rPr>
-          <w:rFonts w:ascii="Times New Roman" w:eastAsia="Times New Roman" w:hAnsi="Times New Roman" w:cs="Times New Roman"/>
-          <w:color w:val="181818"/>
-          <w:sz w:val="28"/>
-          <w:szCs w:val="28"/>
-        </w:rPr>
-        <w:lastRenderedPageBreak/>
-        <w:t xml:space="preserve"> </w:t>
-      </w:r>
-      <w:r>
-        <w:rPr>
-          <w:rFonts w:ascii="Times New Roman" w:eastAsia="Times New Roman" w:hAnsi="Times New Roman" w:cs="Times New Roman"/>
-          <w:color w:val="181818"/>
-          <w:sz w:val="28"/>
-          <w:szCs w:val="28"/>
-        </w:rPr>
-        <w:t>Какие профессиональные проекты и конкурсы Вам известны?</w:t>
-      </w:r>
-    </w:p>
-    <w:p>
-      <w:pPr>
-        <w:pStyle w:val="a5"/>
-        <w:numPr>
-          <w:ilvl w:val="0"/>
-          <w:numId w:val="22"/>
-        </w:numPr>
-        <w:shd w:val="clear" w:color="auto" w:fill="FFFFFF"/>
-        <w:spacing w:after="0" w:line="360" w:lineRule="auto"/>
-        <w:jc w:val="both"/>
-        <w:rPr>
-          <w:rFonts w:ascii="Times New Roman" w:eastAsia="Times New Roman" w:hAnsi="Times New Roman" w:cs="Times New Roman"/>
-          <w:color w:val="181818"/>
-          <w:sz w:val="28"/>
-          <w:szCs w:val="28"/>
-        </w:rPr>
-      </w:pPr>
-      <w:r>
-        <w:rPr>
-          <w:rFonts w:ascii="Times New Roman" w:eastAsia="Times New Roman" w:hAnsi="Times New Roman" w:cs="Times New Roman"/>
-          <w:color w:val="181818"/>
-          <w:sz w:val="28"/>
-          <w:szCs w:val="28"/>
-        </w:rPr>
-        <w:t>Земский учитель</w:t>
-      </w:r>
-    </w:p>
-    <w:p>
-      <w:pPr>
-        <w:pStyle w:val="a5"/>
-        <w:numPr>
-          <w:ilvl w:val="0"/>
-          <w:numId w:val="22"/>
-        </w:numPr>
-        <w:shd w:val="clear" w:color="auto" w:fill="FFFFFF"/>
-        <w:spacing w:after="0" w:line="360" w:lineRule="auto"/>
-        <w:jc w:val="both"/>
-        <w:rPr>
-          <w:rFonts w:ascii="Times New Roman" w:eastAsia="Times New Roman" w:hAnsi="Times New Roman" w:cs="Times New Roman"/>
-          <w:color w:val="181818"/>
-          <w:sz w:val="28"/>
-          <w:szCs w:val="28"/>
-        </w:rPr>
-      </w:pPr>
-      <w:r>
-        <w:rPr>
-          <w:rFonts w:ascii="Times New Roman" w:eastAsia="Times New Roman" w:hAnsi="Times New Roman" w:cs="Times New Roman"/>
-          <w:color w:val="181818"/>
-          <w:sz w:val="28"/>
-          <w:szCs w:val="28"/>
-        </w:rPr>
-        <w:t>Педагог года</w:t>
-      </w:r>
-    </w:p>
-    <w:p>
-      <w:pPr>
-        <w:pStyle w:val="a5"/>
-        <w:numPr>
-          <w:ilvl w:val="0"/>
-          <w:numId w:val="22"/>
-        </w:numPr>
-        <w:shd w:val="clear" w:color="auto" w:fill="FFFFFF"/>
-        <w:spacing w:after="0" w:line="360" w:lineRule="auto"/>
-        <w:jc w:val="both"/>
-        <w:rPr>
-          <w:rFonts w:ascii="Times New Roman" w:eastAsia="Times New Roman" w:hAnsi="Times New Roman" w:cs="Times New Roman"/>
-          <w:color w:val="181818"/>
-          <w:sz w:val="28"/>
-          <w:szCs w:val="28"/>
-        </w:rPr>
-      </w:pPr>
-      <w:r>
-        <w:rPr>
-          <w:rFonts w:ascii="Times New Roman" w:eastAsia="Times New Roman" w:hAnsi="Times New Roman" w:cs="Times New Roman"/>
-          <w:color w:val="181818"/>
-          <w:sz w:val="28"/>
-          <w:szCs w:val="28"/>
-        </w:rPr>
-        <w:t>Учитель для России</w:t>
-      </w:r>
-    </w:p>
-    <w:p>
-      <w:pPr>
-        <w:pStyle w:val="a5"/>
-        <w:numPr>
-          <w:ilvl w:val="0"/>
-          <w:numId w:val="22"/>
-        </w:numPr>
-        <w:shd w:val="clear" w:color="auto" w:fill="FFFFFF"/>
-        <w:spacing w:after="0" w:line="360" w:lineRule="auto"/>
-        <w:jc w:val="both"/>
-        <w:rPr>
-          <w:rFonts w:ascii="Times New Roman" w:eastAsia="Times New Roman" w:hAnsi="Times New Roman" w:cs="Times New Roman"/>
-          <w:color w:val="181818"/>
-          <w:sz w:val="28"/>
-          <w:szCs w:val="28"/>
-        </w:rPr>
-      </w:pPr>
-      <w:r>
-        <w:rPr>
-          <w:rFonts w:ascii="Times New Roman" w:eastAsia="Times New Roman" w:hAnsi="Times New Roman" w:cs="Times New Roman"/>
-          <w:color w:val="181818"/>
-          <w:sz w:val="28"/>
-          <w:szCs w:val="28"/>
-        </w:rPr>
-        <w:t>Первый учитель</w:t>
-      </w:r>
-    </w:p>
-    <w:p>
-      <w:pPr>
-        <w:pStyle w:val="a5"/>
-        <w:numPr>
-          <w:ilvl w:val="0"/>
-          <w:numId w:val="22"/>
-        </w:numPr>
-        <w:rPr>
-          <w:rFonts w:ascii="Times New Roman" w:eastAsia="Times New Roman" w:hAnsi="Times New Roman" w:cs="Times New Roman"/>
-          <w:color w:val="181818"/>
-          <w:sz w:val="28"/>
-          <w:szCs w:val="28"/>
-        </w:rPr>
-      </w:pPr>
-      <w:r>
-        <w:rPr>
-          <w:rFonts w:ascii="Times New Roman" w:eastAsia="Times New Roman" w:hAnsi="Times New Roman" w:cs="Times New Roman"/>
-          <w:color w:val="181818"/>
-          <w:sz w:val="28"/>
-          <w:szCs w:val="28"/>
-        </w:rPr>
-        <w:t>Ваш вариант ответа _______________________________________</w:t>
-      </w:r>
-    </w:p>
-    <w:p>
-      <w:pPr>
-        <w:pStyle w:val="a5"/>
-        <w:shd w:val="clear" w:color="auto" w:fill="FFFFFF"/>
-        <w:spacing w:after="0" w:line="360" w:lineRule="auto"/>
-        <w:ind w:left="1080"/>
-        <w:jc w:val="both"/>
-        <w:rPr>
-          <w:rFonts w:ascii="Times New Roman" w:eastAsia="Times New Roman" w:hAnsi="Times New Roman" w:cs="Times New Roman"/>
-          <w:color w:val="181818"/>
-          <w:sz w:val="28"/>
-          <w:szCs w:val="28"/>
-        </w:rPr>
-      </w:pPr>
-    </w:p>
-    <w:p>
-      <w:pPr>
-        <w:pStyle w:val="a5"/>
-        <w:numPr>
-          <w:ilvl w:val="0"/>
-          <w:numId w:val="11"/>
-        </w:numPr>
-        <w:shd w:val="clear" w:color="auto" w:fill="FFFFFF"/>
-        <w:spacing w:after="0" w:line="360" w:lineRule="auto"/>
-        <w:jc w:val="both"/>
-        <w:rPr>
-          <w:rFonts w:ascii="Times New Roman" w:eastAsia="Times New Roman" w:hAnsi="Times New Roman" w:cs="Times New Roman"/>
-          <w:color w:val="181818"/>
-          <w:sz w:val="28"/>
-          <w:szCs w:val="28"/>
-        </w:rPr>
-      </w:pPr>
-      <w:r>
-        <w:rPr>
-          <w:rFonts w:ascii="Times New Roman" w:eastAsia="Times New Roman" w:hAnsi="Times New Roman" w:cs="Times New Roman"/>
-          <w:color w:val="181818"/>
-          <w:sz w:val="28"/>
-          <w:szCs w:val="28"/>
-        </w:rPr>
-        <w:t xml:space="preserve"> </w:t>
-      </w:r>
-      <w:r>
-        <w:rPr>
-          <w:rFonts w:ascii="Times New Roman" w:eastAsia="Times New Roman" w:hAnsi="Times New Roman" w:cs="Times New Roman"/>
-          <w:color w:val="181818"/>
-          <w:sz w:val="28"/>
-          <w:szCs w:val="28"/>
-        </w:rPr>
-        <w:t>Готовы ли Вы</w:t>
-      </w:r>
-      <w:r>
-        <w:rPr>
-          <w:rFonts w:ascii="Times New Roman" w:eastAsia="Times New Roman" w:hAnsi="Times New Roman" w:cs="Times New Roman"/>
-          <w:color w:val="181818"/>
-          <w:sz w:val="28"/>
-          <w:szCs w:val="28"/>
-        </w:rPr>
-        <w:t xml:space="preserve"> </w:t>
-      </w:r>
-      <w:r>
-        <w:rPr>
-          <w:rFonts w:ascii="Times New Roman" w:eastAsia="Times New Roman" w:hAnsi="Times New Roman" w:cs="Times New Roman"/>
-          <w:color w:val="181818"/>
-          <w:sz w:val="28"/>
-          <w:szCs w:val="28"/>
-        </w:rPr>
-        <w:t>постоянно узнавать что-то новое</w:t>
-      </w:r>
-      <w:r>
-        <w:rPr>
-          <w:rFonts w:ascii="Times New Roman" w:eastAsia="Times New Roman" w:hAnsi="Times New Roman" w:cs="Times New Roman"/>
-          <w:color w:val="181818"/>
-          <w:sz w:val="28"/>
-          <w:szCs w:val="28"/>
-        </w:rPr>
-        <w:t xml:space="preserve">, непрерывно учиться? </w:t>
-      </w:r>
-    </w:p>
-    <w:p>
-      <w:pPr>
-        <w:pStyle w:val="a5"/>
-        <w:numPr>
-          <w:ilvl w:val="0"/>
-          <w:numId w:val="23"/>
-        </w:numPr>
-        <w:shd w:val="clear" w:color="auto" w:fill="FFFFFF"/>
-        <w:spacing w:after="0" w:line="360" w:lineRule="auto"/>
-        <w:jc w:val="both"/>
-        <w:rPr>
-          <w:rFonts w:ascii="Times New Roman" w:eastAsia="Times New Roman" w:hAnsi="Times New Roman" w:cs="Times New Roman"/>
-          <w:color w:val="181818"/>
-          <w:sz w:val="28"/>
-          <w:szCs w:val="28"/>
-        </w:rPr>
-      </w:pPr>
-      <w:r>
-        <w:rPr>
-          <w:rFonts w:ascii="Times New Roman" w:eastAsia="Times New Roman" w:hAnsi="Times New Roman" w:cs="Times New Roman"/>
-          <w:color w:val="181818"/>
-          <w:sz w:val="28"/>
-          <w:szCs w:val="28"/>
-        </w:rPr>
-        <w:t xml:space="preserve">Конечно, это же так интересно! </w:t>
-      </w:r>
-    </w:p>
-    <w:p>
-      <w:pPr>
-        <w:pStyle w:val="a5"/>
-        <w:numPr>
-          <w:ilvl w:val="0"/>
-          <w:numId w:val="23"/>
-        </w:numPr>
-        <w:shd w:val="clear" w:color="auto" w:fill="FFFFFF"/>
-        <w:spacing w:after="0" w:line="360" w:lineRule="auto"/>
-        <w:jc w:val="both"/>
-        <w:rPr>
-          <w:rFonts w:ascii="Times New Roman" w:eastAsia="Times New Roman" w:hAnsi="Times New Roman" w:cs="Times New Roman"/>
-          <w:color w:val="181818"/>
-          <w:sz w:val="28"/>
-          <w:szCs w:val="28"/>
-        </w:rPr>
-      </w:pPr>
-      <w:r>
-        <w:rPr>
-          <w:rFonts w:ascii="Times New Roman" w:eastAsia="Times New Roman" w:hAnsi="Times New Roman" w:cs="Times New Roman"/>
-          <w:color w:val="181818"/>
-          <w:sz w:val="28"/>
-          <w:szCs w:val="28"/>
-        </w:rPr>
-        <w:t>Зависит от предметов и способов подачи информации</w:t>
-      </w:r>
-    </w:p>
-    <w:p>
-      <w:pPr>
-        <w:pStyle w:val="a5"/>
-        <w:numPr>
-          <w:ilvl w:val="0"/>
-          <w:numId w:val="23"/>
-        </w:numPr>
-        <w:shd w:val="clear" w:color="auto" w:fill="FFFFFF"/>
-        <w:spacing w:after="0" w:line="360" w:lineRule="auto"/>
-        <w:jc w:val="both"/>
-        <w:rPr>
-          <w:rFonts w:ascii="Times New Roman" w:eastAsia="Times New Roman" w:hAnsi="Times New Roman" w:cs="Times New Roman"/>
-          <w:color w:val="181818"/>
-          <w:sz w:val="28"/>
-          <w:szCs w:val="28"/>
-        </w:rPr>
-      </w:pPr>
-      <w:r>
-        <w:rPr>
-          <w:rFonts w:ascii="Times New Roman" w:eastAsia="Times New Roman" w:hAnsi="Times New Roman" w:cs="Times New Roman"/>
-          <w:color w:val="181818"/>
-          <w:sz w:val="28"/>
-          <w:szCs w:val="28"/>
-        </w:rPr>
-        <w:t>Да, я постоянно занимаюсь самообразованием</w:t>
-      </w:r>
-    </w:p>
-    <w:p>
-      <w:pPr>
-        <w:pStyle w:val="a5"/>
-        <w:numPr>
-          <w:ilvl w:val="0"/>
-          <w:numId w:val="23"/>
-        </w:numPr>
-        <w:shd w:val="clear" w:color="auto" w:fill="FFFFFF"/>
-        <w:spacing w:after="0" w:line="360" w:lineRule="auto"/>
-        <w:jc w:val="both"/>
-        <w:rPr>
-          <w:rFonts w:ascii="Times New Roman" w:eastAsia="Times New Roman" w:hAnsi="Times New Roman" w:cs="Times New Roman"/>
-          <w:color w:val="181818"/>
-          <w:sz w:val="28"/>
-          <w:szCs w:val="28"/>
-        </w:rPr>
-      </w:pPr>
-      <w:r>
-        <w:rPr>
-          <w:rFonts w:ascii="Times New Roman" w:eastAsia="Times New Roman" w:hAnsi="Times New Roman" w:cs="Times New Roman"/>
-          <w:color w:val="181818"/>
-          <w:sz w:val="28"/>
-          <w:szCs w:val="28"/>
-        </w:rPr>
-        <w:t>Нет, я и так всё знаю</w:t>
-      </w:r>
-    </w:p>
-    <w:p>
-      <w:pPr>
-        <w:pStyle w:val="a5"/>
-        <w:numPr>
-          <w:ilvl w:val="0"/>
-          <w:numId w:val="23"/>
-        </w:numPr>
-        <w:shd w:val="clear" w:color="auto" w:fill="FFFFFF"/>
-        <w:spacing w:after="0" w:line="360" w:lineRule="auto"/>
-        <w:jc w:val="both"/>
-        <w:rPr>
-          <w:rFonts w:ascii="Times New Roman" w:eastAsia="Times New Roman" w:hAnsi="Times New Roman" w:cs="Times New Roman"/>
-          <w:color w:val="181818"/>
-          <w:sz w:val="28"/>
-          <w:szCs w:val="28"/>
-        </w:rPr>
-      </w:pPr>
-      <w:r>
-        <w:rPr>
-          <w:rFonts w:ascii="Times New Roman" w:eastAsia="Times New Roman" w:hAnsi="Times New Roman" w:cs="Times New Roman"/>
-          <w:color w:val="181818"/>
-          <w:sz w:val="28"/>
-          <w:szCs w:val="28"/>
-        </w:rPr>
-        <w:t>Ваш вариант ответа _______________________________________</w:t>
-      </w:r>
-    </w:p>
-    <w:p>
-      <w:pPr>
-        <w:pStyle w:val="a5"/>
-        <w:shd w:val="clear" w:color="auto" w:fill="FFFFFF"/>
-        <w:spacing w:after="0" w:line="360" w:lineRule="auto"/>
-        <w:ind w:left="1080"/>
-        <w:jc w:val="both"/>
-        <w:rPr>
-          <w:rFonts w:ascii="Times New Roman" w:eastAsia="Times New Roman" w:hAnsi="Times New Roman" w:cs="Times New Roman"/>
-          <w:color w:val="181818"/>
-          <w:sz w:val="28"/>
-          <w:szCs w:val="28"/>
-        </w:rPr>
-      </w:pPr>
-    </w:p>
-    <w:p>
-      <w:pPr>
-        <w:pStyle w:val="a5"/>
-        <w:numPr>
-          <w:ilvl w:val="0"/>
-          <w:numId w:val="11"/>
-        </w:numPr>
-        <w:shd w:val="clear" w:color="auto" w:fill="FFFFFF"/>
-        <w:spacing w:after="0" w:line="360" w:lineRule="auto"/>
-        <w:jc w:val="both"/>
-        <w:rPr>
-          <w:rFonts w:ascii="Times New Roman" w:eastAsia="Times New Roman" w:hAnsi="Times New Roman" w:cs="Times New Roman"/>
-          <w:color w:val="181818"/>
-          <w:sz w:val="28"/>
-          <w:szCs w:val="28"/>
-        </w:rPr>
-      </w:pPr>
-      <w:r>
-        <w:rPr>
-          <w:rFonts w:ascii="Times New Roman" w:eastAsia="Times New Roman" w:hAnsi="Times New Roman" w:cs="Times New Roman"/>
-          <w:color w:val="181818"/>
-          <w:sz w:val="28"/>
-          <w:szCs w:val="28"/>
-        </w:rPr>
-        <w:t xml:space="preserve"> Что вам более свойственно во взаимоотношениях с окружающими людьми?</w:t>
-      </w:r>
-    </w:p>
-    <w:p>
-      <w:pPr>
-        <w:pStyle w:val="a5"/>
-        <w:numPr>
-          <w:ilvl w:val="0"/>
-          <w:numId w:val="24"/>
-        </w:numPr>
-        <w:shd w:val="clear" w:color="auto" w:fill="FFFFFF"/>
-        <w:spacing w:after="0" w:line="360" w:lineRule="auto"/>
-        <w:jc w:val="both"/>
-        <w:rPr>
-          <w:rFonts w:ascii="Times New Roman" w:eastAsia="Times New Roman" w:hAnsi="Times New Roman" w:cs="Times New Roman"/>
-          <w:color w:val="181818"/>
-          <w:sz w:val="28"/>
-          <w:szCs w:val="28"/>
-        </w:rPr>
-      </w:pPr>
-      <w:r>
-        <w:rPr>
-          <w:rFonts w:ascii="Times New Roman" w:eastAsia="Times New Roman" w:hAnsi="Times New Roman" w:cs="Times New Roman"/>
-          <w:color w:val="181818"/>
-          <w:sz w:val="28"/>
-          <w:szCs w:val="28"/>
-        </w:rPr>
-        <w:t>Быть в центре большой компании</w:t>
-      </w:r>
-    </w:p>
-    <w:p>
-      <w:pPr>
-        <w:pStyle w:val="a5"/>
-        <w:numPr>
-          <w:ilvl w:val="0"/>
-          <w:numId w:val="24"/>
-        </w:numPr>
-        <w:shd w:val="clear" w:color="auto" w:fill="FFFFFF"/>
-        <w:spacing w:after="0" w:line="360" w:lineRule="auto"/>
-        <w:jc w:val="both"/>
-        <w:rPr>
-          <w:rFonts w:ascii="Times New Roman" w:eastAsia="Times New Roman" w:hAnsi="Times New Roman" w:cs="Times New Roman"/>
-          <w:color w:val="181818"/>
-          <w:sz w:val="28"/>
-          <w:szCs w:val="28"/>
-        </w:rPr>
-      </w:pPr>
-      <w:r>
-        <w:rPr>
-          <w:rFonts w:ascii="Times New Roman" w:eastAsia="Times New Roman" w:hAnsi="Times New Roman" w:cs="Times New Roman"/>
-          <w:color w:val="181818"/>
-          <w:sz w:val="28"/>
-          <w:szCs w:val="28"/>
-        </w:rPr>
-        <w:t>Не расставаться с одним-двумя друзьями</w:t>
-      </w:r>
-    </w:p>
-    <w:p>
-      <w:pPr>
-        <w:pStyle w:val="a5"/>
-        <w:numPr>
-          <w:ilvl w:val="0"/>
-          <w:numId w:val="24"/>
-        </w:numPr>
-        <w:shd w:val="clear" w:color="auto" w:fill="FFFFFF"/>
-        <w:spacing w:after="0" w:line="360" w:lineRule="auto"/>
-        <w:jc w:val="both"/>
-        <w:rPr>
-          <w:rFonts w:ascii="Times New Roman" w:eastAsia="Times New Roman" w:hAnsi="Times New Roman" w:cs="Times New Roman"/>
-          <w:color w:val="181818"/>
-          <w:sz w:val="28"/>
-          <w:szCs w:val="28"/>
-        </w:rPr>
-      </w:pPr>
-      <w:r>
-        <w:rPr>
-          <w:rFonts w:ascii="Times New Roman" w:eastAsia="Times New Roman" w:hAnsi="Times New Roman" w:cs="Times New Roman"/>
-          <w:color w:val="181818"/>
-          <w:sz w:val="28"/>
-          <w:szCs w:val="28"/>
-        </w:rPr>
-        <w:t>Сохранять нейтральные отношения с ровесниками в ученической группе</w:t>
-      </w:r>
-    </w:p>
-    <w:p>
-      <w:pPr>
-        <w:pStyle w:val="a5"/>
-        <w:numPr>
-          <w:ilvl w:val="0"/>
-          <w:numId w:val="24"/>
-        </w:numPr>
-        <w:shd w:val="clear" w:color="auto" w:fill="FFFFFF"/>
-        <w:spacing w:after="0" w:line="360" w:lineRule="auto"/>
-        <w:jc w:val="both"/>
-        <w:rPr>
-          <w:rFonts w:ascii="Times New Roman" w:eastAsia="Times New Roman" w:hAnsi="Times New Roman" w:cs="Times New Roman"/>
-          <w:color w:val="181818"/>
-          <w:sz w:val="28"/>
-          <w:szCs w:val="28"/>
-        </w:rPr>
-      </w:pPr>
-      <w:r>
-        <w:rPr>
-          <w:rFonts w:ascii="Times New Roman" w:eastAsia="Times New Roman" w:hAnsi="Times New Roman" w:cs="Times New Roman"/>
-          <w:color w:val="181818"/>
-          <w:sz w:val="28"/>
-          <w:szCs w:val="28"/>
-        </w:rPr>
-        <w:t>Ваш вариант ответа _______________________________________</w:t>
-      </w:r>
-    </w:p>
-    <w:p>
-      <w:pPr>
-        <w:pStyle w:val="a5"/>
-        <w:shd w:val="clear" w:color="auto" w:fill="FFFFFF"/>
-        <w:spacing w:after="0" w:line="360" w:lineRule="auto"/>
-        <w:ind w:left="1080"/>
-        <w:jc w:val="both"/>
-        <w:rPr>
-          <w:rFonts w:ascii="Times New Roman" w:eastAsia="Times New Roman" w:hAnsi="Times New Roman" w:cs="Times New Roman"/>
-          <w:color w:val="181818"/>
-          <w:sz w:val="28"/>
-          <w:szCs w:val="28"/>
-        </w:rPr>
-      </w:pPr>
-    </w:p>
-    <w:p>
-      <w:pPr>
-        <w:pStyle w:val="a5"/>
-        <w:numPr>
-          <w:ilvl w:val="0"/>
-          <w:numId w:val="11"/>
-        </w:numPr>
-        <w:shd w:val="clear" w:color="auto" w:fill="FFFFFF"/>
-        <w:spacing w:after="0" w:line="360" w:lineRule="auto"/>
-        <w:jc w:val="both"/>
-        <w:rPr>
-          <w:rFonts w:ascii="Times New Roman" w:eastAsia="Times New Roman" w:hAnsi="Times New Roman" w:cs="Times New Roman"/>
-          <w:color w:val="181818"/>
-          <w:sz w:val="28"/>
-          <w:szCs w:val="28"/>
-        </w:rPr>
-      </w:pPr>
-      <w:r>
-        <w:rPr>
-          <w:rFonts w:ascii="Times New Roman" w:eastAsia="Times New Roman" w:hAnsi="Times New Roman" w:cs="Times New Roman"/>
-          <w:color w:val="181818"/>
-          <w:sz w:val="28"/>
-          <w:szCs w:val="28"/>
-        </w:rPr>
-        <w:t xml:space="preserve"> </w:t>
-      </w:r>
-      <w:r>
-        <w:rPr>
-          <w:rFonts w:ascii="Times New Roman" w:eastAsia="Times New Roman" w:hAnsi="Times New Roman" w:cs="Times New Roman"/>
-          <w:color w:val="181818"/>
-          <w:sz w:val="28"/>
-          <w:szCs w:val="28"/>
-        </w:rPr>
         <w:t>Как быстро Вы адаптируетесь в стрессовых ситуациях?</w:t>
       </w:r>
     </w:p>
@@ -3088,847 +3139,6 @@
         <w:numPr>
           <w:ilvl w:val="0"/>
           <w:numId w:val="25"/>
-        </w:numPr>
-        <w:rPr>
-          <w:rFonts w:ascii="Times New Roman" w:eastAsia="Times New Roman" w:hAnsi="Times New Roman" w:cs="Times New Roman"/>
-          <w:color w:val="181818"/>
-          <w:sz w:val="28"/>
-          <w:szCs w:val="28"/>
-        </w:rPr>
-      </w:pPr>
-      <w:r>
-        <w:rPr>
-          <w:rFonts w:ascii="Times New Roman" w:eastAsia="Times New Roman" w:hAnsi="Times New Roman" w:cs="Times New Roman"/>
-          <w:color w:val="181818"/>
-          <w:sz w:val="28"/>
-          <w:szCs w:val="28"/>
-        </w:rPr>
-        <w:t>Ваш вариант ответа _______________________________________</w:t>
-      </w:r>
-    </w:p>
-    <w:p>
-      <w:pPr>
-        <w:pStyle w:val="a5"/>
-        <w:shd w:val="clear" w:color="auto" w:fill="FFFFFF"/>
-        <w:spacing w:after="0" w:line="360" w:lineRule="auto"/>
-        <w:ind w:left="1080"/>
-        <w:jc w:val="both"/>
-        <w:rPr>
-          <w:rFonts w:ascii="Times New Roman" w:eastAsia="Times New Roman" w:hAnsi="Times New Roman" w:cs="Times New Roman"/>
-          <w:color w:val="181818"/>
-          <w:sz w:val="28"/>
-          <w:szCs w:val="28"/>
-        </w:rPr>
-      </w:pPr>
-    </w:p>
-    <w:p>
-      <w:pPr>
-        <w:pStyle w:val="a5"/>
-        <w:numPr>
-          <w:ilvl w:val="0"/>
-          <w:numId w:val="11"/>
-        </w:numPr>
-        <w:shd w:val="clear" w:color="auto" w:fill="FFFFFF"/>
-        <w:spacing w:after="0" w:line="360" w:lineRule="auto"/>
-        <w:jc w:val="both"/>
-        <w:rPr>
-          <w:rFonts w:ascii="Times New Roman" w:eastAsia="Times New Roman" w:hAnsi="Times New Roman" w:cs="Times New Roman"/>
-          <w:color w:val="181818"/>
-          <w:sz w:val="28"/>
-          <w:szCs w:val="28"/>
-        </w:rPr>
-      </w:pPr>
-      <w:r>
-        <w:rPr>
-          <w:rFonts w:ascii="Times New Roman" w:eastAsia="Times New Roman" w:hAnsi="Times New Roman" w:cs="Times New Roman"/>
-          <w:color w:val="181818"/>
-          <w:sz w:val="28"/>
-          <w:szCs w:val="28"/>
-        </w:rPr>
-        <w:lastRenderedPageBreak/>
-        <w:t xml:space="preserve"> </w:t>
-      </w:r>
-      <w:r>
-        <w:rPr>
-          <w:rFonts w:ascii="Times New Roman" w:eastAsia="Times New Roman" w:hAnsi="Times New Roman" w:cs="Times New Roman"/>
-          <w:color w:val="181818"/>
-          <w:sz w:val="28"/>
-          <w:szCs w:val="28"/>
-        </w:rPr>
-        <w:t>От чего Вы получаете наибольшее удовлетворение?</w:t>
-      </w:r>
-    </w:p>
-    <w:p>
-      <w:pPr>
-        <w:pStyle w:val="a5"/>
-        <w:numPr>
-          <w:ilvl w:val="0"/>
-          <w:numId w:val="26"/>
-        </w:numPr>
-        <w:shd w:val="clear" w:color="auto" w:fill="FFFFFF"/>
-        <w:spacing w:after="0" w:line="360" w:lineRule="auto"/>
-        <w:jc w:val="both"/>
-        <w:rPr>
-          <w:rFonts w:ascii="Times New Roman" w:eastAsia="Times New Roman" w:hAnsi="Times New Roman" w:cs="Times New Roman"/>
-          <w:color w:val="181818"/>
-          <w:sz w:val="28"/>
-          <w:szCs w:val="28"/>
-        </w:rPr>
-      </w:pPr>
-      <w:r>
-        <w:rPr>
-          <w:rFonts w:ascii="Times New Roman" w:eastAsia="Times New Roman" w:hAnsi="Times New Roman" w:cs="Times New Roman"/>
-          <w:color w:val="181818"/>
-          <w:sz w:val="28"/>
-          <w:szCs w:val="28"/>
-        </w:rPr>
-        <w:t>От одобрения, похвалы выполненной мной работы</w:t>
-      </w:r>
-    </w:p>
-    <w:p>
-      <w:pPr>
-        <w:pStyle w:val="a5"/>
-        <w:numPr>
-          <w:ilvl w:val="0"/>
-          <w:numId w:val="26"/>
-        </w:numPr>
-        <w:shd w:val="clear" w:color="auto" w:fill="FFFFFF"/>
-        <w:spacing w:after="0" w:line="360" w:lineRule="auto"/>
-        <w:jc w:val="both"/>
-        <w:rPr>
-          <w:rFonts w:ascii="Times New Roman" w:eastAsia="Times New Roman" w:hAnsi="Times New Roman" w:cs="Times New Roman"/>
-          <w:color w:val="181818"/>
-          <w:sz w:val="28"/>
-          <w:szCs w:val="28"/>
-        </w:rPr>
-      </w:pPr>
-      <w:r>
-        <w:rPr>
-          <w:rFonts w:ascii="Times New Roman" w:eastAsia="Times New Roman" w:hAnsi="Times New Roman" w:cs="Times New Roman"/>
-          <w:color w:val="181818"/>
-          <w:sz w:val="28"/>
-          <w:szCs w:val="28"/>
-        </w:rPr>
-        <w:t>От полученного мною результата работы</w:t>
-      </w:r>
-    </w:p>
-    <w:p>
-      <w:pPr>
-        <w:pStyle w:val="a5"/>
-        <w:numPr>
-          <w:ilvl w:val="0"/>
-          <w:numId w:val="26"/>
-        </w:numPr>
-        <w:shd w:val="clear" w:color="auto" w:fill="FFFFFF"/>
-        <w:spacing w:after="0" w:line="360" w:lineRule="auto"/>
-        <w:jc w:val="both"/>
-        <w:rPr>
-          <w:rFonts w:ascii="Times New Roman" w:eastAsia="Times New Roman" w:hAnsi="Times New Roman" w:cs="Times New Roman"/>
-          <w:color w:val="181818"/>
-          <w:sz w:val="28"/>
-          <w:szCs w:val="28"/>
-        </w:rPr>
-      </w:pPr>
-      <w:r>
-        <w:rPr>
-          <w:rFonts w:ascii="Times New Roman" w:eastAsia="Times New Roman" w:hAnsi="Times New Roman" w:cs="Times New Roman"/>
-          <w:color w:val="181818"/>
-          <w:sz w:val="28"/>
-          <w:szCs w:val="28"/>
-        </w:rPr>
-        <w:t>От понимания того, что работа мной выполнена хорошо</w:t>
-      </w:r>
-    </w:p>
-    <w:p>
-      <w:pPr>
-        <w:pStyle w:val="a5"/>
-        <w:numPr>
-          <w:ilvl w:val="0"/>
-          <w:numId w:val="26"/>
-        </w:numPr>
-        <w:shd w:val="clear" w:color="auto" w:fill="FFFFFF"/>
-        <w:spacing w:after="0" w:line="360" w:lineRule="auto"/>
-        <w:jc w:val="both"/>
-        <w:rPr>
-          <w:rFonts w:ascii="Times New Roman" w:eastAsia="Times New Roman" w:hAnsi="Times New Roman" w:cs="Times New Roman"/>
-          <w:color w:val="181818"/>
-          <w:sz w:val="28"/>
-          <w:szCs w:val="28"/>
-        </w:rPr>
-      </w:pPr>
-      <w:r>
-        <w:rPr>
-          <w:rFonts w:ascii="Times New Roman" w:eastAsia="Times New Roman" w:hAnsi="Times New Roman" w:cs="Times New Roman"/>
-          <w:color w:val="181818"/>
-          <w:sz w:val="28"/>
-          <w:szCs w:val="28"/>
-        </w:rPr>
-        <w:t>От осознания, что в работе меня окружают друзья</w:t>
-      </w:r>
-    </w:p>
-    <w:p>
-      <w:pPr>
-        <w:pStyle w:val="a5"/>
-        <w:numPr>
-          <w:ilvl w:val="0"/>
-          <w:numId w:val="26"/>
-        </w:numPr>
-        <w:rPr>
-          <w:rFonts w:ascii="Times New Roman" w:eastAsia="Times New Roman" w:hAnsi="Times New Roman" w:cs="Times New Roman"/>
-          <w:color w:val="181818"/>
-          <w:sz w:val="28"/>
-          <w:szCs w:val="28"/>
-        </w:rPr>
-      </w:pPr>
-      <w:r>
-        <w:rPr>
-          <w:rFonts w:ascii="Times New Roman" w:eastAsia="Times New Roman" w:hAnsi="Times New Roman" w:cs="Times New Roman"/>
-          <w:color w:val="181818"/>
-          <w:sz w:val="28"/>
-          <w:szCs w:val="28"/>
-        </w:rPr>
-        <w:t>Ваш вариант ответа _______________________________________</w:t>
-      </w:r>
-    </w:p>
-    <w:p>
-      <w:pPr>
-        <w:pStyle w:val="a5"/>
-        <w:shd w:val="clear" w:color="auto" w:fill="FFFFFF"/>
-        <w:spacing w:after="0" w:line="360" w:lineRule="auto"/>
-        <w:ind w:left="1080"/>
-        <w:jc w:val="both"/>
-        <w:rPr>
-          <w:rFonts w:ascii="Times New Roman" w:eastAsia="Times New Roman" w:hAnsi="Times New Roman" w:cs="Times New Roman"/>
-          <w:color w:val="181818"/>
-          <w:sz w:val="28"/>
-          <w:szCs w:val="28"/>
-        </w:rPr>
-      </w:pPr>
-    </w:p>
-    <w:p>
-      <w:pPr>
-        <w:pStyle w:val="a5"/>
-        <w:numPr>
-          <w:ilvl w:val="0"/>
-          <w:numId w:val="11"/>
-        </w:numPr>
-        <w:shd w:val="clear" w:color="auto" w:fill="FFFFFF"/>
-        <w:spacing w:after="0" w:line="360" w:lineRule="auto"/>
-        <w:jc w:val="both"/>
-        <w:rPr>
-          <w:rFonts w:ascii="Times New Roman" w:eastAsia="Times New Roman" w:hAnsi="Times New Roman" w:cs="Times New Roman"/>
-          <w:color w:val="181818"/>
-          <w:sz w:val="28"/>
-          <w:szCs w:val="28"/>
-        </w:rPr>
-      </w:pPr>
-      <w:r>
-        <w:rPr>
-          <w:rFonts w:ascii="Times New Roman" w:eastAsia="Times New Roman" w:hAnsi="Times New Roman" w:cs="Times New Roman"/>
-          <w:color w:val="181818"/>
-          <w:sz w:val="28"/>
-          <w:szCs w:val="28"/>
-        </w:rPr>
-        <w:t xml:space="preserve"> </w:t>
-      </w:r>
-      <w:r>
-        <w:rPr>
-          <w:rFonts w:ascii="Times New Roman" w:eastAsia="Times New Roman" w:hAnsi="Times New Roman" w:cs="Times New Roman"/>
-          <w:color w:val="181818"/>
-          <w:sz w:val="28"/>
-          <w:szCs w:val="28"/>
-        </w:rPr>
-        <w:t>Какие качества наиболее важны для учителя?</w:t>
-      </w:r>
-    </w:p>
-    <w:p>
-      <w:pPr>
-        <w:pStyle w:val="a5"/>
-        <w:numPr>
-          <w:ilvl w:val="0"/>
-          <w:numId w:val="27"/>
-        </w:numPr>
-        <w:shd w:val="clear" w:color="auto" w:fill="FFFFFF"/>
-        <w:spacing w:after="0" w:line="360" w:lineRule="auto"/>
-        <w:jc w:val="both"/>
-        <w:rPr>
-          <w:rFonts w:ascii="Times New Roman" w:eastAsia="Times New Roman" w:hAnsi="Times New Roman" w:cs="Times New Roman"/>
-          <w:color w:val="181818"/>
-          <w:sz w:val="28"/>
-          <w:szCs w:val="28"/>
-        </w:rPr>
-      </w:pPr>
-      <w:r>
-        <w:rPr>
-          <w:rFonts w:ascii="Times New Roman" w:eastAsia="Times New Roman" w:hAnsi="Times New Roman" w:cs="Times New Roman"/>
-          <w:color w:val="181818"/>
-          <w:sz w:val="28"/>
-          <w:szCs w:val="28"/>
-        </w:rPr>
-        <w:t>Заинтересованнос</w:t>
-      </w:r>
-      <w:r>
-        <w:rPr>
-          <w:rFonts w:ascii="Times New Roman" w:eastAsia="Times New Roman" w:hAnsi="Times New Roman" w:cs="Times New Roman"/>
-          <w:color w:val="181818"/>
-          <w:sz w:val="28"/>
-          <w:szCs w:val="28"/>
-        </w:rPr>
-        <w:t xml:space="preserve">ть в успехах своих подопечных, </w:t>
-      </w:r>
-      <w:r>
-        <w:rPr>
-          <w:rFonts w:ascii="Times New Roman" w:eastAsia="Times New Roman" w:hAnsi="Times New Roman" w:cs="Times New Roman"/>
-          <w:color w:val="181818"/>
-          <w:sz w:val="28"/>
-          <w:szCs w:val="28"/>
-        </w:rPr>
-        <w:t>умение найти к каждому индивидуальный подход</w:t>
-      </w:r>
-    </w:p>
-    <w:p>
-      <w:pPr>
-        <w:pStyle w:val="a5"/>
-        <w:numPr>
-          <w:ilvl w:val="0"/>
-          <w:numId w:val="27"/>
-        </w:numPr>
-        <w:shd w:val="clear" w:color="auto" w:fill="FFFFFF"/>
-        <w:spacing w:after="0" w:line="360" w:lineRule="auto"/>
-        <w:jc w:val="both"/>
-        <w:rPr>
-          <w:rFonts w:ascii="Times New Roman" w:eastAsia="Times New Roman" w:hAnsi="Times New Roman" w:cs="Times New Roman"/>
-          <w:color w:val="181818"/>
-          <w:sz w:val="28"/>
-          <w:szCs w:val="28"/>
-        </w:rPr>
-      </w:pPr>
-      <w:r>
-        <w:rPr>
-          <w:rFonts w:ascii="Times New Roman" w:eastAsia="Times New Roman" w:hAnsi="Times New Roman" w:cs="Times New Roman"/>
-          <w:color w:val="181818"/>
-          <w:sz w:val="28"/>
-          <w:szCs w:val="28"/>
-        </w:rPr>
-        <w:t>Умение вызвать интерес к преподаваемому предмету</w:t>
-      </w:r>
-    </w:p>
-    <w:p>
-      <w:pPr>
-        <w:pStyle w:val="a5"/>
-        <w:numPr>
-          <w:ilvl w:val="0"/>
-          <w:numId w:val="27"/>
-        </w:numPr>
-        <w:shd w:val="clear" w:color="auto" w:fill="FFFFFF"/>
-        <w:spacing w:after="0" w:line="360" w:lineRule="auto"/>
-        <w:jc w:val="both"/>
-        <w:rPr>
-          <w:rFonts w:ascii="Times New Roman" w:eastAsia="Times New Roman" w:hAnsi="Times New Roman" w:cs="Times New Roman"/>
-          <w:color w:val="181818"/>
-          <w:sz w:val="28"/>
-          <w:szCs w:val="28"/>
-        </w:rPr>
-      </w:pPr>
-      <w:r>
-        <w:rPr>
-          <w:rFonts w:ascii="Times New Roman" w:eastAsia="Times New Roman" w:hAnsi="Times New Roman" w:cs="Times New Roman"/>
-          <w:color w:val="181818"/>
-          <w:sz w:val="28"/>
-          <w:szCs w:val="28"/>
-        </w:rPr>
-        <w:t>Справедливость</w:t>
-      </w:r>
-      <w:r>
-        <w:rPr>
-          <w:rFonts w:ascii="Times New Roman" w:eastAsia="Times New Roman" w:hAnsi="Times New Roman" w:cs="Times New Roman"/>
-          <w:color w:val="181818"/>
-          <w:sz w:val="28"/>
-          <w:szCs w:val="28"/>
-        </w:rPr>
-        <w:t>, умение создать в коллективе такую обстановку, при которой никто не боится высказать своё мнение</w:t>
-      </w:r>
-    </w:p>
-    <w:p>
-      <w:pPr>
-        <w:pStyle w:val="a5"/>
-        <w:numPr>
-          <w:ilvl w:val="0"/>
-          <w:numId w:val="27"/>
-        </w:numPr>
-        <w:rPr>
-          <w:rFonts w:ascii="Times New Roman" w:eastAsia="Times New Roman" w:hAnsi="Times New Roman" w:cs="Times New Roman"/>
-          <w:color w:val="181818"/>
-          <w:sz w:val="28"/>
-          <w:szCs w:val="28"/>
-        </w:rPr>
-      </w:pPr>
-      <w:r>
-        <w:rPr>
-          <w:rFonts w:ascii="Times New Roman" w:eastAsia="Times New Roman" w:hAnsi="Times New Roman" w:cs="Times New Roman"/>
-          <w:color w:val="181818"/>
-          <w:sz w:val="28"/>
-          <w:szCs w:val="28"/>
-        </w:rPr>
-        <w:t>Ваш вариант ответа _______________________________________</w:t>
-      </w:r>
-    </w:p>
-    <w:p>
-      <w:pPr>
-        <w:pStyle w:val="a5"/>
-        <w:shd w:val="clear" w:color="auto" w:fill="FFFFFF"/>
-        <w:spacing w:after="0" w:line="360" w:lineRule="auto"/>
-        <w:ind w:left="1080"/>
-        <w:jc w:val="both"/>
-        <w:rPr>
-          <w:rFonts w:ascii="Times New Roman" w:eastAsia="Times New Roman" w:hAnsi="Times New Roman" w:cs="Times New Roman"/>
-          <w:color w:val="181818"/>
-          <w:sz w:val="28"/>
-          <w:szCs w:val="28"/>
-        </w:rPr>
-      </w:pPr>
-    </w:p>
-    <w:p>
-      <w:pPr>
-        <w:pStyle w:val="a5"/>
-        <w:numPr>
-          <w:ilvl w:val="0"/>
-          <w:numId w:val="11"/>
-        </w:numPr>
-        <w:shd w:val="clear" w:color="auto" w:fill="FFFFFF"/>
-        <w:spacing w:after="0" w:line="360" w:lineRule="auto"/>
-        <w:jc w:val="both"/>
-        <w:rPr>
-          <w:rFonts w:ascii="Times New Roman" w:eastAsia="Times New Roman" w:hAnsi="Times New Roman" w:cs="Times New Roman"/>
-          <w:color w:val="181818"/>
-          <w:sz w:val="28"/>
-          <w:szCs w:val="28"/>
-        </w:rPr>
-      </w:pPr>
-      <w:r>
-        <w:rPr>
-          <w:rFonts w:ascii="Times New Roman" w:eastAsia="Times New Roman" w:hAnsi="Times New Roman" w:cs="Times New Roman"/>
-          <w:color w:val="181818"/>
-          <w:sz w:val="28"/>
-          <w:szCs w:val="28"/>
-        </w:rPr>
-        <w:t xml:space="preserve"> </w:t>
-      </w:r>
-      <w:r>
-        <w:rPr>
-          <w:rFonts w:ascii="Times New Roman" w:eastAsia="Times New Roman" w:hAnsi="Times New Roman" w:cs="Times New Roman"/>
-          <w:color w:val="181818"/>
-          <w:sz w:val="28"/>
-          <w:szCs w:val="28"/>
-        </w:rPr>
-        <w:t>С какими трудностями в работе сталкивается педагог?</w:t>
-      </w:r>
-    </w:p>
-    <w:p>
-      <w:pPr>
-        <w:pStyle w:val="a5"/>
-        <w:numPr>
-          <w:ilvl w:val="0"/>
-          <w:numId w:val="28"/>
-        </w:numPr>
-        <w:shd w:val="clear" w:color="auto" w:fill="FFFFFF"/>
-        <w:spacing w:after="0" w:line="360" w:lineRule="auto"/>
-        <w:jc w:val="both"/>
-        <w:rPr>
-          <w:rFonts w:ascii="Times New Roman" w:eastAsia="Times New Roman" w:hAnsi="Times New Roman" w:cs="Times New Roman"/>
-          <w:color w:val="181818"/>
-          <w:sz w:val="28"/>
-          <w:szCs w:val="28"/>
-        </w:rPr>
-      </w:pPr>
-      <w:r>
-        <w:rPr>
-          <w:rFonts w:ascii="Times New Roman" w:eastAsia="Times New Roman" w:hAnsi="Times New Roman" w:cs="Times New Roman"/>
-          <w:color w:val="181818"/>
-          <w:sz w:val="28"/>
-          <w:szCs w:val="28"/>
-        </w:rPr>
-        <w:t>Большое количество детей в классе</w:t>
-      </w:r>
-    </w:p>
-    <w:p>
-      <w:pPr>
-        <w:pStyle w:val="a5"/>
-        <w:numPr>
-          <w:ilvl w:val="0"/>
-          <w:numId w:val="28"/>
-        </w:numPr>
-        <w:shd w:val="clear" w:color="auto" w:fill="FFFFFF"/>
-        <w:spacing w:after="0" w:line="360" w:lineRule="auto"/>
-        <w:jc w:val="both"/>
-        <w:rPr>
-          <w:rFonts w:ascii="Times New Roman" w:eastAsia="Times New Roman" w:hAnsi="Times New Roman" w:cs="Times New Roman"/>
-          <w:color w:val="181818"/>
-          <w:sz w:val="28"/>
-          <w:szCs w:val="28"/>
-        </w:rPr>
-      </w:pPr>
-      <w:r>
-        <w:rPr>
-          <w:rFonts w:ascii="Times New Roman" w:eastAsia="Times New Roman" w:hAnsi="Times New Roman" w:cs="Times New Roman"/>
-          <w:color w:val="181818"/>
-          <w:sz w:val="28"/>
-          <w:szCs w:val="28"/>
-        </w:rPr>
-        <w:t>Поддержание дисциплины в коллективе детей</w:t>
-      </w:r>
-    </w:p>
-    <w:p>
-      <w:pPr>
-        <w:pStyle w:val="a5"/>
-        <w:numPr>
-          <w:ilvl w:val="0"/>
-          <w:numId w:val="28"/>
-        </w:numPr>
-        <w:shd w:val="clear" w:color="auto" w:fill="FFFFFF"/>
-        <w:spacing w:after="0" w:line="360" w:lineRule="auto"/>
-        <w:jc w:val="both"/>
-        <w:rPr>
-          <w:rFonts w:ascii="Times New Roman" w:eastAsia="Times New Roman" w:hAnsi="Times New Roman" w:cs="Times New Roman"/>
-          <w:color w:val="181818"/>
-          <w:sz w:val="28"/>
-          <w:szCs w:val="28"/>
-        </w:rPr>
-      </w:pPr>
-      <w:r>
-        <w:rPr>
-          <w:rFonts w:ascii="Times New Roman" w:eastAsia="Times New Roman" w:hAnsi="Times New Roman" w:cs="Times New Roman"/>
-          <w:color w:val="181818"/>
-          <w:sz w:val="28"/>
-          <w:szCs w:val="28"/>
-        </w:rPr>
-        <w:t>Объём «бумажной» работы</w:t>
-      </w:r>
-    </w:p>
-    <w:p>
-      <w:pPr>
-        <w:pStyle w:val="a5"/>
-        <w:numPr>
-          <w:ilvl w:val="0"/>
-          <w:numId w:val="28"/>
-        </w:numPr>
-        <w:shd w:val="clear" w:color="auto" w:fill="FFFFFF"/>
-        <w:spacing w:after="0" w:line="360" w:lineRule="auto"/>
-        <w:jc w:val="both"/>
-        <w:rPr>
-          <w:rFonts w:ascii="Times New Roman" w:eastAsia="Times New Roman" w:hAnsi="Times New Roman" w:cs="Times New Roman"/>
-          <w:color w:val="181818"/>
-          <w:sz w:val="28"/>
-          <w:szCs w:val="28"/>
-        </w:rPr>
-      </w:pPr>
-      <w:r>
-        <w:rPr>
-          <w:rFonts w:ascii="Times New Roman" w:eastAsia="Times New Roman" w:hAnsi="Times New Roman" w:cs="Times New Roman"/>
-          <w:color w:val="181818"/>
-          <w:sz w:val="28"/>
-          <w:szCs w:val="28"/>
-        </w:rPr>
-        <w:t>Взаимодействие с родителями учеников</w:t>
-      </w:r>
-    </w:p>
-    <w:p>
-      <w:pPr>
-        <w:pStyle w:val="a5"/>
-        <w:numPr>
-          <w:ilvl w:val="0"/>
-          <w:numId w:val="28"/>
-        </w:numPr>
-        <w:shd w:val="clear" w:color="auto" w:fill="FFFFFF"/>
-        <w:spacing w:after="0" w:line="360" w:lineRule="auto"/>
-        <w:jc w:val="both"/>
-        <w:rPr>
-          <w:rFonts w:ascii="Times New Roman" w:eastAsia="Times New Roman" w:hAnsi="Times New Roman" w:cs="Times New Roman"/>
-          <w:color w:val="181818"/>
-          <w:sz w:val="28"/>
-          <w:szCs w:val="28"/>
-        </w:rPr>
-      </w:pPr>
-      <w:r>
-        <w:rPr>
-          <w:rFonts w:ascii="Times New Roman" w:eastAsia="Times New Roman" w:hAnsi="Times New Roman" w:cs="Times New Roman"/>
-          <w:color w:val="181818"/>
-          <w:sz w:val="28"/>
-          <w:szCs w:val="28"/>
-        </w:rPr>
-        <w:t>Необходимость готовиться к каждому уроку</w:t>
-      </w:r>
-    </w:p>
-    <w:p>
-      <w:pPr>
-        <w:pStyle w:val="a5"/>
-        <w:numPr>
-          <w:ilvl w:val="0"/>
-          <w:numId w:val="28"/>
-        </w:numPr>
-        <w:shd w:val="clear" w:color="auto" w:fill="FFFFFF"/>
-        <w:spacing w:after="0" w:line="360" w:lineRule="auto"/>
-        <w:jc w:val="both"/>
-        <w:rPr>
-          <w:rFonts w:ascii="Times New Roman" w:eastAsia="Times New Roman" w:hAnsi="Times New Roman" w:cs="Times New Roman"/>
-          <w:color w:val="181818"/>
-          <w:sz w:val="28"/>
-          <w:szCs w:val="28"/>
-        </w:rPr>
-      </w:pPr>
-      <w:r>
-        <w:rPr>
-          <w:rFonts w:ascii="Times New Roman" w:eastAsia="Times New Roman" w:hAnsi="Times New Roman" w:cs="Times New Roman"/>
-          <w:color w:val="181818"/>
-          <w:sz w:val="28"/>
-          <w:szCs w:val="28"/>
-        </w:rPr>
-        <w:t>Проверка тетрадей и выставление оценок обучающимся</w:t>
-      </w:r>
-    </w:p>
-    <w:p>
-      <w:pPr>
-        <w:pStyle w:val="a5"/>
-        <w:numPr>
-          <w:ilvl w:val="0"/>
-          <w:numId w:val="28"/>
-        </w:numPr>
-        <w:rPr>
-          <w:rFonts w:ascii="Times New Roman" w:eastAsia="Times New Roman" w:hAnsi="Times New Roman" w:cs="Times New Roman"/>
-          <w:color w:val="181818"/>
-          <w:sz w:val="28"/>
-          <w:szCs w:val="28"/>
-        </w:rPr>
-      </w:pPr>
-      <w:r>
-        <w:rPr>
-          <w:rFonts w:ascii="Times New Roman" w:eastAsia="Times New Roman" w:hAnsi="Times New Roman" w:cs="Times New Roman"/>
-          <w:color w:val="181818"/>
-          <w:sz w:val="28"/>
-          <w:szCs w:val="28"/>
-        </w:rPr>
-        <w:t>Ваш вариант ответа _______________________________________</w:t>
-      </w:r>
-    </w:p>
-    <w:p>
-      <w:pPr>
-        <w:pStyle w:val="a5"/>
-        <w:shd w:val="clear" w:color="auto" w:fill="FFFFFF"/>
-        <w:spacing w:after="0" w:line="360" w:lineRule="auto"/>
-        <w:ind w:left="1080"/>
-        <w:jc w:val="both"/>
-        <w:rPr>
-          <w:rFonts w:ascii="Times New Roman" w:eastAsia="Times New Roman" w:hAnsi="Times New Roman" w:cs="Times New Roman"/>
-          <w:color w:val="181818"/>
-          <w:sz w:val="28"/>
-          <w:szCs w:val="28"/>
-        </w:rPr>
-      </w:pPr>
-    </w:p>
-    <w:p>
-      <w:pPr>
-        <w:pStyle w:val="a5"/>
-        <w:numPr>
-          <w:ilvl w:val="0"/>
-          <w:numId w:val="11"/>
-        </w:numPr>
-        <w:shd w:val="clear" w:color="auto" w:fill="FFFFFF"/>
-        <w:spacing w:after="0" w:line="360" w:lineRule="auto"/>
-        <w:jc w:val="both"/>
-        <w:rPr>
-          <w:rFonts w:ascii="Times New Roman" w:eastAsia="Times New Roman" w:hAnsi="Times New Roman" w:cs="Times New Roman"/>
-          <w:color w:val="181818"/>
-          <w:sz w:val="28"/>
-          <w:szCs w:val="28"/>
-        </w:rPr>
-      </w:pPr>
-      <w:r>
-        <w:rPr>
-          <w:rFonts w:ascii="Times New Roman" w:eastAsia="Times New Roman" w:hAnsi="Times New Roman" w:cs="Times New Roman"/>
-          <w:color w:val="181818"/>
-          <w:sz w:val="28"/>
-          <w:szCs w:val="28"/>
-        </w:rPr>
-        <w:t xml:space="preserve"> </w:t>
-      </w:r>
-      <w:r>
-        <w:rPr>
-          <w:rFonts w:ascii="Times New Roman" w:eastAsia="Times New Roman" w:hAnsi="Times New Roman" w:cs="Times New Roman"/>
-          <w:color w:val="181818"/>
-          <w:sz w:val="28"/>
-          <w:szCs w:val="28"/>
-        </w:rPr>
-        <w:t xml:space="preserve">Как долго </w:t>
-      </w:r>
-      <w:r>
-        <w:rPr>
-          <w:rFonts w:ascii="Times New Roman" w:eastAsia="Times New Roman" w:hAnsi="Times New Roman" w:cs="Times New Roman"/>
-          <w:color w:val="181818"/>
-          <w:sz w:val="28"/>
-          <w:szCs w:val="28"/>
-        </w:rPr>
-        <w:t>Вы</w:t>
-      </w:r>
-      <w:r>
-        <w:rPr>
-          <w:rFonts w:ascii="Times New Roman" w:eastAsia="Times New Roman" w:hAnsi="Times New Roman" w:cs="Times New Roman"/>
-          <w:color w:val="181818"/>
-          <w:sz w:val="28"/>
-          <w:szCs w:val="28"/>
-        </w:rPr>
-        <w:t xml:space="preserve"> може</w:t>
-      </w:r>
-      <w:r>
-        <w:rPr>
-          <w:rFonts w:ascii="Times New Roman" w:eastAsia="Times New Roman" w:hAnsi="Times New Roman" w:cs="Times New Roman"/>
-          <w:color w:val="181818"/>
-          <w:sz w:val="28"/>
-          <w:szCs w:val="28"/>
-        </w:rPr>
-        <w:t>те сохранять терпение?</w:t>
-      </w:r>
-    </w:p>
-    <w:p>
-      <w:pPr>
-        <w:pStyle w:val="a5"/>
-        <w:numPr>
-          <w:ilvl w:val="0"/>
-          <w:numId w:val="29"/>
-        </w:numPr>
-        <w:shd w:val="clear" w:color="auto" w:fill="FFFFFF"/>
-        <w:spacing w:after="0" w:line="360" w:lineRule="auto"/>
-        <w:jc w:val="both"/>
-        <w:rPr>
-          <w:rFonts w:ascii="Times New Roman" w:eastAsia="Times New Roman" w:hAnsi="Times New Roman" w:cs="Times New Roman"/>
-          <w:color w:val="181818"/>
-          <w:sz w:val="28"/>
-          <w:szCs w:val="28"/>
-        </w:rPr>
-      </w:pPr>
-      <w:r>
-        <w:rPr>
-          <w:rFonts w:ascii="Times New Roman" w:eastAsia="Times New Roman" w:hAnsi="Times New Roman" w:cs="Times New Roman"/>
-          <w:color w:val="181818"/>
-          <w:sz w:val="28"/>
-          <w:szCs w:val="28"/>
-        </w:rPr>
-        <w:t>Я никогда не злюсь, так как очень терпеливый человек. Могу долгое время объяснять окружающим одно и тоже.</w:t>
-      </w:r>
-    </w:p>
-    <w:p>
-      <w:pPr>
-        <w:pStyle w:val="a5"/>
-        <w:numPr>
-          <w:ilvl w:val="0"/>
-          <w:numId w:val="29"/>
-        </w:numPr>
-        <w:shd w:val="clear" w:color="auto" w:fill="FFFFFF"/>
-        <w:spacing w:after="0" w:line="360" w:lineRule="auto"/>
-        <w:jc w:val="both"/>
-        <w:rPr>
-          <w:rFonts w:ascii="Times New Roman" w:eastAsia="Times New Roman" w:hAnsi="Times New Roman" w:cs="Times New Roman"/>
-          <w:color w:val="181818"/>
-          <w:sz w:val="28"/>
-          <w:szCs w:val="28"/>
-        </w:rPr>
-      </w:pPr>
-      <w:r>
-        <w:rPr>
-          <w:rFonts w:ascii="Times New Roman" w:eastAsia="Times New Roman" w:hAnsi="Times New Roman" w:cs="Times New Roman"/>
-          <w:color w:val="181818"/>
-          <w:sz w:val="28"/>
-          <w:szCs w:val="28"/>
-        </w:rPr>
-        <w:t>Ох, с этим у меня проблемы. Очень часто срываюсь, не могу держать себя в руках.</w:t>
-      </w:r>
-    </w:p>
-    <w:p>
-      <w:pPr>
-        <w:pStyle w:val="a5"/>
-        <w:numPr>
-          <w:ilvl w:val="0"/>
-          <w:numId w:val="29"/>
-        </w:numPr>
-        <w:shd w:val="clear" w:color="auto" w:fill="FFFFFF"/>
-        <w:spacing w:after="0" w:line="360" w:lineRule="auto"/>
-        <w:jc w:val="both"/>
-        <w:rPr>
-          <w:rFonts w:ascii="Times New Roman" w:eastAsia="Times New Roman" w:hAnsi="Times New Roman" w:cs="Times New Roman"/>
-          <w:color w:val="181818"/>
-          <w:sz w:val="28"/>
-          <w:szCs w:val="28"/>
-        </w:rPr>
-      </w:pPr>
-      <w:r>
-        <w:rPr>
-          <w:rFonts w:ascii="Times New Roman" w:eastAsia="Times New Roman" w:hAnsi="Times New Roman" w:cs="Times New Roman"/>
-          <w:color w:val="181818"/>
-          <w:sz w:val="28"/>
-          <w:szCs w:val="28"/>
-        </w:rPr>
-        <w:t>Моё терпение</w:t>
-      </w:r>
-      <w:r>
-        <w:rPr>
-          <w:rFonts w:ascii="Times New Roman" w:eastAsia="Times New Roman" w:hAnsi="Times New Roman" w:cs="Times New Roman"/>
-          <w:color w:val="181818"/>
-          <w:sz w:val="28"/>
-          <w:szCs w:val="28"/>
-        </w:rPr>
-        <w:t xml:space="preserve"> зависит от моего настроения</w:t>
-      </w:r>
-    </w:p>
-    <w:p>
-      <w:pPr>
-        <w:pStyle w:val="a5"/>
-        <w:numPr>
-          <w:ilvl w:val="0"/>
-          <w:numId w:val="29"/>
-        </w:numPr>
-        <w:shd w:val="clear" w:color="auto" w:fill="FFFFFF"/>
-        <w:spacing w:after="0" w:line="360" w:lineRule="auto"/>
-        <w:jc w:val="both"/>
-        <w:rPr>
-          <w:rFonts w:ascii="Times New Roman" w:eastAsia="Times New Roman" w:hAnsi="Times New Roman" w:cs="Times New Roman"/>
-          <w:color w:val="181818"/>
-          <w:sz w:val="28"/>
-          <w:szCs w:val="28"/>
-        </w:rPr>
-      </w:pPr>
-      <w:r>
-        <w:rPr>
-          <w:rFonts w:ascii="Times New Roman" w:eastAsia="Times New Roman" w:hAnsi="Times New Roman" w:cs="Times New Roman"/>
-          <w:color w:val="181818"/>
-          <w:sz w:val="28"/>
-          <w:szCs w:val="28"/>
-        </w:rPr>
-        <w:t>Моё терпение зависит от других</w:t>
-      </w:r>
-      <w:r>
-        <w:rPr>
-          <w:rFonts w:ascii="Times New Roman" w:eastAsia="Times New Roman" w:hAnsi="Times New Roman" w:cs="Times New Roman"/>
-          <w:color w:val="181818"/>
-          <w:sz w:val="28"/>
-          <w:szCs w:val="28"/>
-        </w:rPr>
-        <w:t xml:space="preserve"> </w:t>
-      </w:r>
-      <w:r>
-        <w:rPr>
-          <w:rFonts w:ascii="Times New Roman" w:eastAsia="Times New Roman" w:hAnsi="Times New Roman" w:cs="Times New Roman"/>
-          <w:color w:val="181818"/>
-          <w:sz w:val="28"/>
-          <w:szCs w:val="28"/>
-        </w:rPr>
-        <w:t>людей</w:t>
-      </w:r>
-    </w:p>
-    <w:p>
-      <w:pPr>
-        <w:pStyle w:val="a5"/>
-        <w:numPr>
-          <w:ilvl w:val="0"/>
-          <w:numId w:val="29"/>
         </w:numPr>
         <w:rPr>
           <w:rFonts w:ascii="Times New Roman" w:eastAsia="Times New Roman" w:hAnsi="Times New Roman" w:cs="Times New Roman"/>
@@ -3966,6 +3176,174 @@
     <w:p>
       <w:pPr>
         <w:pStyle w:val="a5"/>
+        <w:numPr>
+          <w:ilvl w:val="0"/>
+          <w:numId w:val="11"/>
+        </w:numPr>
+        <w:shd w:val="clear" w:color="auto" w:fill="FFFFFF"/>
+        <w:spacing w:after="0" w:line="360" w:lineRule="auto"/>
+        <w:jc w:val="both"/>
+        <w:rPr>
+          <w:rFonts w:ascii="Times New Roman" w:eastAsia="Times New Roman" w:hAnsi="Times New Roman" w:cs="Times New Roman"/>
+          <w:color w:val="181818"/>
+          <w:sz w:val="28"/>
+          <w:szCs w:val="28"/>
+        </w:rPr>
+      </w:pPr>
+      <w:r>
+        <w:rPr>
+          <w:rFonts w:ascii="Times New Roman" w:eastAsia="Times New Roman" w:hAnsi="Times New Roman" w:cs="Times New Roman"/>
+          <w:color w:val="181818"/>
+          <w:sz w:val="28"/>
+          <w:szCs w:val="28"/>
+        </w:rPr>
+        <w:t xml:space="preserve"> </w:t>
+      </w:r>
+      <w:r>
+        <w:rPr>
+          <w:rFonts w:ascii="Times New Roman" w:eastAsia="Times New Roman" w:hAnsi="Times New Roman" w:cs="Times New Roman"/>
+          <w:color w:val="181818"/>
+          <w:sz w:val="28"/>
+          <w:szCs w:val="28"/>
+        </w:rPr>
+        <w:t>От чего Вы получаете наибольшее удовлетворение?</w:t>
+      </w:r>
+    </w:p>
+    <w:p>
+      <w:pPr>
+        <w:pStyle w:val="a5"/>
+        <w:numPr>
+          <w:ilvl w:val="0"/>
+          <w:numId w:val="26"/>
+        </w:numPr>
+        <w:shd w:val="clear" w:color="auto" w:fill="FFFFFF"/>
+        <w:spacing w:after="0" w:line="360" w:lineRule="auto"/>
+        <w:jc w:val="both"/>
+        <w:rPr>
+          <w:rFonts w:ascii="Times New Roman" w:eastAsia="Times New Roman" w:hAnsi="Times New Roman" w:cs="Times New Roman"/>
+          <w:color w:val="181818"/>
+          <w:sz w:val="28"/>
+          <w:szCs w:val="28"/>
+        </w:rPr>
+      </w:pPr>
+      <w:r>
+        <w:rPr>
+          <w:rFonts w:ascii="Times New Roman" w:eastAsia="Times New Roman" w:hAnsi="Times New Roman" w:cs="Times New Roman"/>
+          <w:color w:val="181818"/>
+          <w:sz w:val="28"/>
+          <w:szCs w:val="28"/>
+        </w:rPr>
+        <w:t>От одобрения, похвалы выполненной мной работы</w:t>
+      </w:r>
+    </w:p>
+    <w:p>
+      <w:pPr>
+        <w:pStyle w:val="a5"/>
+        <w:numPr>
+          <w:ilvl w:val="0"/>
+          <w:numId w:val="26"/>
+        </w:numPr>
+        <w:shd w:val="clear" w:color="auto" w:fill="FFFFFF"/>
+        <w:spacing w:after="0" w:line="360" w:lineRule="auto"/>
+        <w:jc w:val="both"/>
+        <w:rPr>
+          <w:rFonts w:ascii="Times New Roman" w:eastAsia="Times New Roman" w:hAnsi="Times New Roman" w:cs="Times New Roman"/>
+          <w:color w:val="181818"/>
+          <w:sz w:val="28"/>
+          <w:szCs w:val="28"/>
+        </w:rPr>
+      </w:pPr>
+      <w:r>
+        <w:rPr>
+          <w:rFonts w:ascii="Times New Roman" w:eastAsia="Times New Roman" w:hAnsi="Times New Roman" w:cs="Times New Roman"/>
+          <w:color w:val="181818"/>
+          <w:sz w:val="28"/>
+          <w:szCs w:val="28"/>
+        </w:rPr>
+        <w:t>От полученного мною результата работы</w:t>
+      </w:r>
+    </w:p>
+    <w:p>
+      <w:pPr>
+        <w:pStyle w:val="a5"/>
+        <w:numPr>
+          <w:ilvl w:val="0"/>
+          <w:numId w:val="26"/>
+        </w:numPr>
+        <w:shd w:val="clear" w:color="auto" w:fill="FFFFFF"/>
+        <w:spacing w:after="0" w:line="360" w:lineRule="auto"/>
+        <w:jc w:val="both"/>
+        <w:rPr>
+          <w:rFonts w:ascii="Times New Roman" w:eastAsia="Times New Roman" w:hAnsi="Times New Roman" w:cs="Times New Roman"/>
+          <w:color w:val="181818"/>
+          <w:sz w:val="28"/>
+          <w:szCs w:val="28"/>
+        </w:rPr>
+      </w:pPr>
+      <w:r>
+        <w:rPr>
+          <w:rFonts w:ascii="Times New Roman" w:eastAsia="Times New Roman" w:hAnsi="Times New Roman" w:cs="Times New Roman"/>
+          <w:color w:val="181818"/>
+          <w:sz w:val="28"/>
+          <w:szCs w:val="28"/>
+        </w:rPr>
+        <w:t>От понимания того, что работа мной выполнена хорошо</w:t>
+      </w:r>
+    </w:p>
+    <w:p>
+      <w:pPr>
+        <w:pStyle w:val="a5"/>
+        <w:numPr>
+          <w:ilvl w:val="0"/>
+          <w:numId w:val="26"/>
+        </w:numPr>
+        <w:shd w:val="clear" w:color="auto" w:fill="FFFFFF"/>
+        <w:spacing w:after="0" w:line="360" w:lineRule="auto"/>
+        <w:jc w:val="both"/>
+        <w:rPr>
+          <w:rFonts w:ascii="Times New Roman" w:eastAsia="Times New Roman" w:hAnsi="Times New Roman" w:cs="Times New Roman"/>
+          <w:color w:val="181818"/>
+          <w:sz w:val="28"/>
+          <w:szCs w:val="28"/>
+        </w:rPr>
+      </w:pPr>
+      <w:r>
+        <w:rPr>
+          <w:rFonts w:ascii="Times New Roman" w:eastAsia="Times New Roman" w:hAnsi="Times New Roman" w:cs="Times New Roman"/>
+          <w:color w:val="181818"/>
+          <w:sz w:val="28"/>
+          <w:szCs w:val="28"/>
+        </w:rPr>
+        <w:t>От осознания, что в работе меня окружают друзья</w:t>
+      </w:r>
+    </w:p>
+    <w:p>
+      <w:pPr>
+        <w:pStyle w:val="a5"/>
+        <w:numPr>
+          <w:ilvl w:val="0"/>
+          <w:numId w:val="26"/>
+        </w:numPr>
+        <w:rPr>
+          <w:rFonts w:ascii="Times New Roman" w:eastAsia="Times New Roman" w:hAnsi="Times New Roman" w:cs="Times New Roman"/>
+          <w:color w:val="181818"/>
+          <w:sz w:val="28"/>
+          <w:szCs w:val="28"/>
+        </w:rPr>
+      </w:pPr>
+      <w:r>
+        <w:rPr>
+          <w:rFonts w:ascii="Times New Roman" w:eastAsia="Times New Roman" w:hAnsi="Times New Roman" w:cs="Times New Roman"/>
+          <w:color w:val="181818"/>
+          <w:sz w:val="28"/>
+          <w:szCs w:val="28"/>
+        </w:rPr>
+        <w:t>Ваш вариант ответа _______________________________________</w:t>
+      </w:r>
+    </w:p>
+    <w:p>
+      <w:pPr>
+        <w:pStyle w:val="a5"/>
         <w:shd w:val="clear" w:color="auto" w:fill="FFFFFF"/>
         <w:spacing w:after="0" w:line="360" w:lineRule="auto"/>
         <w:ind w:left="1080"/>
@@ -4002,6 +3380,679 @@
           <w:sz w:val="28"/>
           <w:szCs w:val="28"/>
         </w:rPr>
+        <w:t xml:space="preserve"> </w:t>
+      </w:r>
+      <w:r>
+        <w:rPr>
+          <w:rFonts w:ascii="Times New Roman" w:eastAsia="Times New Roman" w:hAnsi="Times New Roman" w:cs="Times New Roman"/>
+          <w:color w:val="181818"/>
+          <w:sz w:val="28"/>
+          <w:szCs w:val="28"/>
+        </w:rPr>
+        <w:t>Какие качества наиболее важны для учителя?</w:t>
+      </w:r>
+    </w:p>
+    <w:p>
+      <w:pPr>
+        <w:pStyle w:val="a5"/>
+        <w:numPr>
+          <w:ilvl w:val="0"/>
+          <w:numId w:val="27"/>
+        </w:numPr>
+        <w:shd w:val="clear" w:color="auto" w:fill="FFFFFF"/>
+        <w:spacing w:after="0" w:line="360" w:lineRule="auto"/>
+        <w:jc w:val="both"/>
+        <w:rPr>
+          <w:rFonts w:ascii="Times New Roman" w:eastAsia="Times New Roman" w:hAnsi="Times New Roman" w:cs="Times New Roman"/>
+          <w:color w:val="181818"/>
+          <w:sz w:val="28"/>
+          <w:szCs w:val="28"/>
+        </w:rPr>
+      </w:pPr>
+      <w:r>
+        <w:rPr>
+          <w:rFonts w:ascii="Times New Roman" w:eastAsia="Times New Roman" w:hAnsi="Times New Roman" w:cs="Times New Roman"/>
+          <w:color w:val="181818"/>
+          <w:sz w:val="28"/>
+          <w:szCs w:val="28"/>
+        </w:rPr>
+        <w:t>Заинтересованнос</w:t>
+      </w:r>
+      <w:r>
+        <w:rPr>
+          <w:rFonts w:ascii="Times New Roman" w:eastAsia="Times New Roman" w:hAnsi="Times New Roman" w:cs="Times New Roman"/>
+          <w:color w:val="181818"/>
+          <w:sz w:val="28"/>
+          <w:szCs w:val="28"/>
+        </w:rPr>
+        <w:t xml:space="preserve">ть в успехах своих подопечных, </w:t>
+      </w:r>
+      <w:r>
+        <w:rPr>
+          <w:rFonts w:ascii="Times New Roman" w:eastAsia="Times New Roman" w:hAnsi="Times New Roman" w:cs="Times New Roman"/>
+          <w:color w:val="181818"/>
+          <w:sz w:val="28"/>
+          <w:szCs w:val="28"/>
+        </w:rPr>
+        <w:t>умение найти к каждому индивидуальный подход</w:t>
+      </w:r>
+    </w:p>
+    <w:p>
+      <w:pPr>
+        <w:pStyle w:val="a5"/>
+        <w:numPr>
+          <w:ilvl w:val="0"/>
+          <w:numId w:val="27"/>
+        </w:numPr>
+        <w:shd w:val="clear" w:color="auto" w:fill="FFFFFF"/>
+        <w:spacing w:after="0" w:line="360" w:lineRule="auto"/>
+        <w:jc w:val="both"/>
+        <w:rPr>
+          <w:rFonts w:ascii="Times New Roman" w:eastAsia="Times New Roman" w:hAnsi="Times New Roman" w:cs="Times New Roman"/>
+          <w:color w:val="181818"/>
+          <w:sz w:val="28"/>
+          <w:szCs w:val="28"/>
+        </w:rPr>
+      </w:pPr>
+      <w:r>
+        <w:rPr>
+          <w:rFonts w:ascii="Times New Roman" w:eastAsia="Times New Roman" w:hAnsi="Times New Roman" w:cs="Times New Roman"/>
+          <w:color w:val="181818"/>
+          <w:sz w:val="28"/>
+          <w:szCs w:val="28"/>
+        </w:rPr>
+        <w:t>Умение вызвать интерес к преподаваемому предмету</w:t>
+      </w:r>
+    </w:p>
+    <w:p>
+      <w:pPr>
+        <w:pStyle w:val="a5"/>
+        <w:numPr>
+          <w:ilvl w:val="0"/>
+          <w:numId w:val="27"/>
+        </w:numPr>
+        <w:shd w:val="clear" w:color="auto" w:fill="FFFFFF"/>
+        <w:spacing w:after="0" w:line="360" w:lineRule="auto"/>
+        <w:jc w:val="both"/>
+        <w:rPr>
+          <w:rFonts w:ascii="Times New Roman" w:eastAsia="Times New Roman" w:hAnsi="Times New Roman" w:cs="Times New Roman"/>
+          <w:color w:val="181818"/>
+          <w:sz w:val="28"/>
+          <w:szCs w:val="28"/>
+        </w:rPr>
+      </w:pPr>
+      <w:r>
+        <w:rPr>
+          <w:rFonts w:ascii="Times New Roman" w:eastAsia="Times New Roman" w:hAnsi="Times New Roman" w:cs="Times New Roman"/>
+          <w:color w:val="181818"/>
+          <w:sz w:val="28"/>
+          <w:szCs w:val="28"/>
+        </w:rPr>
+        <w:t>Справедливость</w:t>
+      </w:r>
+      <w:r>
+        <w:rPr>
+          <w:rFonts w:ascii="Times New Roman" w:eastAsia="Times New Roman" w:hAnsi="Times New Roman" w:cs="Times New Roman"/>
+          <w:color w:val="181818"/>
+          <w:sz w:val="28"/>
+          <w:szCs w:val="28"/>
+        </w:rPr>
+        <w:t>, умение создать в коллективе такую обстановку, при которой никто не боится высказать своё мнение</w:t>
+      </w:r>
+    </w:p>
+    <w:p>
+      <w:pPr>
+        <w:pStyle w:val="a5"/>
+        <w:numPr>
+          <w:ilvl w:val="0"/>
+          <w:numId w:val="27"/>
+        </w:numPr>
+        <w:rPr>
+          <w:rFonts w:ascii="Times New Roman" w:eastAsia="Times New Roman" w:hAnsi="Times New Roman" w:cs="Times New Roman"/>
+          <w:color w:val="181818"/>
+          <w:sz w:val="28"/>
+          <w:szCs w:val="28"/>
+        </w:rPr>
+      </w:pPr>
+      <w:r>
+        <w:rPr>
+          <w:rFonts w:ascii="Times New Roman" w:eastAsia="Times New Roman" w:hAnsi="Times New Roman" w:cs="Times New Roman"/>
+          <w:color w:val="181818"/>
+          <w:sz w:val="28"/>
+          <w:szCs w:val="28"/>
+        </w:rPr>
+        <w:t>Ваш вариант ответа _______________________________________</w:t>
+      </w:r>
+    </w:p>
+    <w:p>
+      <w:pPr>
+        <w:pStyle w:val="a5"/>
+        <w:shd w:val="clear" w:color="auto" w:fill="FFFFFF"/>
+        <w:spacing w:after="0" w:line="360" w:lineRule="auto"/>
+        <w:ind w:left="1080"/>
+        <w:jc w:val="both"/>
+        <w:rPr>
+          <w:rFonts w:ascii="Times New Roman" w:eastAsia="Times New Roman" w:hAnsi="Times New Roman" w:cs="Times New Roman"/>
+          <w:color w:val="181818"/>
+          <w:sz w:val="28"/>
+          <w:szCs w:val="28"/>
+        </w:rPr>
+      </w:pPr>
+    </w:p>
+    <w:p>
+      <w:pPr>
+        <w:pStyle w:val="a5"/>
+        <w:numPr>
+          <w:ilvl w:val="0"/>
+          <w:numId w:val="11"/>
+        </w:numPr>
+        <w:shd w:val="clear" w:color="auto" w:fill="FFFFFF"/>
+        <w:spacing w:after="0" w:line="360" w:lineRule="auto"/>
+        <w:jc w:val="both"/>
+        <w:rPr>
+          <w:rFonts w:ascii="Times New Roman" w:eastAsia="Times New Roman" w:hAnsi="Times New Roman" w:cs="Times New Roman"/>
+          <w:color w:val="181818"/>
+          <w:sz w:val="28"/>
+          <w:szCs w:val="28"/>
+        </w:rPr>
+      </w:pPr>
+      <w:r>
+        <w:rPr>
+          <w:rFonts w:ascii="Times New Roman" w:eastAsia="Times New Roman" w:hAnsi="Times New Roman" w:cs="Times New Roman"/>
+          <w:color w:val="181818"/>
+          <w:sz w:val="28"/>
+          <w:szCs w:val="28"/>
+        </w:rPr>
+        <w:t xml:space="preserve"> </w:t>
+      </w:r>
+      <w:r>
+        <w:rPr>
+          <w:rFonts w:ascii="Times New Roman" w:eastAsia="Times New Roman" w:hAnsi="Times New Roman" w:cs="Times New Roman"/>
+          <w:color w:val="181818"/>
+          <w:sz w:val="28"/>
+          <w:szCs w:val="28"/>
+        </w:rPr>
+        <w:t>С какими трудностями в работе сталкивается педагог?</w:t>
+      </w:r>
+    </w:p>
+    <w:p>
+      <w:pPr>
+        <w:pStyle w:val="a5"/>
+        <w:numPr>
+          <w:ilvl w:val="0"/>
+          <w:numId w:val="28"/>
+        </w:numPr>
+        <w:shd w:val="clear" w:color="auto" w:fill="FFFFFF"/>
+        <w:spacing w:after="0" w:line="360" w:lineRule="auto"/>
+        <w:jc w:val="both"/>
+        <w:rPr>
+          <w:rFonts w:ascii="Times New Roman" w:eastAsia="Times New Roman" w:hAnsi="Times New Roman" w:cs="Times New Roman"/>
+          <w:color w:val="181818"/>
+          <w:sz w:val="28"/>
+          <w:szCs w:val="28"/>
+        </w:rPr>
+      </w:pPr>
+      <w:r>
+        <w:rPr>
+          <w:rFonts w:ascii="Times New Roman" w:eastAsia="Times New Roman" w:hAnsi="Times New Roman" w:cs="Times New Roman"/>
+          <w:color w:val="181818"/>
+          <w:sz w:val="28"/>
+          <w:szCs w:val="28"/>
+        </w:rPr>
+        <w:t>Большое количество детей в классе</w:t>
+      </w:r>
+    </w:p>
+    <w:p>
+      <w:pPr>
+        <w:pStyle w:val="a5"/>
+        <w:numPr>
+          <w:ilvl w:val="0"/>
+          <w:numId w:val="28"/>
+        </w:numPr>
+        <w:shd w:val="clear" w:color="auto" w:fill="FFFFFF"/>
+        <w:spacing w:after="0" w:line="360" w:lineRule="auto"/>
+        <w:jc w:val="both"/>
+        <w:rPr>
+          <w:rFonts w:ascii="Times New Roman" w:eastAsia="Times New Roman" w:hAnsi="Times New Roman" w:cs="Times New Roman"/>
+          <w:color w:val="181818"/>
+          <w:sz w:val="28"/>
+          <w:szCs w:val="28"/>
+        </w:rPr>
+      </w:pPr>
+      <w:r>
+        <w:rPr>
+          <w:rFonts w:ascii="Times New Roman" w:eastAsia="Times New Roman" w:hAnsi="Times New Roman" w:cs="Times New Roman"/>
+          <w:color w:val="181818"/>
+          <w:sz w:val="28"/>
+          <w:szCs w:val="28"/>
+        </w:rPr>
+        <w:t>Поддержание дисциплины в коллективе детей</w:t>
+      </w:r>
+    </w:p>
+    <w:p>
+      <w:pPr>
+        <w:pStyle w:val="a5"/>
+        <w:numPr>
+          <w:ilvl w:val="0"/>
+          <w:numId w:val="28"/>
+        </w:numPr>
+        <w:shd w:val="clear" w:color="auto" w:fill="FFFFFF"/>
+        <w:spacing w:after="0" w:line="360" w:lineRule="auto"/>
+        <w:jc w:val="both"/>
+        <w:rPr>
+          <w:rFonts w:ascii="Times New Roman" w:eastAsia="Times New Roman" w:hAnsi="Times New Roman" w:cs="Times New Roman"/>
+          <w:color w:val="181818"/>
+          <w:sz w:val="28"/>
+          <w:szCs w:val="28"/>
+        </w:rPr>
+      </w:pPr>
+      <w:r>
+        <w:rPr>
+          <w:rFonts w:ascii="Times New Roman" w:eastAsia="Times New Roman" w:hAnsi="Times New Roman" w:cs="Times New Roman"/>
+          <w:color w:val="181818"/>
+          <w:sz w:val="28"/>
+          <w:szCs w:val="28"/>
+        </w:rPr>
+        <w:t>Объём «бумажной» работы</w:t>
+      </w:r>
+    </w:p>
+    <w:p>
+      <w:pPr>
+        <w:pStyle w:val="a5"/>
+        <w:numPr>
+          <w:ilvl w:val="0"/>
+          <w:numId w:val="28"/>
+        </w:numPr>
+        <w:shd w:val="clear" w:color="auto" w:fill="FFFFFF"/>
+        <w:spacing w:after="0" w:line="360" w:lineRule="auto"/>
+        <w:jc w:val="both"/>
+        <w:rPr>
+          <w:rFonts w:ascii="Times New Roman" w:eastAsia="Times New Roman" w:hAnsi="Times New Roman" w:cs="Times New Roman"/>
+          <w:color w:val="181818"/>
+          <w:sz w:val="28"/>
+          <w:szCs w:val="28"/>
+        </w:rPr>
+      </w:pPr>
+      <w:r>
+        <w:rPr>
+          <w:rFonts w:ascii="Times New Roman" w:eastAsia="Times New Roman" w:hAnsi="Times New Roman" w:cs="Times New Roman"/>
+          <w:color w:val="181818"/>
+          <w:sz w:val="28"/>
+          <w:szCs w:val="28"/>
+        </w:rPr>
+        <w:t>Взаимодействие с родителями учеников</w:t>
+      </w:r>
+    </w:p>
+    <w:p>
+      <w:pPr>
+        <w:pStyle w:val="a5"/>
+        <w:numPr>
+          <w:ilvl w:val="0"/>
+          <w:numId w:val="28"/>
+        </w:numPr>
+        <w:shd w:val="clear" w:color="auto" w:fill="FFFFFF"/>
+        <w:spacing w:after="0" w:line="360" w:lineRule="auto"/>
+        <w:jc w:val="both"/>
+        <w:rPr>
+          <w:rFonts w:ascii="Times New Roman" w:eastAsia="Times New Roman" w:hAnsi="Times New Roman" w:cs="Times New Roman"/>
+          <w:color w:val="181818"/>
+          <w:sz w:val="28"/>
+          <w:szCs w:val="28"/>
+        </w:rPr>
+      </w:pPr>
+      <w:r>
+        <w:rPr>
+          <w:rFonts w:ascii="Times New Roman" w:eastAsia="Times New Roman" w:hAnsi="Times New Roman" w:cs="Times New Roman"/>
+          <w:color w:val="181818"/>
+          <w:sz w:val="28"/>
+          <w:szCs w:val="28"/>
+        </w:rPr>
+        <w:t>Необходимость готовиться к каждому уроку</w:t>
+      </w:r>
+    </w:p>
+    <w:p>
+      <w:pPr>
+        <w:pStyle w:val="a5"/>
+        <w:numPr>
+          <w:ilvl w:val="0"/>
+          <w:numId w:val="28"/>
+        </w:numPr>
+        <w:shd w:val="clear" w:color="auto" w:fill="FFFFFF"/>
+        <w:spacing w:after="0" w:line="360" w:lineRule="auto"/>
+        <w:jc w:val="both"/>
+        <w:rPr>
+          <w:rFonts w:ascii="Times New Roman" w:eastAsia="Times New Roman" w:hAnsi="Times New Roman" w:cs="Times New Roman"/>
+          <w:color w:val="181818"/>
+          <w:sz w:val="28"/>
+          <w:szCs w:val="28"/>
+        </w:rPr>
+      </w:pPr>
+      <w:r>
+        <w:rPr>
+          <w:rFonts w:ascii="Times New Roman" w:eastAsia="Times New Roman" w:hAnsi="Times New Roman" w:cs="Times New Roman"/>
+          <w:color w:val="181818"/>
+          <w:sz w:val="28"/>
+          <w:szCs w:val="28"/>
+        </w:rPr>
+        <w:t>Проверка тетрадей и выставление оценок обучающимся</w:t>
+      </w:r>
+    </w:p>
+    <w:p>
+      <w:pPr>
+        <w:pStyle w:val="a5"/>
+        <w:numPr>
+          <w:ilvl w:val="0"/>
+          <w:numId w:val="28"/>
+        </w:numPr>
+        <w:rPr>
+          <w:rFonts w:ascii="Times New Roman" w:eastAsia="Times New Roman" w:hAnsi="Times New Roman" w:cs="Times New Roman"/>
+          <w:color w:val="181818"/>
+          <w:sz w:val="28"/>
+          <w:szCs w:val="28"/>
+        </w:rPr>
+      </w:pPr>
+      <w:r>
+        <w:rPr>
+          <w:rFonts w:ascii="Times New Roman" w:eastAsia="Times New Roman" w:hAnsi="Times New Roman" w:cs="Times New Roman"/>
+          <w:color w:val="181818"/>
+          <w:sz w:val="28"/>
+          <w:szCs w:val="28"/>
+        </w:rPr>
+        <w:t>Ваш вариант ответа _______________________________________</w:t>
+      </w:r>
+    </w:p>
+    <w:p>
+      <w:pPr>
+        <w:pStyle w:val="a5"/>
+        <w:shd w:val="clear" w:color="auto" w:fill="FFFFFF"/>
+        <w:spacing w:after="0" w:line="360" w:lineRule="auto"/>
+        <w:ind w:left="1080"/>
+        <w:jc w:val="both"/>
+        <w:rPr>
+          <w:rFonts w:ascii="Times New Roman" w:eastAsia="Times New Roman" w:hAnsi="Times New Roman" w:cs="Times New Roman"/>
+          <w:color w:val="181818"/>
+          <w:sz w:val="28"/>
+          <w:szCs w:val="28"/>
+        </w:rPr>
+      </w:pPr>
+    </w:p>
+    <w:p>
+      <w:pPr>
+        <w:pStyle w:val="a5"/>
+        <w:numPr>
+          <w:ilvl w:val="0"/>
+          <w:numId w:val="11"/>
+        </w:numPr>
+        <w:shd w:val="clear" w:color="auto" w:fill="FFFFFF"/>
+        <w:spacing w:after="0" w:line="360" w:lineRule="auto"/>
+        <w:jc w:val="both"/>
+        <w:rPr>
+          <w:rFonts w:ascii="Times New Roman" w:eastAsia="Times New Roman" w:hAnsi="Times New Roman" w:cs="Times New Roman"/>
+          <w:color w:val="181818"/>
+          <w:sz w:val="28"/>
+          <w:szCs w:val="28"/>
+        </w:rPr>
+      </w:pPr>
+      <w:r>
+        <w:rPr>
+          <w:rFonts w:ascii="Times New Roman" w:eastAsia="Times New Roman" w:hAnsi="Times New Roman" w:cs="Times New Roman"/>
+          <w:color w:val="181818"/>
+          <w:sz w:val="28"/>
+          <w:szCs w:val="28"/>
+        </w:rPr>
+        <w:t xml:space="preserve"> </w:t>
+      </w:r>
+      <w:r>
+        <w:rPr>
+          <w:rFonts w:ascii="Times New Roman" w:eastAsia="Times New Roman" w:hAnsi="Times New Roman" w:cs="Times New Roman"/>
+          <w:color w:val="181818"/>
+          <w:sz w:val="28"/>
+          <w:szCs w:val="28"/>
+        </w:rPr>
+        <w:t xml:space="preserve">Как долго </w:t>
+      </w:r>
+      <w:r>
+        <w:rPr>
+          <w:rFonts w:ascii="Times New Roman" w:eastAsia="Times New Roman" w:hAnsi="Times New Roman" w:cs="Times New Roman"/>
+          <w:color w:val="181818"/>
+          <w:sz w:val="28"/>
+          <w:szCs w:val="28"/>
+        </w:rPr>
+        <w:t>Вы</w:t>
+      </w:r>
+      <w:r>
+        <w:rPr>
+          <w:rFonts w:ascii="Times New Roman" w:eastAsia="Times New Roman" w:hAnsi="Times New Roman" w:cs="Times New Roman"/>
+          <w:color w:val="181818"/>
+          <w:sz w:val="28"/>
+          <w:szCs w:val="28"/>
+        </w:rPr>
+        <w:t xml:space="preserve"> може</w:t>
+      </w:r>
+      <w:r>
+        <w:rPr>
+          <w:rFonts w:ascii="Times New Roman" w:eastAsia="Times New Roman" w:hAnsi="Times New Roman" w:cs="Times New Roman"/>
+          <w:color w:val="181818"/>
+          <w:sz w:val="28"/>
+          <w:szCs w:val="28"/>
+        </w:rPr>
+        <w:t>те сохранять терпение?</w:t>
+      </w:r>
+    </w:p>
+    <w:p>
+      <w:pPr>
+        <w:pStyle w:val="a5"/>
+        <w:numPr>
+          <w:ilvl w:val="0"/>
+          <w:numId w:val="29"/>
+        </w:numPr>
+        <w:shd w:val="clear" w:color="auto" w:fill="FFFFFF"/>
+        <w:spacing w:after="0" w:line="360" w:lineRule="auto"/>
+        <w:jc w:val="both"/>
+        <w:rPr>
+          <w:rFonts w:ascii="Times New Roman" w:eastAsia="Times New Roman" w:hAnsi="Times New Roman" w:cs="Times New Roman"/>
+          <w:color w:val="181818"/>
+          <w:sz w:val="28"/>
+          <w:szCs w:val="28"/>
+        </w:rPr>
+      </w:pPr>
+      <w:r>
+        <w:rPr>
+          <w:rFonts w:ascii="Times New Roman" w:eastAsia="Times New Roman" w:hAnsi="Times New Roman" w:cs="Times New Roman"/>
+          <w:color w:val="181818"/>
+          <w:sz w:val="28"/>
+          <w:szCs w:val="28"/>
+        </w:rPr>
+        <w:t>Я никогда не злюсь, так как очень терпеливый человек. Могу долгое время объяснять окружающим одно и тоже.</w:t>
+      </w:r>
+    </w:p>
+    <w:p>
+      <w:pPr>
+        <w:pStyle w:val="a5"/>
+        <w:numPr>
+          <w:ilvl w:val="0"/>
+          <w:numId w:val="29"/>
+        </w:numPr>
+        <w:shd w:val="clear" w:color="auto" w:fill="FFFFFF"/>
+        <w:spacing w:after="0" w:line="360" w:lineRule="auto"/>
+        <w:jc w:val="both"/>
+        <w:rPr>
+          <w:rFonts w:ascii="Times New Roman" w:eastAsia="Times New Roman" w:hAnsi="Times New Roman" w:cs="Times New Roman"/>
+          <w:color w:val="181818"/>
+          <w:sz w:val="28"/>
+          <w:szCs w:val="28"/>
+        </w:rPr>
+      </w:pPr>
+      <w:r>
+        <w:rPr>
+          <w:rFonts w:ascii="Times New Roman" w:eastAsia="Times New Roman" w:hAnsi="Times New Roman" w:cs="Times New Roman"/>
+          <w:color w:val="181818"/>
+          <w:sz w:val="28"/>
+          <w:szCs w:val="28"/>
+        </w:rPr>
+        <w:t>Ох, с этим у меня проблемы. Очень часто срываюсь, не могу держать себя в руках.</w:t>
+      </w:r>
+    </w:p>
+    <w:p>
+      <w:pPr>
+        <w:pStyle w:val="a5"/>
+        <w:numPr>
+          <w:ilvl w:val="0"/>
+          <w:numId w:val="29"/>
+        </w:numPr>
+        <w:shd w:val="clear" w:color="auto" w:fill="FFFFFF"/>
+        <w:spacing w:after="0" w:line="360" w:lineRule="auto"/>
+        <w:jc w:val="both"/>
+        <w:rPr>
+          <w:rFonts w:ascii="Times New Roman" w:eastAsia="Times New Roman" w:hAnsi="Times New Roman" w:cs="Times New Roman"/>
+          <w:color w:val="181818"/>
+          <w:sz w:val="28"/>
+          <w:szCs w:val="28"/>
+        </w:rPr>
+      </w:pPr>
+      <w:r>
+        <w:rPr>
+          <w:rFonts w:ascii="Times New Roman" w:eastAsia="Times New Roman" w:hAnsi="Times New Roman" w:cs="Times New Roman"/>
+          <w:color w:val="181818"/>
+          <w:sz w:val="28"/>
+          <w:szCs w:val="28"/>
+        </w:rPr>
+        <w:lastRenderedPageBreak/>
+        <w:t>Моё терпение</w:t>
+      </w:r>
+      <w:r>
+        <w:rPr>
+          <w:rFonts w:ascii="Times New Roman" w:eastAsia="Times New Roman" w:hAnsi="Times New Roman" w:cs="Times New Roman"/>
+          <w:color w:val="181818"/>
+          <w:sz w:val="28"/>
+          <w:szCs w:val="28"/>
+        </w:rPr>
+        <w:t xml:space="preserve"> зависит от моего настроения</w:t>
+      </w:r>
+    </w:p>
+    <w:p>
+      <w:pPr>
+        <w:pStyle w:val="a5"/>
+        <w:numPr>
+          <w:ilvl w:val="0"/>
+          <w:numId w:val="29"/>
+        </w:numPr>
+        <w:shd w:val="clear" w:color="auto" w:fill="FFFFFF"/>
+        <w:spacing w:after="0" w:line="360" w:lineRule="auto"/>
+        <w:jc w:val="both"/>
+        <w:rPr>
+          <w:rFonts w:ascii="Times New Roman" w:eastAsia="Times New Roman" w:hAnsi="Times New Roman" w:cs="Times New Roman"/>
+          <w:color w:val="181818"/>
+          <w:sz w:val="28"/>
+          <w:szCs w:val="28"/>
+        </w:rPr>
+      </w:pPr>
+      <w:r>
+        <w:rPr>
+          <w:rFonts w:ascii="Times New Roman" w:eastAsia="Times New Roman" w:hAnsi="Times New Roman" w:cs="Times New Roman"/>
+          <w:color w:val="181818"/>
+          <w:sz w:val="28"/>
+          <w:szCs w:val="28"/>
+        </w:rPr>
+        <w:t>Моё терпение зависит от других</w:t>
+      </w:r>
+      <w:r>
+        <w:rPr>
+          <w:rFonts w:ascii="Times New Roman" w:eastAsia="Times New Roman" w:hAnsi="Times New Roman" w:cs="Times New Roman"/>
+          <w:color w:val="181818"/>
+          <w:sz w:val="28"/>
+          <w:szCs w:val="28"/>
+        </w:rPr>
+        <w:t xml:space="preserve"> </w:t>
+      </w:r>
+      <w:r>
+        <w:rPr>
+          <w:rFonts w:ascii="Times New Roman" w:eastAsia="Times New Roman" w:hAnsi="Times New Roman" w:cs="Times New Roman"/>
+          <w:color w:val="181818"/>
+          <w:sz w:val="28"/>
+          <w:szCs w:val="28"/>
+        </w:rPr>
+        <w:t>людей</w:t>
+      </w:r>
+    </w:p>
+    <w:p>
+      <w:pPr>
+        <w:pStyle w:val="a5"/>
+        <w:numPr>
+          <w:ilvl w:val="0"/>
+          <w:numId w:val="29"/>
+        </w:numPr>
+        <w:rPr>
+          <w:rFonts w:ascii="Times New Roman" w:eastAsia="Times New Roman" w:hAnsi="Times New Roman" w:cs="Times New Roman"/>
+          <w:color w:val="181818"/>
+          <w:sz w:val="28"/>
+          <w:szCs w:val="28"/>
+        </w:rPr>
+      </w:pPr>
+      <w:r>
+        <w:rPr>
+          <w:rFonts w:ascii="Times New Roman" w:eastAsia="Times New Roman" w:hAnsi="Times New Roman" w:cs="Times New Roman"/>
+          <w:color w:val="181818"/>
+          <w:sz w:val="28"/>
+          <w:szCs w:val="28"/>
+        </w:rPr>
+        <w:t>Ваш вариант ответа _______________________________________</w:t>
+      </w:r>
+    </w:p>
+    <w:p>
+      <w:pPr>
+        <w:pStyle w:val="a5"/>
+        <w:shd w:val="clear" w:color="auto" w:fill="FFFFFF"/>
+        <w:spacing w:after="0" w:line="360" w:lineRule="auto"/>
+        <w:ind w:left="1080"/>
+        <w:jc w:val="both"/>
+        <w:rPr>
+          <w:rFonts w:ascii="Times New Roman" w:eastAsia="Times New Roman" w:hAnsi="Times New Roman" w:cs="Times New Roman"/>
+          <w:color w:val="181818"/>
+          <w:sz w:val="28"/>
+          <w:szCs w:val="28"/>
+        </w:rPr>
+      </w:pPr>
+    </w:p>
+    <w:p>
+      <w:pPr>
+        <w:pStyle w:val="a5"/>
+        <w:shd w:val="clear" w:color="auto" w:fill="FFFFFF"/>
+        <w:spacing w:after="0" w:line="360" w:lineRule="auto"/>
+        <w:ind w:left="1080"/>
+        <w:jc w:val="both"/>
+        <w:rPr>
+          <w:rFonts w:ascii="Times New Roman" w:eastAsia="Times New Roman" w:hAnsi="Times New Roman" w:cs="Times New Roman"/>
+          <w:color w:val="181818"/>
+          <w:sz w:val="28"/>
+          <w:szCs w:val="28"/>
+        </w:rPr>
+      </w:pPr>
+    </w:p>
+    <w:p>
+      <w:pPr>
+        <w:pStyle w:val="a5"/>
+        <w:numPr>
+          <w:ilvl w:val="0"/>
+          <w:numId w:val="11"/>
+        </w:numPr>
+        <w:shd w:val="clear" w:color="auto" w:fill="FFFFFF"/>
+        <w:spacing w:after="0" w:line="360" w:lineRule="auto"/>
+        <w:jc w:val="both"/>
+        <w:rPr>
+          <w:rFonts w:ascii="Times New Roman" w:eastAsia="Times New Roman" w:hAnsi="Times New Roman" w:cs="Times New Roman"/>
+          <w:color w:val="181818"/>
+          <w:sz w:val="28"/>
+          <w:szCs w:val="28"/>
+        </w:rPr>
+      </w:pPr>
+      <w:r>
+        <w:rPr>
+          <w:rFonts w:ascii="Times New Roman" w:eastAsia="Times New Roman" w:hAnsi="Times New Roman" w:cs="Times New Roman"/>
+          <w:color w:val="181818"/>
+          <w:sz w:val="28"/>
+          <w:szCs w:val="28"/>
+        </w:rPr>
         <w:t>Знаете ли Вы, каковы возможности устроиться на работу по специальности после окончания колледжа?</w:t>
       </w:r>
     </w:p>
@@ -4535,7 +4586,7 @@
           <w:sz w:val="28"/>
           <w:szCs w:val="28"/>
         </w:rPr>
-        <w:t>_________________________________________________________________________________________________________________________________________________________________________________________________________________________________________________________________________________________________________________</w:t>
+        <w:t>_______________________________________________________________________________________________________________________________________________________________________________________</w:t>
       </w:r>
       <w:r>
         <w:rPr>
@@ -4545,7 +4596,7 @@
           <w:szCs w:val="28"/>
         </w:rPr>
         <w:lastRenderedPageBreak/>
-        <w:t xml:space="preserve">_______________________________________________________________________________________________________________________________________________________________________________________ </w:t>
+        <w:t xml:space="preserve">_________________________________________________________________________________________________________________________________________________________________________________________________________________________________________________________________________________________________________________ </w:t>
       </w:r>
     </w:p>
     <w:p>
@@ -4671,7 +4722,7 @@
 </file>
 
 <file path=word/numbering.xml><?xml version="1.0" encoding="utf-8"?>
-<w:numbering xmlns:wpc="http://schemas.microsoft.com/office/word/2010/wordprocessingCanvas" xmlns:cx="http://schemas.microsoft.com/office/drawing/2014/chartex" xmlns:cx1="http://schemas.microsoft.com/office/drawing/2015/9/8/chartex" xmlns:cx2="http://schemas.microsoft.com/office/drawing/2015/10/21/chartex" xmlns:cx3="http://schemas.microsoft.com/office/drawing/2016/5/9/chartex" xmlns:cx4="http://schemas.microsoft.com/office/drawing/2016/5/10/chartex" xmlns:cx5="http://schemas.microsoft.com/office/drawing/2016/5/11/chartex" xmlns:cx6="http://schemas.microsoft.com/office/drawing/2016/5/12/chartex" xmlns:cx7="http://schemas.microsoft.com/office/drawing/2016/5/13/chartex" xmlns:cx8="http://schemas.microsoft.com/office/drawing/2016/5/14/chartex" xmlns:mc="http://schemas.openxmlformats.org/markup-compatibility/2006" xmlns:aink="http://schemas.microsoft.com/office/drawing/2016/ink" xmlns:am3d="http://schemas.microsoft.com/office/drawing/2017/model3d" xmlns:o="urn:schemas-microsoft-com:office:office" xmlns:oel="http://schemas.microsoft.com/office/2019/extlst" xmlns:r="http://schemas.openxmlformats.org/officeDocument/2006/relationships" xmlns:m="http://schemas.openxmlformats.org/officeDocument/2006/math" xmlns:v="urn:schemas-microsoft-com:vml" xmlns:wp14="http://schemas.microsoft.com/office/word/2010/wordprocessingDrawing" xmlns:wp="http://schemas.openxmlformats.org/drawingml/2006/wordprocessingDrawing" xmlns:w10="urn:schemas-microsoft-com:office:word" xmlns:w="http://schemas.openxmlformats.org/wordprocessingml/2006/main" xmlns:w14="http://schemas.microsoft.com/office/word/2010/wordml" xmlns:w15="http://schemas.microsoft.com/office/word/2012/wordml" xmlns:w16cex="http://schemas.microsoft.com/office/word/2018/wordml/cex" xmlns:w16cid="http://schemas.microsoft.com/office/word/2016/wordml/cid" xmlns:w16="http://schemas.microsoft.com/office/word/2018/wordml" xmlns:w16sdtdh="http://schemas.microsoft.com/office/word/2020/wordml/sdtdatahash" xmlns:w16se="http://schemas.microsoft.com/office/word/2015/wordml/symex" xmlns:wpg="http://schemas.microsoft.com/office/word/2010/wordprocessingGroup" xmlns:wpi="http://schemas.microsoft.com/office/word/2010/wordprocessingInk" xmlns:wne="http://schemas.microsoft.com/office/word/2006/wordml" xmlns:wps="http://schemas.microsoft.com/office/word/2010/wordprocessingShape" mc:Ignorable="w14 w15 w16se w16cid w16 w16cex w16sdtdh wp14">
+<w:numbering xmlns:wpc="http://schemas.microsoft.com/office/word/2010/wordprocessingCanvas" xmlns:cx="http://schemas.microsoft.com/office/drawing/2014/chartex" xmlns:cx1="http://schemas.microsoft.com/office/drawing/2015/9/8/chartex" xmlns:cx2="http://schemas.microsoft.com/office/drawing/2015/10/21/chartex" xmlns:cx3="http://schemas.microsoft.com/office/drawing/2016/5/9/chartex" xmlns:cx4="http://schemas.microsoft.com/office/drawing/2016/5/10/chartex" xmlns:cx5="http://schemas.microsoft.com/office/drawing/2016/5/11/chartex" xmlns:cx6="http://schemas.microsoft.com/office/drawing/2016/5/12/chartex" xmlns:cx7="http://schemas.microsoft.com/office/drawing/2016/5/13/chartex" xmlns:cx8="http://schemas.microsoft.com/office/drawing/2016/5/14/chartex" xmlns:mc="http://schemas.openxmlformats.org/markup-compatibility/2006" xmlns:aink="http://schemas.microsoft.com/office/drawing/2016/ink" xmlns:am3d="http://schemas.microsoft.com/office/drawing/2017/model3d" xmlns:o="urn:schemas-microsoft-com:office:office" xmlns:oel="http://schemas.microsoft.com/office/2019/extlst" xmlns:r="http://schemas.openxmlformats.org/officeDocument/2006/relationships" xmlns:m="http://schemas.openxmlformats.org/officeDocument/2006/math" xmlns:v="urn:schemas-microsoft-com:vml" xmlns:wp14="http://schemas.microsoft.com/office/word/2010/wordprocessingDrawing" xmlns:wp="http://schemas.openxmlformats.org/drawingml/2006/wordprocessingDrawing" xmlns:w10="urn:schemas-microsoft-com:office:word" xmlns:w="http://schemas.openxmlformats.org/wordprocessingml/2006/main" xmlns:w14="http://schemas.microsoft.com/office/word/2010/wordml" xmlns:w15="http://schemas.microsoft.com/office/word/2012/wordml" xmlns:w16cex="http://schemas.microsoft.com/office/word/2018/wordml/cex" xmlns:w16cid="http://schemas.microsoft.com/office/word/2016/wordml/cid" xmlns:w16="http://schemas.microsoft.com/office/word/2018/wordml" xmlns:w16du="http://schemas.microsoft.com/office/word/2023/wordml/word16du" xmlns:w16sdtdh="http://schemas.microsoft.com/office/word/2020/wordml/sdtdatahash" xmlns:w16se="http://schemas.microsoft.com/office/word/2015/wordml/symex" xmlns:wpg="http://schemas.microsoft.com/office/word/2010/wordprocessingGroup" xmlns:wpi="http://schemas.microsoft.com/office/word/2010/wordprocessingInk" xmlns:wne="http://schemas.microsoft.com/office/word/2006/wordml" xmlns:wps="http://schemas.microsoft.com/office/word/2010/wordprocessingShape" mc:Ignorable="w14 w15 w16se w16cid w16 w16cex w16sdtdh w16du wp14">
   <w:abstractNum w:abstractNumId="0" w15:restartNumberingAfterBreak="0">
     <w:nsid w:val="02424620"/>
     <w:multiLevelType w:val="hybridMultilevel"/>
@@ -7335,7 +7386,7 @@
 </file>
 
 <file path=word/styles.xml><?xml version="1.0" encoding="utf-8"?>
-<w:styles xmlns:mc="http://schemas.openxmlformats.org/markup-compatibility/2006" xmlns:r="http://schemas.openxmlformats.org/officeDocument/2006/relationships" xmlns:w="http://schemas.openxmlformats.org/wordprocessingml/2006/main" xmlns:w14="http://schemas.microsoft.com/office/word/2010/wordml" xmlns:w15="http://schemas.microsoft.com/office/word/2012/wordml" xmlns:w16cex="http://schemas.microsoft.com/office/word/2018/wordml/cex" xmlns:w16cid="http://schemas.microsoft.com/office/word/2016/wordml/cid" xmlns:w16="http://schemas.microsoft.com/office/word/2018/wordml" xmlns:w16sdtdh="http://schemas.microsoft.com/office/word/2020/wordml/sdtdatahash" xmlns:w16se="http://schemas.microsoft.com/office/word/2015/wordml/symex" mc:Ignorable="w14 w15 w16se w16cid w16 w16cex w16sdtdh">
+<w:styles xmlns:mc="http://schemas.openxmlformats.org/markup-compatibility/2006" xmlns:r="http://schemas.openxmlformats.org/officeDocument/2006/relationships" xmlns:w="http://schemas.openxmlformats.org/wordprocessingml/2006/main" xmlns:w14="http://schemas.microsoft.com/office/word/2010/wordml" xmlns:w15="http://schemas.microsoft.com/office/word/2012/wordml" xmlns:w16cex="http://schemas.microsoft.com/office/word/2018/wordml/cex" xmlns:w16cid="http://schemas.microsoft.com/office/word/2016/wordml/cid" xmlns:w16="http://schemas.microsoft.com/office/word/2018/wordml" xmlns:w16du="http://schemas.microsoft.com/office/word/2023/wordml/word16du" xmlns:w16sdtdh="http://schemas.microsoft.com/office/word/2020/wordml/sdtdatahash" xmlns:w16se="http://schemas.microsoft.com/office/word/2015/wordml/symex" mc:Ignorable="w14 w15 w16se w16cid w16 w16cex w16sdtdh w16du">
   <w:docDefaults>
     <w:rPrDefault>
       <w:rPr>
